--- a/PROJEKT SPRAWOZDANIE_Po zmianie MP_KS_chyba finalny.docx
+++ b/PROJEKT SPRAWOZDANIE_Po zmianie MP_KS_chyba finalny.docx
@@ -1,6 +1,6 @@
 
 <file path=word/document.xml><?xml version="1.0" encoding="utf-8"?>
-<w:document xmlns:wpc="http://schemas.microsoft.com/office/word/2010/wordprocessingCanvas" xmlns:mc="http://schemas.openxmlformats.org/markup-compatibility/2006" xmlns:o="urn:schemas-microsoft-com:office:office" xmlns:r="http://schemas.openxmlformats.org/officeDocument/2006/relationships" xmlns:m="http://schemas.openxmlformats.org/officeDocument/2006/math" xmlns:v="urn:schemas-microsoft-com:vml" xmlns:wp14="http://schemas.microsoft.com/office/word/2010/wordprocessingDrawing" xmlns:wp="http://schemas.openxmlformats.org/drawingml/2006/wordprocessingDrawing" xmlns:w10="urn:schemas-microsoft-com:office:word" xmlns:w="http://schemas.openxmlformats.org/wordprocessingml/2006/main" xmlns:w14="http://schemas.microsoft.com/office/word/2010/wordml" xmlns:wpg="http://schemas.microsoft.com/office/word/2010/wordprocessingGroup" xmlns:wpi="http://schemas.microsoft.com/office/word/2010/wordprocessingInk" xmlns:wne="http://schemas.microsoft.com/office/word/2006/wordml" xmlns:wps="http://schemas.microsoft.com/office/word/2010/wordprocessingShape" mc:Ignorable="w14 wp14">
+<w:document xmlns:wpc="http://schemas.microsoft.com/office/word/2010/wordprocessingCanvas" xmlns:mc="http://schemas.openxmlformats.org/markup-compatibility/2006" xmlns:o="urn:schemas-microsoft-com:office:office" xmlns:r="http://schemas.openxmlformats.org/officeDocument/2006/relationships" xmlns:m="http://schemas.openxmlformats.org/officeDocument/2006/math" xmlns:v="urn:schemas-microsoft-com:vml" xmlns:wp14="http://schemas.microsoft.com/office/word/2010/wordprocessingDrawing" xmlns:wp="http://schemas.openxmlformats.org/drawingml/2006/wordprocessingDrawing" xmlns:w10="urn:schemas-microsoft-com:office:word" xmlns:w="http://schemas.openxmlformats.org/wordprocessingml/2006/main" xmlns:w14="http://schemas.microsoft.com/office/word/2010/wordml" xmlns:w15="http://schemas.microsoft.com/office/word/2012/wordml" xmlns:wpg="http://schemas.microsoft.com/office/word/2010/wordprocessingGroup" xmlns:wpi="http://schemas.microsoft.com/office/word/2010/wordprocessingInk" xmlns:wne="http://schemas.microsoft.com/office/word/2006/wordml" xmlns:wps="http://schemas.microsoft.com/office/word/2010/wordprocessingShape" mc:Ignorable="w14 w15 wp14">
   <w:body>
     <w:p>
       <w:pPr>
@@ -79,7 +79,7 @@
                     </pic:cNvPicPr>
                   </pic:nvPicPr>
                   <pic:blipFill>
-                    <a:blip r:embed="rId7" cstate="print"/>
+                    <a:blip r:embed="rId6" cstate="print"/>
                     <a:srcRect/>
                     <a:stretch>
                       <a:fillRect/>
@@ -432,7 +432,7 @@
       <w:sdtContent>
         <w:p>
           <w:pPr>
-            <w:pStyle w:val="TOCHeading"/>
+            <w:pStyle w:val="Nagwekspisutreci"/>
           </w:pPr>
           <w:r>
             <w:t>Spis treści</w:t>
@@ -440,7 +440,7 @@
         </w:p>
         <w:p>
           <w:pPr>
-            <w:pStyle w:val="TOC1"/>
+            <w:pStyle w:val="Spistreci1"/>
             <w:tabs>
               <w:tab w:val="right" w:leader="dot" w:pos="9062"/>
             </w:tabs>
@@ -462,7 +462,7 @@
           <w:hyperlink w:anchor="_Toc452973927" w:history="1">
             <w:r>
               <w:rPr>
-                <w:rStyle w:val="Hyperlink"/>
+                <w:rStyle w:val="Hipercze"/>
                 <w:noProof/>
               </w:rPr>
               <w:t>Cel projektu</w:t>
@@ -519,7 +519,7 @@
         </w:p>
         <w:p>
           <w:pPr>
-            <w:pStyle w:val="TOC1"/>
+            <w:pStyle w:val="Spistreci1"/>
             <w:tabs>
               <w:tab w:val="right" w:leader="dot" w:pos="9062"/>
             </w:tabs>
@@ -532,7 +532,7 @@
           <w:hyperlink w:anchor="_Toc452973928" w:history="1">
             <w:r>
               <w:rPr>
-                <w:rStyle w:val="Hyperlink"/>
+                <w:rStyle w:val="Hipercze"/>
                 <w:noProof/>
               </w:rPr>
               <w:t>Wstęp teoretyczny</w:t>
@@ -589,7 +589,7 @@
         </w:p>
         <w:p>
           <w:pPr>
-            <w:pStyle w:val="TOC2"/>
+            <w:pStyle w:val="Spistreci2"/>
             <w:tabs>
               <w:tab w:val="right" w:leader="dot" w:pos="9062"/>
             </w:tabs>
@@ -602,7 +602,7 @@
           <w:hyperlink w:anchor="_Toc452973929" w:history="1">
             <w:r>
               <w:rPr>
-                <w:rStyle w:val="Hyperlink"/>
+                <w:rStyle w:val="Hipercze"/>
                 <w:noProof/>
               </w:rPr>
               <w:t>Kanban</w:t>
@@ -659,7 +659,7 @@
         </w:p>
         <w:p>
           <w:pPr>
-            <w:pStyle w:val="TOC2"/>
+            <w:pStyle w:val="Spistreci2"/>
             <w:tabs>
               <w:tab w:val="right" w:leader="dot" w:pos="9062"/>
             </w:tabs>
@@ -672,7 +672,7 @@
           <w:hyperlink w:anchor="_Toc452973930" w:history="1">
             <w:r>
               <w:rPr>
-                <w:rStyle w:val="Hyperlink"/>
+                <w:rStyle w:val="Hipercze"/>
                 <w:noProof/>
               </w:rPr>
               <w:t>Scrum</w:t>
@@ -729,7 +729,7 @@
         </w:p>
         <w:p>
           <w:pPr>
-            <w:pStyle w:val="TOC2"/>
+            <w:pStyle w:val="Spistreci2"/>
             <w:tabs>
               <w:tab w:val="right" w:leader="dot" w:pos="9062"/>
             </w:tabs>
@@ -742,7 +742,7 @@
           <w:hyperlink w:anchor="_Toc452973931" w:history="1">
             <w:r>
               <w:rPr>
-                <w:rStyle w:val="Hyperlink"/>
+                <w:rStyle w:val="Hipercze"/>
                 <w:noProof/>
               </w:rPr>
               <w:t>Git</w:t>
@@ -799,7 +799,7 @@
         </w:p>
         <w:p>
           <w:pPr>
-            <w:pStyle w:val="TOC2"/>
+            <w:pStyle w:val="Spistreci2"/>
             <w:tabs>
               <w:tab w:val="right" w:leader="dot" w:pos="9062"/>
             </w:tabs>
@@ -812,7 +812,7 @@
           <w:hyperlink w:anchor="_Toc452973932" w:history="1">
             <w:r>
               <w:rPr>
-                <w:rStyle w:val="Hyperlink"/>
+                <w:rStyle w:val="Hipercze"/>
                 <w:noProof/>
               </w:rPr>
               <w:t>Metryka</w:t>
@@ -869,7 +869,7 @@
         </w:p>
         <w:p>
           <w:pPr>
-            <w:pStyle w:val="TOC1"/>
+            <w:pStyle w:val="Spistreci1"/>
             <w:tabs>
               <w:tab w:val="right" w:leader="dot" w:pos="9062"/>
             </w:tabs>
@@ -882,7 +882,7 @@
           <w:hyperlink w:anchor="_Toc452973933" w:history="1">
             <w:r>
               <w:rPr>
-                <w:rStyle w:val="Hyperlink"/>
+                <w:rStyle w:val="Hipercze"/>
                 <w:noProof/>
               </w:rPr>
               <w:t>Nasz Scrum</w:t>
@@ -939,7 +939,7 @@
         </w:p>
         <w:p>
           <w:pPr>
-            <w:pStyle w:val="TOC2"/>
+            <w:pStyle w:val="Spistreci2"/>
             <w:tabs>
               <w:tab w:val="right" w:leader="dot" w:pos="9062"/>
             </w:tabs>
@@ -952,7 +952,7 @@
           <w:hyperlink w:anchor="_Toc452973934" w:history="1">
             <w:r>
               <w:rPr>
-                <w:rStyle w:val="Hyperlink"/>
+                <w:rStyle w:val="Hipercze"/>
                 <w:noProof/>
               </w:rPr>
               <w:t>Sprint 1</w:t>
@@ -1009,7 +1009,7 @@
         </w:p>
         <w:p>
           <w:pPr>
-            <w:pStyle w:val="TOC3"/>
+            <w:pStyle w:val="Spistreci3"/>
             <w:tabs>
               <w:tab w:val="right" w:leader="dot" w:pos="9062"/>
             </w:tabs>
@@ -1022,7 +1022,7 @@
           <w:hyperlink w:anchor="_Toc452973935" w:history="1">
             <w:r>
               <w:rPr>
-                <w:rStyle w:val="Hyperlink"/>
+                <w:rStyle w:val="Hipercze"/>
                 <w:noProof/>
               </w:rPr>
               <w:t>Cel</w:t>
@@ -1079,7 +1079,7 @@
         </w:p>
         <w:p>
           <w:pPr>
-            <w:pStyle w:val="TOC3"/>
+            <w:pStyle w:val="Spistreci3"/>
             <w:tabs>
               <w:tab w:val="right" w:leader="dot" w:pos="9062"/>
             </w:tabs>
@@ -1092,7 +1092,7 @@
           <w:hyperlink w:anchor="_Toc452973936" w:history="1">
             <w:r>
               <w:rPr>
-                <w:rStyle w:val="Hyperlink"/>
+                <w:rStyle w:val="Hipercze"/>
                 <w:noProof/>
               </w:rPr>
               <w:t>Milestones</w:t>
@@ -1149,7 +1149,7 @@
         </w:p>
         <w:p>
           <w:pPr>
-            <w:pStyle w:val="TOC3"/>
+            <w:pStyle w:val="Spistreci3"/>
             <w:tabs>
               <w:tab w:val="right" w:leader="dot" w:pos="9062"/>
             </w:tabs>
@@ -1162,7 +1162,7 @@
           <w:hyperlink w:anchor="_Toc452973937" w:history="1">
             <w:r>
               <w:rPr>
-                <w:rStyle w:val="Hyperlink"/>
+                <w:rStyle w:val="Hipercze"/>
                 <w:noProof/>
               </w:rPr>
               <w:t>Tickety i subtickety</w:t>
@@ -1219,7 +1219,7 @@
         </w:p>
         <w:p>
           <w:pPr>
-            <w:pStyle w:val="TOC3"/>
+            <w:pStyle w:val="Spistreci3"/>
             <w:tabs>
               <w:tab w:val="right" w:leader="dot" w:pos="9062"/>
             </w:tabs>
@@ -1232,7 +1232,7 @@
           <w:hyperlink w:anchor="_Toc452973938" w:history="1">
             <w:r>
               <w:rPr>
-                <w:rStyle w:val="Hyperlink"/>
+                <w:rStyle w:val="Hipercze"/>
                 <w:noProof/>
               </w:rPr>
               <w:t>Problemy</w:t>
@@ -1289,7 +1289,7 @@
         </w:p>
         <w:p>
           <w:pPr>
-            <w:pStyle w:val="TOC3"/>
+            <w:pStyle w:val="Spistreci3"/>
             <w:tabs>
               <w:tab w:val="right" w:leader="dot" w:pos="9062"/>
             </w:tabs>
@@ -1302,7 +1302,7 @@
           <w:hyperlink w:anchor="_Toc452973939" w:history="1">
             <w:r>
               <w:rPr>
-                <w:rStyle w:val="Hyperlink"/>
+                <w:rStyle w:val="Hipercze"/>
                 <w:noProof/>
               </w:rPr>
               <w:t>Podsumowanie</w:t>
@@ -1359,7 +1359,7 @@
         </w:p>
         <w:p>
           <w:pPr>
-            <w:pStyle w:val="TOC2"/>
+            <w:pStyle w:val="Spistreci2"/>
             <w:tabs>
               <w:tab w:val="right" w:leader="dot" w:pos="9062"/>
             </w:tabs>
@@ -1372,7 +1372,7 @@
           <w:hyperlink w:anchor="_Toc452973940" w:history="1">
             <w:r>
               <w:rPr>
-                <w:rStyle w:val="Hyperlink"/>
+                <w:rStyle w:val="Hipercze"/>
                 <w:noProof/>
               </w:rPr>
               <w:t>Sprint 2</w:t>
@@ -1429,7 +1429,7 @@
         </w:p>
         <w:p>
           <w:pPr>
-            <w:pStyle w:val="TOC3"/>
+            <w:pStyle w:val="Spistreci3"/>
             <w:tabs>
               <w:tab w:val="right" w:leader="dot" w:pos="9062"/>
             </w:tabs>
@@ -1442,7 +1442,7 @@
           <w:hyperlink w:anchor="_Toc452973941" w:history="1">
             <w:r>
               <w:rPr>
-                <w:rStyle w:val="Hyperlink"/>
+                <w:rStyle w:val="Hipercze"/>
                 <w:noProof/>
               </w:rPr>
               <w:t>Cel</w:t>
@@ -1499,7 +1499,7 @@
         </w:p>
         <w:p>
           <w:pPr>
-            <w:pStyle w:val="TOC3"/>
+            <w:pStyle w:val="Spistreci3"/>
             <w:tabs>
               <w:tab w:val="right" w:leader="dot" w:pos="9062"/>
             </w:tabs>
@@ -1512,7 +1512,7 @@
           <w:hyperlink w:anchor="_Toc452973942" w:history="1">
             <w:r>
               <w:rPr>
-                <w:rStyle w:val="Hyperlink"/>
+                <w:rStyle w:val="Hipercze"/>
                 <w:noProof/>
               </w:rPr>
               <w:t>Milestones</w:t>
@@ -1569,7 +1569,7 @@
         </w:p>
         <w:p>
           <w:pPr>
-            <w:pStyle w:val="TOC3"/>
+            <w:pStyle w:val="Spistreci3"/>
             <w:tabs>
               <w:tab w:val="right" w:leader="dot" w:pos="9062"/>
             </w:tabs>
@@ -1582,7 +1582,7 @@
           <w:hyperlink w:anchor="_Toc452973943" w:history="1">
             <w:r>
               <w:rPr>
-                <w:rStyle w:val="Hyperlink"/>
+                <w:rStyle w:val="Hipercze"/>
                 <w:noProof/>
               </w:rPr>
               <w:t>Tickety i subtickety</w:t>
@@ -1639,7 +1639,7 @@
         </w:p>
         <w:p>
           <w:pPr>
-            <w:pStyle w:val="TOC3"/>
+            <w:pStyle w:val="Spistreci3"/>
             <w:tabs>
               <w:tab w:val="right" w:leader="dot" w:pos="9062"/>
             </w:tabs>
@@ -1652,7 +1652,7 @@
           <w:hyperlink w:anchor="_Toc452973944" w:history="1">
             <w:r>
               <w:rPr>
-                <w:rStyle w:val="Hyperlink"/>
+                <w:rStyle w:val="Hipercze"/>
                 <w:noProof/>
               </w:rPr>
               <w:t>Problemy</w:t>
@@ -1709,7 +1709,7 @@
         </w:p>
         <w:p>
           <w:pPr>
-            <w:pStyle w:val="TOC3"/>
+            <w:pStyle w:val="Spistreci3"/>
             <w:tabs>
               <w:tab w:val="right" w:leader="dot" w:pos="9062"/>
             </w:tabs>
@@ -1722,7 +1722,7 @@
           <w:hyperlink w:anchor="_Toc452973945" w:history="1">
             <w:r>
               <w:rPr>
-                <w:rStyle w:val="Hyperlink"/>
+                <w:rStyle w:val="Hipercze"/>
                 <w:noProof/>
               </w:rPr>
               <w:t>Podsumowanie</w:t>
@@ -1779,7 +1779,7 @@
         </w:p>
         <w:p>
           <w:pPr>
-            <w:pStyle w:val="TOC2"/>
+            <w:pStyle w:val="Spistreci2"/>
             <w:tabs>
               <w:tab w:val="right" w:leader="dot" w:pos="9062"/>
             </w:tabs>
@@ -1792,7 +1792,7 @@
           <w:hyperlink w:anchor="_Toc452973946" w:history="1">
             <w:r>
               <w:rPr>
-                <w:rStyle w:val="Hyperlink"/>
+                <w:rStyle w:val="Hipercze"/>
                 <w:noProof/>
               </w:rPr>
               <w:t>Sprint 3</w:t>
@@ -1849,7 +1849,7 @@
         </w:p>
         <w:p>
           <w:pPr>
-            <w:pStyle w:val="TOC3"/>
+            <w:pStyle w:val="Spistreci3"/>
             <w:tabs>
               <w:tab w:val="right" w:leader="dot" w:pos="9062"/>
             </w:tabs>
@@ -1862,7 +1862,7 @@
           <w:hyperlink w:anchor="_Toc452973947" w:history="1">
             <w:r>
               <w:rPr>
-                <w:rStyle w:val="Hyperlink"/>
+                <w:rStyle w:val="Hipercze"/>
                 <w:noProof/>
               </w:rPr>
               <w:t>Cel</w:t>
@@ -1919,7 +1919,7 @@
         </w:p>
         <w:p>
           <w:pPr>
-            <w:pStyle w:val="TOC3"/>
+            <w:pStyle w:val="Spistreci3"/>
             <w:tabs>
               <w:tab w:val="right" w:leader="dot" w:pos="9062"/>
             </w:tabs>
@@ -1932,7 +1932,7 @@
           <w:hyperlink w:anchor="_Toc452973948" w:history="1">
             <w:r>
               <w:rPr>
-                <w:rStyle w:val="Hyperlink"/>
+                <w:rStyle w:val="Hipercze"/>
                 <w:noProof/>
               </w:rPr>
               <w:t>Milestones</w:t>
@@ -1989,7 +1989,7 @@
         </w:p>
         <w:p>
           <w:pPr>
-            <w:pStyle w:val="TOC3"/>
+            <w:pStyle w:val="Spistreci3"/>
             <w:tabs>
               <w:tab w:val="right" w:leader="dot" w:pos="9062"/>
             </w:tabs>
@@ -2002,7 +2002,7 @@
           <w:hyperlink w:anchor="_Toc452973949" w:history="1">
             <w:r>
               <w:rPr>
-                <w:rStyle w:val="Hyperlink"/>
+                <w:rStyle w:val="Hipercze"/>
                 <w:noProof/>
               </w:rPr>
               <w:t>Tickety i subtickety</w:t>
@@ -2059,7 +2059,7 @@
         </w:p>
         <w:p>
           <w:pPr>
-            <w:pStyle w:val="TOC3"/>
+            <w:pStyle w:val="Spistreci3"/>
             <w:tabs>
               <w:tab w:val="right" w:leader="dot" w:pos="9062"/>
             </w:tabs>
@@ -2072,7 +2072,7 @@
           <w:hyperlink w:anchor="_Toc452973950" w:history="1">
             <w:r>
               <w:rPr>
-                <w:rStyle w:val="Hyperlink"/>
+                <w:rStyle w:val="Hipercze"/>
                 <w:noProof/>
               </w:rPr>
               <w:t>Problemy</w:t>
@@ -2129,7 +2129,7 @@
         </w:p>
         <w:p>
           <w:pPr>
-            <w:pStyle w:val="TOC3"/>
+            <w:pStyle w:val="Spistreci3"/>
             <w:tabs>
               <w:tab w:val="right" w:leader="dot" w:pos="9062"/>
             </w:tabs>
@@ -2142,7 +2142,7 @@
           <w:hyperlink w:anchor="_Toc452973951" w:history="1">
             <w:r>
               <w:rPr>
-                <w:rStyle w:val="Hyperlink"/>
+                <w:rStyle w:val="Hipercze"/>
                 <w:noProof/>
               </w:rPr>
               <w:t>Podsumowanie</w:t>
@@ -2199,7 +2199,7 @@
         </w:p>
         <w:p>
           <w:pPr>
-            <w:pStyle w:val="TOC2"/>
+            <w:pStyle w:val="Spistreci2"/>
             <w:tabs>
               <w:tab w:val="right" w:leader="dot" w:pos="9062"/>
             </w:tabs>
@@ -2212,7 +2212,7 @@
           <w:hyperlink w:anchor="_Toc452973952" w:history="1">
             <w:r>
               <w:rPr>
-                <w:rStyle w:val="Hyperlink"/>
+                <w:rStyle w:val="Hipercze"/>
                 <w:noProof/>
               </w:rPr>
               <w:t>Sprint 4</w:t>
@@ -2269,7 +2269,7 @@
         </w:p>
         <w:p>
           <w:pPr>
-            <w:pStyle w:val="TOC3"/>
+            <w:pStyle w:val="Spistreci3"/>
             <w:tabs>
               <w:tab w:val="right" w:leader="dot" w:pos="9062"/>
             </w:tabs>
@@ -2282,7 +2282,7 @@
           <w:hyperlink w:anchor="_Toc452973953" w:history="1">
             <w:r>
               <w:rPr>
-                <w:rStyle w:val="Hyperlink"/>
+                <w:rStyle w:val="Hipercze"/>
                 <w:noProof/>
               </w:rPr>
               <w:t>Cel</w:t>
@@ -2339,7 +2339,7 @@
         </w:p>
         <w:p>
           <w:pPr>
-            <w:pStyle w:val="TOC3"/>
+            <w:pStyle w:val="Spistreci3"/>
             <w:tabs>
               <w:tab w:val="right" w:leader="dot" w:pos="9062"/>
             </w:tabs>
@@ -2352,7 +2352,7 @@
           <w:hyperlink w:anchor="_Toc452973954" w:history="1">
             <w:r>
               <w:rPr>
-                <w:rStyle w:val="Hyperlink"/>
+                <w:rStyle w:val="Hipercze"/>
                 <w:noProof/>
               </w:rPr>
               <w:t>Milestones</w:t>
@@ -2409,7 +2409,7 @@
         </w:p>
         <w:p>
           <w:pPr>
-            <w:pStyle w:val="TOC3"/>
+            <w:pStyle w:val="Spistreci3"/>
             <w:tabs>
               <w:tab w:val="right" w:leader="dot" w:pos="9062"/>
             </w:tabs>
@@ -2422,7 +2422,7 @@
           <w:hyperlink w:anchor="_Toc452973955" w:history="1">
             <w:r>
               <w:rPr>
-                <w:rStyle w:val="Hyperlink"/>
+                <w:rStyle w:val="Hipercze"/>
                 <w:noProof/>
               </w:rPr>
               <w:t>Tickety i subtickety</w:t>
@@ -2479,7 +2479,7 @@
         </w:p>
         <w:p>
           <w:pPr>
-            <w:pStyle w:val="TOC3"/>
+            <w:pStyle w:val="Spistreci3"/>
             <w:tabs>
               <w:tab w:val="right" w:leader="dot" w:pos="9062"/>
             </w:tabs>
@@ -2492,7 +2492,7 @@
           <w:hyperlink w:anchor="_Toc452973956" w:history="1">
             <w:r>
               <w:rPr>
-                <w:rStyle w:val="Hyperlink"/>
+                <w:rStyle w:val="Hipercze"/>
                 <w:noProof/>
               </w:rPr>
               <w:t>Problemy</w:t>
@@ -2549,7 +2549,7 @@
         </w:p>
         <w:p>
           <w:pPr>
-            <w:pStyle w:val="TOC3"/>
+            <w:pStyle w:val="Spistreci3"/>
             <w:tabs>
               <w:tab w:val="right" w:leader="dot" w:pos="9062"/>
             </w:tabs>
@@ -2562,7 +2562,7 @@
           <w:hyperlink w:anchor="_Toc452973957" w:history="1">
             <w:r>
               <w:rPr>
-                <w:rStyle w:val="Hyperlink"/>
+                <w:rStyle w:val="Hipercze"/>
                 <w:noProof/>
               </w:rPr>
               <w:t>Podsumowanie</w:t>
@@ -2619,7 +2619,7 @@
         </w:p>
         <w:p>
           <w:pPr>
-            <w:pStyle w:val="TOC2"/>
+            <w:pStyle w:val="Spistreci2"/>
             <w:tabs>
               <w:tab w:val="right" w:leader="dot" w:pos="9062"/>
             </w:tabs>
@@ -2632,7 +2632,7 @@
           <w:hyperlink w:anchor="_Toc452973958" w:history="1">
             <w:r>
               <w:rPr>
-                <w:rStyle w:val="Hyperlink"/>
+                <w:rStyle w:val="Hipercze"/>
                 <w:noProof/>
               </w:rPr>
               <w:t>Sprint 5</w:t>
@@ -2689,7 +2689,7 @@
         </w:p>
         <w:p>
           <w:pPr>
-            <w:pStyle w:val="TOC3"/>
+            <w:pStyle w:val="Spistreci3"/>
             <w:tabs>
               <w:tab w:val="right" w:leader="dot" w:pos="9062"/>
             </w:tabs>
@@ -2702,7 +2702,7 @@
           <w:hyperlink w:anchor="_Toc452973959" w:history="1">
             <w:r>
               <w:rPr>
-                <w:rStyle w:val="Hyperlink"/>
+                <w:rStyle w:val="Hipercze"/>
                 <w:noProof/>
               </w:rPr>
               <w:t>Cel</w:t>
@@ -2759,7 +2759,7 @@
         </w:p>
         <w:p>
           <w:pPr>
-            <w:pStyle w:val="TOC3"/>
+            <w:pStyle w:val="Spistreci3"/>
             <w:tabs>
               <w:tab w:val="right" w:leader="dot" w:pos="9062"/>
             </w:tabs>
@@ -2772,7 +2772,7 @@
           <w:hyperlink w:anchor="_Toc452973960" w:history="1">
             <w:r>
               <w:rPr>
-                <w:rStyle w:val="Hyperlink"/>
+                <w:rStyle w:val="Hipercze"/>
                 <w:noProof/>
               </w:rPr>
               <w:t>Milestones</w:t>
@@ -2829,7 +2829,7 @@
         </w:p>
         <w:p>
           <w:pPr>
-            <w:pStyle w:val="TOC3"/>
+            <w:pStyle w:val="Spistreci3"/>
             <w:tabs>
               <w:tab w:val="right" w:leader="dot" w:pos="9062"/>
             </w:tabs>
@@ -2842,7 +2842,7 @@
           <w:hyperlink w:anchor="_Toc452973961" w:history="1">
             <w:r>
               <w:rPr>
-                <w:rStyle w:val="Hyperlink"/>
+                <w:rStyle w:val="Hipercze"/>
                 <w:noProof/>
               </w:rPr>
               <w:t>Tickety i subtickety</w:t>
@@ -2899,7 +2899,7 @@
         </w:p>
         <w:p>
           <w:pPr>
-            <w:pStyle w:val="TOC3"/>
+            <w:pStyle w:val="Spistreci3"/>
             <w:tabs>
               <w:tab w:val="right" w:leader="dot" w:pos="9062"/>
             </w:tabs>
@@ -2912,7 +2912,7 @@
           <w:hyperlink w:anchor="_Toc452973962" w:history="1">
             <w:r>
               <w:rPr>
-                <w:rStyle w:val="Hyperlink"/>
+                <w:rStyle w:val="Hipercze"/>
                 <w:noProof/>
               </w:rPr>
               <w:t>Problemy</w:t>
@@ -2969,7 +2969,7 @@
         </w:p>
         <w:p>
           <w:pPr>
-            <w:pStyle w:val="TOC3"/>
+            <w:pStyle w:val="Spistreci3"/>
             <w:tabs>
               <w:tab w:val="right" w:leader="dot" w:pos="9062"/>
             </w:tabs>
@@ -2982,7 +2982,7 @@
           <w:hyperlink w:anchor="_Toc452973963" w:history="1">
             <w:r>
               <w:rPr>
-                <w:rStyle w:val="Hyperlink"/>
+                <w:rStyle w:val="Hipercze"/>
                 <w:noProof/>
               </w:rPr>
               <w:t>Podsumowanie</w:t>
@@ -3039,7 +3039,7 @@
         </w:p>
         <w:p>
           <w:pPr>
-            <w:pStyle w:val="TOC1"/>
+            <w:pStyle w:val="Spistreci1"/>
             <w:tabs>
               <w:tab w:val="right" w:leader="dot" w:pos="9062"/>
             </w:tabs>
@@ -3052,7 +3052,7 @@
           <w:hyperlink w:anchor="_Toc452973964" w:history="1">
             <w:r>
               <w:rPr>
-                <w:rStyle w:val="Hyperlink"/>
+                <w:rStyle w:val="Hipercze"/>
                 <w:noProof/>
               </w:rPr>
               <w:t>Wkład w projekt</w:t>
@@ -3109,7 +3109,7 @@
         </w:p>
         <w:p>
           <w:pPr>
-            <w:pStyle w:val="TOC2"/>
+            <w:pStyle w:val="Spistreci2"/>
             <w:tabs>
               <w:tab w:val="right" w:leader="dot" w:pos="9062"/>
             </w:tabs>
@@ -3122,7 +3122,7 @@
           <w:hyperlink w:anchor="_Toc452973965" w:history="1">
             <w:r>
               <w:rPr>
-                <w:rStyle w:val="Hyperlink"/>
+                <w:rStyle w:val="Hipercze"/>
                 <w:noProof/>
               </w:rPr>
               <w:t>Wkład Konrada</w:t>
@@ -3179,7 +3179,7 @@
         </w:p>
         <w:p>
           <w:pPr>
-            <w:pStyle w:val="TOC3"/>
+            <w:pStyle w:val="Spistreci3"/>
             <w:tabs>
               <w:tab w:val="right" w:leader="dot" w:pos="9062"/>
             </w:tabs>
@@ -3192,7 +3192,7 @@
           <w:hyperlink w:anchor="_Toc452973966" w:history="1">
             <w:r>
               <w:rPr>
-                <w:rStyle w:val="Hyperlink"/>
+                <w:rStyle w:val="Hipercze"/>
                 <w:noProof/>
               </w:rPr>
               <w:t>Sprint 1</w:t>
@@ -3249,7 +3249,7 @@
         </w:p>
         <w:p>
           <w:pPr>
-            <w:pStyle w:val="TOC3"/>
+            <w:pStyle w:val="Spistreci3"/>
             <w:tabs>
               <w:tab w:val="right" w:leader="dot" w:pos="9062"/>
             </w:tabs>
@@ -3262,7 +3262,7 @@
           <w:hyperlink w:anchor="_Toc452973967" w:history="1">
             <w:r>
               <w:rPr>
-                <w:rStyle w:val="Hyperlink"/>
+                <w:rStyle w:val="Hipercze"/>
                 <w:noProof/>
               </w:rPr>
               <w:t>Sprint 2</w:t>
@@ -3319,7 +3319,7 @@
         </w:p>
         <w:p>
           <w:pPr>
-            <w:pStyle w:val="TOC3"/>
+            <w:pStyle w:val="Spistreci3"/>
             <w:tabs>
               <w:tab w:val="right" w:leader="dot" w:pos="9062"/>
             </w:tabs>
@@ -3332,7 +3332,7 @@
           <w:hyperlink w:anchor="_Toc452973968" w:history="1">
             <w:r>
               <w:rPr>
-                <w:rStyle w:val="Hyperlink"/>
+                <w:rStyle w:val="Hipercze"/>
                 <w:noProof/>
               </w:rPr>
               <w:t>Sprint 3</w:t>
@@ -3389,7 +3389,7 @@
         </w:p>
         <w:p>
           <w:pPr>
-            <w:pStyle w:val="TOC3"/>
+            <w:pStyle w:val="Spistreci3"/>
             <w:tabs>
               <w:tab w:val="right" w:leader="dot" w:pos="9062"/>
             </w:tabs>
@@ -3402,7 +3402,7 @@
           <w:hyperlink w:anchor="_Toc452973969" w:history="1">
             <w:r>
               <w:rPr>
-                <w:rStyle w:val="Hyperlink"/>
+                <w:rStyle w:val="Hipercze"/>
                 <w:noProof/>
               </w:rPr>
               <w:t>Sprint 4</w:t>
@@ -3459,7 +3459,7 @@
         </w:p>
         <w:p>
           <w:pPr>
-            <w:pStyle w:val="TOC3"/>
+            <w:pStyle w:val="Spistreci3"/>
             <w:tabs>
               <w:tab w:val="right" w:leader="dot" w:pos="9062"/>
             </w:tabs>
@@ -3472,7 +3472,7 @@
           <w:hyperlink w:anchor="_Toc452973970" w:history="1">
             <w:r>
               <w:rPr>
-                <w:rStyle w:val="Hyperlink"/>
+                <w:rStyle w:val="Hipercze"/>
                 <w:noProof/>
               </w:rPr>
               <w:t>Sprint 5</w:t>
@@ -3529,7 +3529,7 @@
         </w:p>
         <w:p>
           <w:pPr>
-            <w:pStyle w:val="TOC3"/>
+            <w:pStyle w:val="Spistreci3"/>
             <w:tabs>
               <w:tab w:val="right" w:leader="dot" w:pos="9062"/>
             </w:tabs>
@@ -3542,7 +3542,7 @@
           <w:hyperlink w:anchor="_Toc452973971" w:history="1">
             <w:r>
               <w:rPr>
-                <w:rStyle w:val="Hyperlink"/>
+                <w:rStyle w:val="Hipercze"/>
                 <w:noProof/>
               </w:rPr>
               <w:t>Wykresy</w:t>
@@ -3599,7 +3599,7 @@
         </w:p>
         <w:p>
           <w:pPr>
-            <w:pStyle w:val="TOC2"/>
+            <w:pStyle w:val="Spistreci2"/>
             <w:tabs>
               <w:tab w:val="right" w:leader="dot" w:pos="9062"/>
             </w:tabs>
@@ -3612,7 +3612,7 @@
           <w:hyperlink w:anchor="_Toc452973972" w:history="1">
             <w:r>
               <w:rPr>
-                <w:rStyle w:val="Hyperlink"/>
+                <w:rStyle w:val="Hipercze"/>
                 <w:noProof/>
               </w:rPr>
               <w:t>Wkład Michała</w:t>
@@ -3669,7 +3669,7 @@
         </w:p>
         <w:p>
           <w:pPr>
-            <w:pStyle w:val="TOC3"/>
+            <w:pStyle w:val="Spistreci3"/>
             <w:tabs>
               <w:tab w:val="right" w:leader="dot" w:pos="9062"/>
             </w:tabs>
@@ -3682,7 +3682,7 @@
           <w:hyperlink w:anchor="_Toc452973973" w:history="1">
             <w:r>
               <w:rPr>
-                <w:rStyle w:val="Hyperlink"/>
+                <w:rStyle w:val="Hipercze"/>
                 <w:noProof/>
               </w:rPr>
               <w:t>Sprint 1</w:t>
@@ -3739,7 +3739,7 @@
         </w:p>
         <w:p>
           <w:pPr>
-            <w:pStyle w:val="TOC3"/>
+            <w:pStyle w:val="Spistreci3"/>
             <w:tabs>
               <w:tab w:val="right" w:leader="dot" w:pos="9062"/>
             </w:tabs>
@@ -3752,7 +3752,7 @@
           <w:hyperlink w:anchor="_Toc452973974" w:history="1">
             <w:r>
               <w:rPr>
-                <w:rStyle w:val="Hyperlink"/>
+                <w:rStyle w:val="Hipercze"/>
                 <w:noProof/>
               </w:rPr>
               <w:t>Sprint 2</w:t>
@@ -3809,7 +3809,7 @@
         </w:p>
         <w:p>
           <w:pPr>
-            <w:pStyle w:val="TOC3"/>
+            <w:pStyle w:val="Spistreci3"/>
             <w:tabs>
               <w:tab w:val="right" w:leader="dot" w:pos="9062"/>
             </w:tabs>
@@ -3822,7 +3822,7 @@
           <w:hyperlink w:anchor="_Toc452973975" w:history="1">
             <w:r>
               <w:rPr>
-                <w:rStyle w:val="Hyperlink"/>
+                <w:rStyle w:val="Hipercze"/>
                 <w:noProof/>
               </w:rPr>
               <w:t>Sprint 3</w:t>
@@ -3879,7 +3879,7 @@
         </w:p>
         <w:p>
           <w:pPr>
-            <w:pStyle w:val="TOC3"/>
+            <w:pStyle w:val="Spistreci3"/>
             <w:tabs>
               <w:tab w:val="right" w:leader="dot" w:pos="9062"/>
             </w:tabs>
@@ -3892,7 +3892,7 @@
           <w:hyperlink w:anchor="_Toc452973976" w:history="1">
             <w:r>
               <w:rPr>
-                <w:rStyle w:val="Hyperlink"/>
+                <w:rStyle w:val="Hipercze"/>
                 <w:noProof/>
               </w:rPr>
               <w:t>Sprint 4</w:t>
@@ -3949,7 +3949,7 @@
         </w:p>
         <w:p>
           <w:pPr>
-            <w:pStyle w:val="TOC3"/>
+            <w:pStyle w:val="Spistreci3"/>
             <w:tabs>
               <w:tab w:val="right" w:leader="dot" w:pos="9062"/>
             </w:tabs>
@@ -3962,7 +3962,7 @@
           <w:hyperlink w:anchor="_Toc452973977" w:history="1">
             <w:r>
               <w:rPr>
-                <w:rStyle w:val="Hyperlink"/>
+                <w:rStyle w:val="Hipercze"/>
                 <w:noProof/>
               </w:rPr>
               <w:t>Sprint 5</w:t>
@@ -4019,7 +4019,7 @@
         </w:p>
         <w:p>
           <w:pPr>
-            <w:pStyle w:val="TOC3"/>
+            <w:pStyle w:val="Spistreci3"/>
             <w:tabs>
               <w:tab w:val="right" w:leader="dot" w:pos="9062"/>
             </w:tabs>
@@ -4032,7 +4032,7 @@
           <w:hyperlink w:anchor="_Toc452973978" w:history="1">
             <w:r>
               <w:rPr>
-                <w:rStyle w:val="Hyperlink"/>
+                <w:rStyle w:val="Hipercze"/>
                 <w:noProof/>
               </w:rPr>
               <w:t>Wykresy</w:t>
@@ -4089,7 +4089,7 @@
         </w:p>
         <w:p>
           <w:pPr>
-            <w:pStyle w:val="TOC2"/>
+            <w:pStyle w:val="Spistreci2"/>
             <w:tabs>
               <w:tab w:val="right" w:leader="dot" w:pos="9062"/>
             </w:tabs>
@@ -4102,7 +4102,7 @@
           <w:hyperlink w:anchor="_Toc452973979" w:history="1">
             <w:r>
               <w:rPr>
-                <w:rStyle w:val="Hyperlink"/>
+                <w:rStyle w:val="Hipercze"/>
                 <w:noProof/>
               </w:rPr>
               <w:t>Wkład Kamila</w:t>
@@ -4159,7 +4159,7 @@
         </w:p>
         <w:p>
           <w:pPr>
-            <w:pStyle w:val="TOC3"/>
+            <w:pStyle w:val="Spistreci3"/>
             <w:tabs>
               <w:tab w:val="right" w:leader="dot" w:pos="9062"/>
             </w:tabs>
@@ -4172,7 +4172,7 @@
           <w:hyperlink w:anchor="_Toc452973980" w:history="1">
             <w:r>
               <w:rPr>
-                <w:rStyle w:val="Hyperlink"/>
+                <w:rStyle w:val="Hipercze"/>
                 <w:noProof/>
               </w:rPr>
               <w:t>Sprint 1</w:t>
@@ -4229,7 +4229,7 @@
         </w:p>
         <w:p>
           <w:pPr>
-            <w:pStyle w:val="TOC3"/>
+            <w:pStyle w:val="Spistreci3"/>
             <w:tabs>
               <w:tab w:val="right" w:leader="dot" w:pos="9062"/>
             </w:tabs>
@@ -4242,7 +4242,7 @@
           <w:hyperlink w:anchor="_Toc452973981" w:history="1">
             <w:r>
               <w:rPr>
-                <w:rStyle w:val="Hyperlink"/>
+                <w:rStyle w:val="Hipercze"/>
                 <w:noProof/>
               </w:rPr>
               <w:t>Sprint 2</w:t>
@@ -4299,7 +4299,7 @@
         </w:p>
         <w:p>
           <w:pPr>
-            <w:pStyle w:val="TOC3"/>
+            <w:pStyle w:val="Spistreci3"/>
             <w:tabs>
               <w:tab w:val="right" w:leader="dot" w:pos="9062"/>
             </w:tabs>
@@ -4312,7 +4312,7 @@
           <w:hyperlink w:anchor="_Toc452973982" w:history="1">
             <w:r>
               <w:rPr>
-                <w:rStyle w:val="Hyperlink"/>
+                <w:rStyle w:val="Hipercze"/>
                 <w:noProof/>
               </w:rPr>
               <w:t>Sprint 3</w:t>
@@ -4369,7 +4369,7 @@
         </w:p>
         <w:p>
           <w:pPr>
-            <w:pStyle w:val="TOC3"/>
+            <w:pStyle w:val="Spistreci3"/>
             <w:tabs>
               <w:tab w:val="right" w:leader="dot" w:pos="9062"/>
             </w:tabs>
@@ -4382,7 +4382,7 @@
           <w:hyperlink w:anchor="_Toc452973983" w:history="1">
             <w:r>
               <w:rPr>
-                <w:rStyle w:val="Hyperlink"/>
+                <w:rStyle w:val="Hipercze"/>
                 <w:noProof/>
               </w:rPr>
               <w:t>Sprint 4</w:t>
@@ -4439,7 +4439,7 @@
         </w:p>
         <w:p>
           <w:pPr>
-            <w:pStyle w:val="TOC3"/>
+            <w:pStyle w:val="Spistreci3"/>
             <w:tabs>
               <w:tab w:val="right" w:leader="dot" w:pos="9062"/>
             </w:tabs>
@@ -4452,7 +4452,7 @@
           <w:hyperlink w:anchor="_Toc452973984" w:history="1">
             <w:r>
               <w:rPr>
-                <w:rStyle w:val="Hyperlink"/>
+                <w:rStyle w:val="Hipercze"/>
                 <w:noProof/>
               </w:rPr>
               <w:t>Sprint 5</w:t>
@@ -4509,7 +4509,7 @@
         </w:p>
         <w:p>
           <w:pPr>
-            <w:pStyle w:val="TOC3"/>
+            <w:pStyle w:val="Spistreci3"/>
             <w:tabs>
               <w:tab w:val="right" w:leader="dot" w:pos="9062"/>
             </w:tabs>
@@ -4522,7 +4522,7 @@
           <w:hyperlink w:anchor="_Toc452973985" w:history="1">
             <w:r>
               <w:rPr>
-                <w:rStyle w:val="Hyperlink"/>
+                <w:rStyle w:val="Hipercze"/>
                 <w:noProof/>
               </w:rPr>
               <w:t>Wykresy</w:t>
@@ -4579,7 +4579,7 @@
         </w:p>
         <w:p>
           <w:pPr>
-            <w:pStyle w:val="TOC1"/>
+            <w:pStyle w:val="Spistreci1"/>
             <w:tabs>
               <w:tab w:val="right" w:leader="dot" w:pos="9062"/>
             </w:tabs>
@@ -4592,7 +4592,7 @@
           <w:hyperlink w:anchor="_Toc452973986" w:history="1">
             <w:r>
               <w:rPr>
-                <w:rStyle w:val="Hyperlink"/>
+                <w:rStyle w:val="Hipercze"/>
                 <w:noProof/>
               </w:rPr>
               <w:t>Screeny z programu</w:t>
@@ -4649,7 +4649,7 @@
         </w:p>
         <w:p>
           <w:pPr>
-            <w:pStyle w:val="TOC2"/>
+            <w:pStyle w:val="Spistreci2"/>
             <w:tabs>
               <w:tab w:val="right" w:leader="dot" w:pos="9062"/>
             </w:tabs>
@@ -4662,7 +4662,7 @@
           <w:hyperlink w:anchor="_Toc452973987" w:history="1">
             <w:r>
               <w:rPr>
-                <w:rStyle w:val="Hyperlink"/>
+                <w:rStyle w:val="Hipercze"/>
                 <w:noProof/>
               </w:rPr>
               <w:t>CUDA</w:t>
@@ -4719,7 +4719,7 @@
         </w:p>
         <w:p>
           <w:pPr>
-            <w:pStyle w:val="TOC2"/>
+            <w:pStyle w:val="Spistreci2"/>
             <w:tabs>
               <w:tab w:val="right" w:leader="dot" w:pos="9062"/>
             </w:tabs>
@@ -4732,7 +4732,7 @@
           <w:hyperlink w:anchor="_Toc452973988" w:history="1">
             <w:r>
               <w:rPr>
-                <w:rStyle w:val="Hyperlink"/>
+                <w:rStyle w:val="Hipercze"/>
                 <w:noProof/>
               </w:rPr>
               <w:t>C</w:t>
@@ -4789,7 +4789,7 @@
         </w:p>
         <w:p>
           <w:pPr>
-            <w:pStyle w:val="TOC1"/>
+            <w:pStyle w:val="Spistreci1"/>
             <w:tabs>
               <w:tab w:val="right" w:leader="dot" w:pos="9062"/>
             </w:tabs>
@@ -4802,7 +4802,7 @@
           <w:hyperlink w:anchor="_Toc452973989" w:history="1">
             <w:r>
               <w:rPr>
-                <w:rStyle w:val="Hyperlink"/>
+                <w:rStyle w:val="Hipercze"/>
                 <w:noProof/>
               </w:rPr>
               <w:t>Podsumowanie</w:t>
@@ -4859,7 +4859,7 @@
         </w:p>
         <w:p>
           <w:pPr>
-            <w:pStyle w:val="TOC1"/>
+            <w:pStyle w:val="Spistreci1"/>
             <w:tabs>
               <w:tab w:val="right" w:leader="dot" w:pos="9062"/>
             </w:tabs>
@@ -4872,7 +4872,7 @@
           <w:hyperlink w:anchor="_Toc452973990" w:history="1">
             <w:r>
               <w:rPr>
-                <w:rStyle w:val="Hyperlink"/>
+                <w:rStyle w:val="Hipercze"/>
                 <w:noProof/>
               </w:rPr>
               <w:t>Źródła</w:t>
@@ -4952,12 +4952,12 @@
     </w:sdt>
     <w:p>
       <w:pPr>
-        <w:pStyle w:val="Heading1"/>
-      </w:pPr>
-    </w:p>
-    <w:p>
-      <w:pPr>
-        <w:pStyle w:val="Heading1"/>
+        <w:pStyle w:val="Nagwek1"/>
+      </w:pPr>
+    </w:p>
+    <w:p>
+      <w:pPr>
+        <w:pStyle w:val="Nagwek1"/>
         <w:jc w:val="center"/>
       </w:pPr>
     </w:p>
@@ -4973,72 +4973,70 @@
       <w:r>
         <w:br w:type="page"/>
       </w:r>
-      <w:bookmarkStart w:id="0" w:name="_GoBack"/>
-      <w:bookmarkEnd w:id="0"/>
-    </w:p>
-    <w:p>
-      <w:pPr>
-        <w:pStyle w:val="Heading1"/>
+    </w:p>
+    <w:p>
+      <w:pPr>
+        <w:pStyle w:val="Nagwek1"/>
         <w:jc w:val="center"/>
       </w:pPr>
-      <w:bookmarkStart w:id="1" w:name="_Toc452973927"/>
+      <w:bookmarkStart w:id="0" w:name="_Toc452973927"/>
       <w:r>
         <w:lastRenderedPageBreak/>
         <w:t>Cel projektu</w:t>
       </w:r>
+      <w:bookmarkEnd w:id="0"/>
+    </w:p>
+    <w:p>
+      <w:r>
+        <w:t>Projekt miał na celu dostarczenie gotowego produktu jakim jest aplikacja wyszukująca podobieństwa w danej bazie danych.</w:t>
+      </w:r>
+    </w:p>
+    <w:p>
+      <w:r>
+        <w:t>Studenci zostali zobowiązani do wykonania tego zadania korzystając z opracowanej przez firmę NVIDIA technologii CUDA.</w:t>
+      </w:r>
+    </w:p>
+    <w:p>
+      <w:r>
+        <w:t xml:space="preserve">Istotnym elementem projektu była praca zespołowa członków zespołu. </w:t>
+      </w:r>
+    </w:p>
+    <w:p>
+      <w:r>
+        <w:t>Organizacja pracy miała przebiegać w oparciu o metodologię SCRUM oraz KANBAN.</w:t>
+      </w:r>
+    </w:p>
+    <w:p>
+      <w:r>
+        <w:t>Narzędzia pracy jakie wykorzystał zespół w celu osiągnięcia celu projektu to serwis internetowy GitHub wykorzystujący system kontroli wersji Git oraz Trello – serwis umożliwiający pracę w systemie KanBan.</w:t>
+      </w:r>
+    </w:p>
+    <w:p>
+      <w:pPr>
+        <w:pStyle w:val="Nagwek1"/>
+        <w:jc w:val="center"/>
+      </w:pPr>
+      <w:bookmarkStart w:id="1" w:name="_Toc452973928"/>
+      <w:r>
+        <w:t>Wstęp teoretyczny</w:t>
+      </w:r>
       <w:bookmarkEnd w:id="1"/>
     </w:p>
     <w:p>
-      <w:r>
-        <w:t>Projekt miał na celu dostarczenie gotowego produktu jakim jest aplikacja wyszukująca podobieństwa w danej bazie danych.</w:t>
-      </w:r>
-    </w:p>
-    <w:p>
-      <w:r>
-        <w:t>Studenci zostali zobowiązani do wykonania tego zadania korzystając z opracowanej przez firmę NVIDIA technologii CUDA.</w:t>
-      </w:r>
-    </w:p>
-    <w:p>
-      <w:r>
-        <w:t xml:space="preserve">Istotnym elementem projektu była praca zespołowa członków zespołu. </w:t>
-      </w:r>
-    </w:p>
-    <w:p>
-      <w:r>
-        <w:t>Organizacja pracy miała przebiegać w oparciu o metodologię SCRUM oraz KANBAN.</w:t>
-      </w:r>
-    </w:p>
-    <w:p>
-      <w:r>
-        <w:t>Narzędzia pracy jakie wykorzystał zespół w celu osiągnięcia celu projektu to serwis internetowy GitHub wykorzystujący system kontroli wersji Git oraz Trello – serwis umożliwiający pracę w systemie KanBan.</w:t>
-      </w:r>
-    </w:p>
-    <w:p>
-      <w:pPr>
-        <w:pStyle w:val="Heading1"/>
-        <w:jc w:val="center"/>
-      </w:pPr>
-      <w:bookmarkStart w:id="2" w:name="_Toc452973928"/>
-      <w:r>
-        <w:t>Wstęp teoretyczny</w:t>
+      <w:pPr>
+        <w:pStyle w:val="Nagwek2"/>
+        <w:rPr>
+          <w:rStyle w:val="Nagwek2Znak"/>
+        </w:rPr>
+      </w:pPr>
+      <w:bookmarkStart w:id="2" w:name="_Toc452973929"/>
+      <w:r>
+        <w:rPr>
+          <w:rStyle w:val="Nagwek2Znak"/>
+        </w:rPr>
+        <w:t>Kanban</w:t>
       </w:r>
       <w:bookmarkEnd w:id="2"/>
-    </w:p>
-    <w:p>
-      <w:pPr>
-        <w:pStyle w:val="Heading2"/>
-        <w:rPr>
-          <w:rStyle w:val="Heading2Char"/>
-        </w:rPr>
-      </w:pPr>
-      <w:bookmarkStart w:id="3" w:name="_Toc452973929"/>
-      <w:r>
-        <w:rPr>
-          <w:rStyle w:val="Heading2Char"/>
-        </w:rPr>
-        <w:t>Kanban</w:t>
-      </w:r>
-      <w:bookmarkEnd w:id="3"/>
     </w:p>
     <w:p>
       <w:pPr>
@@ -5136,7 +5134,7 @@
     </w:p>
     <w:p>
       <w:pPr>
-        <w:pStyle w:val="ListParagraph"/>
+        <w:pStyle w:val="Akapitzlist"/>
         <w:numPr>
           <w:ilvl w:val="0"/>
           <w:numId w:val="7"/>
@@ -5171,7 +5169,7 @@
     </w:p>
     <w:p>
       <w:pPr>
-        <w:pStyle w:val="ListParagraph"/>
+        <w:pStyle w:val="Akapitzlist"/>
         <w:numPr>
           <w:ilvl w:val="0"/>
           <w:numId w:val="7"/>
@@ -5195,7 +5193,7 @@
     </w:p>
     <w:p>
       <w:pPr>
-        <w:pStyle w:val="ListParagraph"/>
+        <w:pStyle w:val="Akapitzlist"/>
         <w:numPr>
           <w:ilvl w:val="0"/>
           <w:numId w:val="7"/>
@@ -5215,7 +5213,7 @@
     </w:p>
     <w:p>
       <w:pPr>
-        <w:pStyle w:val="ListParagraph"/>
+        <w:pStyle w:val="Akapitzlist"/>
         <w:numPr>
           <w:ilvl w:val="0"/>
           <w:numId w:val="7"/>
@@ -5248,6 +5246,245 @@
             <wp:extent cx="5760720" cy="3308350"/>
             <wp:effectExtent l="0" t="0" r="0" b="6350"/>
             <wp:docPr id="3" name="Obraz 3"/>
+            <wp:cNvGraphicFramePr>
+              <a:graphicFrameLocks xmlns:a="http://schemas.openxmlformats.org/drawingml/2006/main" noChangeAspect="1"/>
+            </wp:cNvGraphicFramePr>
+            <a:graphic xmlns:a="http://schemas.openxmlformats.org/drawingml/2006/main">
+              <a:graphicData uri="http://schemas.openxmlformats.org/drawingml/2006/picture">
+                <pic:pic xmlns:pic="http://schemas.openxmlformats.org/drawingml/2006/picture">
+                  <pic:nvPicPr>
+                    <pic:cNvPr id="1" name=""/>
+                    <pic:cNvPicPr/>
+                  </pic:nvPicPr>
+                  <pic:blipFill>
+                    <a:blip r:embed="rId7"/>
+                    <a:stretch>
+                      <a:fillRect/>
+                    </a:stretch>
+                  </pic:blipFill>
+                  <pic:spPr>
+                    <a:xfrm>
+                      <a:off x="0" y="0"/>
+                      <a:ext cx="5760720" cy="3308350"/>
+                    </a:xfrm>
+                    <a:prstGeom prst="rect">
+                      <a:avLst/>
+                    </a:prstGeom>
+                  </pic:spPr>
+                </pic:pic>
+              </a:graphicData>
+            </a:graphic>
+          </wp:inline>
+        </w:drawing>
+      </w:r>
+    </w:p>
+    <w:p>
+      <w:pPr>
+        <w:pStyle w:val="Nagwek2"/>
+      </w:pPr>
+      <w:bookmarkStart w:id="3" w:name="_Toc452973930"/>
+      <w:r>
+        <w:t>Scrum</w:t>
+      </w:r>
+      <w:bookmarkEnd w:id="3"/>
+    </w:p>
+    <w:p>
+      <w:pPr>
+        <w:jc w:val="both"/>
+      </w:pPr>
+      <w:r>
+        <w:t xml:space="preserve">Jest to </w:t>
+      </w:r>
+      <w:r>
+        <w:t>iteracyjna i przyrostowa metodyka zarządzania procesami, zaliczana do metodyk zwinnych, zgodnych z manifestem Agile. W metodyce tej rozwój produktu podzielony jest na mniejsze, trwające maksymalnie jeden miesiąc kalendarzowy iteracje, zwane sprintami następującymi bezpośrednio po sobie. Po każdym sprincie zespół pracujący nad rozwojem produktu jest w stanie dostarczyć działającą jego wersję. Scrum jest często stosowany podczas tworzenia i rozwijania oprogramowania, nie jest jednak ograniczony tylko do tej dziedziny. Ogólne założenia podejścia zostały zaprezentowane przez Hirotakę Takeuchiego i Ikujiro Nonakę w artykule The New Product Development Game, opublikowanym w Harvard Business Review w styczniu 1986 roku. Definicja Scruma w zastosowaniu do produkcji oprogramowania została sformalizowana przez Kena Schwabera w 1995</w:t>
+      </w:r>
+      <w:r>
+        <w:t>.</w:t>
+      </w:r>
+    </w:p>
+    <w:p/>
+    <w:p>
+      <w:pPr>
+        <w:pStyle w:val="Nagwek2"/>
+      </w:pPr>
+      <w:bookmarkStart w:id="4" w:name="_Toc452973931"/>
+      <w:r>
+        <w:lastRenderedPageBreak/>
+        <w:t>Git</w:t>
+      </w:r>
+      <w:bookmarkEnd w:id="4"/>
+    </w:p>
+    <w:p>
+      <w:pPr>
+        <w:jc w:val="both"/>
+      </w:pPr>
+      <w:r>
+        <w:t>Jest to rozproszony system kontroli wersji. Stworzył go Linus Torvalds jako narzędzie wspomagające rozwój jądra Linux. Git stanowi wolne oprogramowanie i został opublikowany na licencji GNU GPL</w:t>
+      </w:r>
+      <w:r>
+        <w:br/>
+      </w:r>
+      <w:r>
+        <w:t xml:space="preserve"> w wersji 2.</w:t>
+      </w:r>
+    </w:p>
+    <w:p>
+      <w:pPr>
+        <w:jc w:val="both"/>
+      </w:pPr>
+    </w:p>
+    <w:p>
+      <w:pPr>
+        <w:jc w:val="both"/>
+      </w:pPr>
+      <w:r>
+        <w:t>Pierwsza wersja narzędzia Git została wydana 7 kwietnia 2005 roku, by zastąpić poprzednio używany w rozwoju Linuksa, niebędący wolnym oprogramowaniem, system kontroli wersji BitKeeper.</w:t>
+      </w:r>
+    </w:p>
+    <w:p>
+      <w:pPr>
+        <w:rPr>
+          <w:b/>
+          <w:u w:val="single"/>
+        </w:rPr>
+      </w:pPr>
+      <w:r>
+        <w:rPr>
+          <w:b/>
+          <w:u w:val="single"/>
+        </w:rPr>
+        <w:t>Najważniejsze cechy</w:t>
+      </w:r>
+    </w:p>
+    <w:p>
+      <w:pPr>
+        <w:jc w:val="both"/>
+      </w:pPr>
+      <w:r>
+        <w:t>Dobre wsparcie dla rozgałęzionego procesu tworzenia oprogramowania: jest dostępnych kilka algorytmów łączenia zmian z dwóch gałęzi, a także można dodawać własne algorytmy.</w:t>
+      </w:r>
+    </w:p>
+    <w:p>
+      <w:pPr>
+        <w:jc w:val="both"/>
+      </w:pPr>
+      <w:r>
+        <w:t>Praca off-line: każdy programista posiada własną kopię repozytorium, do której może zapisywać zmiany bez połączenia z siecią; następnie zmiany mogą być wymieniane między lokalnymi repozytoriami.</w:t>
+      </w:r>
+    </w:p>
+    <w:p>
+      <w:pPr>
+        <w:jc w:val="both"/>
+      </w:pPr>
+      <w:r>
+        <w:t>Wsparcie dla istniejących protokołów sieciowych: dane można wymieniać przez HTTP(S), FTP, rsync, SSH.</w:t>
+      </w:r>
+    </w:p>
+    <w:p>
+      <w:pPr>
+        <w:jc w:val="both"/>
+      </w:pPr>
+      <w:r>
+        <w:t>Efektywna praca z dużymi projektami: system Git według zapewnień Torvaldsa, a także według testów fundacji Mozilla, jest o rzędy wielkości szybszy niż niektóre konkurencyjne rozwiązania.</w:t>
+      </w:r>
+    </w:p>
+    <w:p>
+      <w:pPr>
+        <w:jc w:val="both"/>
+      </w:pPr>
+      <w:r>
+        <w:t>Każda rewizja to obraz całego projektu: w przeciwieństwie do innych systemów kontroli wersji, Git nie zapamiętuje zmian między kolejnymi rewizjami, lecz kompletne obrazy. Z jednej strony wymaga to nieco więcej pracy aby porównać dwie rewizje, z drugiej jednak pozwala np. na automatyc</w:t>
+      </w:r>
+      <w:r>
+        <w:t>zną obsługę zmian nazw plików</w:t>
+      </w:r>
+      <w:r>
+        <w:t>.</w:t>
+      </w:r>
+    </w:p>
+    <w:p>
+      <w:pPr>
+        <w:pStyle w:val="Nagwek2"/>
+      </w:pPr>
+      <w:bookmarkStart w:id="5" w:name="_Toc452973932"/>
+      <w:r>
+        <w:t>Metryka</w:t>
+      </w:r>
+      <w:bookmarkEnd w:id="5"/>
+    </w:p>
+    <w:p>
+      <w:pPr>
+        <w:jc w:val="both"/>
+      </w:pPr>
+      <w:r>
+        <w:t>W matematyce odległość, czyli metryka może być dowolną symetryczną funkcją (relacją) dwuargum</w:t>
+      </w:r>
+      <w:r>
+        <w:t>entową (między dwoma punktami P</w:t>
+      </w:r>
+      <w:r>
+        <w:rPr>
+          <w:vertAlign w:val="subscript"/>
+        </w:rPr>
+        <w:t>1</w:t>
+      </w:r>
+      <w:r>
+        <w:t xml:space="preserve"> i P</w:t>
+      </w:r>
+      <w:r>
+        <w:rPr>
+          <w:vertAlign w:val="subscript"/>
+        </w:rPr>
+        <w:t>2</w:t>
+      </w:r>
+      <w:r>
+        <w:t>), d(P</w:t>
+      </w:r>
+      <w:r>
+        <w:rPr>
+          <w:vertAlign w:val="subscript"/>
+        </w:rPr>
+        <w:t>1</w:t>
+      </w:r>
+      <w:r>
+        <w:t>,P</w:t>
+      </w:r>
+      <w:r>
+        <w:rPr>
+          <w:vertAlign w:val="subscript"/>
+        </w:rPr>
+        <w:t>2</w:t>
+      </w:r>
+      <w:r>
+        <w:t xml:space="preserve">), przyjmującą nieujemne wartości </w:t>
+      </w:r>
+      <w:r>
+        <w:br/>
+      </w:r>
+      <w:r>
+        <w:t>i spełniającą tzw.</w:t>
+      </w:r>
+      <w:r>
+        <w:t xml:space="preserve"> </w:t>
+      </w:r>
+      <w:r>
+        <w:t>warunek trójkąta. Innymi słowy, muszą zachodzić następujące trzy warunki:</w:t>
+      </w:r>
+    </w:p>
+    <w:p>
+      <w:pPr>
+        <w:jc w:val="center"/>
+      </w:pPr>
+      <w:r>
+        <w:rPr>
+          <w:noProof/>
+          <w:lang w:eastAsia="pl-PL"/>
+        </w:rPr>
+        <w:drawing>
+          <wp:inline distT="0" distB="0" distL="0" distR="0" wp14:anchorId="207E56F0" wp14:editId="29D9FB9F">
+            <wp:extent cx="2609850" cy="1171575"/>
+            <wp:effectExtent l="0" t="0" r="0" b="9525"/>
+            <wp:docPr id="4" name="Obraz 4"/>
             <wp:cNvGraphicFramePr>
               <a:graphicFrameLocks xmlns:a="http://schemas.openxmlformats.org/drawingml/2006/main" noChangeAspect="1"/>
             </wp:cNvGraphicFramePr>
@@ -5267,7 +5504,7 @@
                   <pic:spPr>
                     <a:xfrm>
                       <a:off x="0" y="0"/>
-                      <a:ext cx="5760720" cy="3308350"/>
+                      <a:ext cx="2609850" cy="1171575"/>
                     </a:xfrm>
                     <a:prstGeom prst="rect">
                       <a:avLst/>
@@ -5281,105 +5518,1182 @@
       </w:r>
     </w:p>
     <w:p>
-      <w:pPr>
-        <w:pStyle w:val="Heading2"/>
-      </w:pPr>
-      <w:bookmarkStart w:id="4" w:name="_Toc452973930"/>
+      <w:r>
+        <w:t>Metryka euklidesowa i miejska są przykładami relacji spełniających powyższe warunki.</w:t>
+      </w:r>
+    </w:p>
+    <w:p/>
+    <w:p>
+      <w:pPr>
+        <w:rPr>
+          <w:rFonts w:asciiTheme="majorHAnsi" w:eastAsiaTheme="majorEastAsia" w:hAnsiTheme="majorHAnsi" w:cstheme="majorBidi"/>
+          <w:color w:val="2E74B5" w:themeColor="accent1" w:themeShade="BF"/>
+          <w:sz w:val="32"/>
+          <w:szCs w:val="32"/>
+        </w:rPr>
+      </w:pPr>
+      <w:r>
+        <w:br w:type="page"/>
+      </w:r>
+    </w:p>
+    <w:p>
+      <w:pPr>
+        <w:pStyle w:val="Nagwek1"/>
+        <w:jc w:val="center"/>
+      </w:pPr>
+      <w:bookmarkStart w:id="6" w:name="_Toc452973933"/>
+      <w:r>
+        <w:lastRenderedPageBreak/>
+        <w:t xml:space="preserve">Nasz </w:t>
+      </w:r>
       <w:r>
         <w:t>Scrum</w:t>
       </w:r>
-      <w:bookmarkEnd w:id="4"/>
+      <w:bookmarkEnd w:id="6"/>
+    </w:p>
+    <w:p>
+      <w:pPr>
+        <w:pStyle w:val="Nagwek2"/>
+        <w:jc w:val="center"/>
+      </w:pPr>
+      <w:bookmarkStart w:id="7" w:name="_Toc452973934"/>
+      <w:r>
+        <w:t>Sprint 1</w:t>
+      </w:r>
+      <w:bookmarkEnd w:id="7"/>
+    </w:p>
+    <w:p>
+      <w:pPr>
+        <w:pStyle w:val="Nagwek3"/>
+      </w:pPr>
+      <w:bookmarkStart w:id="8" w:name="_Toc452973935"/>
+      <w:r>
+        <w:t>Cel</w:t>
+      </w:r>
+      <w:bookmarkEnd w:id="8"/>
     </w:p>
     <w:p>
       <w:pPr>
         <w:jc w:val="both"/>
       </w:pPr>
       <w:r>
-        <w:t xml:space="preserve">Jest to </w:t>
-      </w:r>
-      <w:r>
-        <w:t>iteracyjna i przyrostowa metodyka zarządzania procesami, zaliczana do metodyk zwinnych, zgodnych z manifestem Agile. W metodyce tej rozwój produktu podzielony jest na mniejsze, trwające maksymalnie jeden miesiąc kalendarzowy iteracje, zwane sprintami następującymi bezpośrednio po sobie. Po każdym sprincie zespół pracujący nad rozwojem produktu jest w stanie dostarczyć działającą jego wersję. Scrum jest często stosowany podczas tworzenia i rozwijania oprogramowania, nie jest jednak ograniczony tylko do tej dziedziny. Ogólne założenia podejścia zostały zaprezentowane przez Hirotakę Takeuchiego i Ikujiro Nonakę w artykule The New Product Development Game, opublikowanym w Harvard Business Review w styczniu 1986 roku. Definicja Scruma w zastosowaniu do produkcji oprogramowania została sformalizowana przez Kena Schwabera w 1995</w:t>
-      </w:r>
-      <w:r>
-        <w:t>.</w:t>
+        <w:t>Celem pierwszego sprintu było opracowanie sposobu pracy nad projektem. Zespół w trakcie trwania sprintu starał się wyszukiwać najlepsze rozwiązania komunikacji między członkami oraz starał się znaleźć najlepszy podział pracy. Najważniejszym elementem pierwszego sprintu było stworzenie środowiska pracy oraz opracowanie najlepszej dla nas tablicy KanBanowej.</w:t>
+      </w:r>
+    </w:p>
+    <w:p>
+      <w:pPr>
+        <w:pStyle w:val="Nagwek3"/>
+      </w:pPr>
+      <w:bookmarkStart w:id="9" w:name="_Toc452973936"/>
+      <w:r>
+        <w:t>Milestone</w:t>
+      </w:r>
+      <w:r>
+        <w:t>s</w:t>
+      </w:r>
+      <w:bookmarkEnd w:id="9"/>
+    </w:p>
+    <w:p>
+      <w:pPr>
+        <w:jc w:val="both"/>
+      </w:pPr>
+      <w:r>
+        <w:t xml:space="preserve">Kamieniem milowy tego sprintu było znalezienie pierwszych pięciu metryk i osadzenie ich </w:t>
+      </w:r>
+      <w:r>
+        <w:br/>
+      </w:r>
+      <w:r>
+        <w:t>w środowisku pracy</w:t>
+      </w:r>
+    </w:p>
+    <w:p>
+      <w:pPr>
+        <w:pStyle w:val="Nagwek3"/>
+      </w:pPr>
+      <w:bookmarkStart w:id="10" w:name="_Toc452973937"/>
+      <w:r>
+        <w:t>Tickety i subtickety</w:t>
+      </w:r>
+      <w:bookmarkEnd w:id="10"/>
+    </w:p>
+    <w:p>
+      <w:pPr>
+        <w:pStyle w:val="Akapitzlist"/>
+        <w:numPr>
+          <w:ilvl w:val="0"/>
+          <w:numId w:val="7"/>
+        </w:numPr>
+      </w:pPr>
+      <w:r>
+        <w:rPr>
+          <w:b/>
+          <w:i/>
+        </w:rPr>
+        <w:t>Scrum Master</w:t>
+      </w:r>
+      <w:r>
+        <w:t xml:space="preserve"> – Scrum Masterem tego sprintu był Konrad. </w:t>
+      </w:r>
+    </w:p>
+    <w:p>
+      <w:pPr>
+        <w:pStyle w:val="Akapitzlist"/>
+        <w:numPr>
+          <w:ilvl w:val="0"/>
+          <w:numId w:val="7"/>
+        </w:numPr>
+      </w:pPr>
+      <w:r>
+        <w:rPr>
+          <w:b/>
+          <w:i/>
+        </w:rPr>
+        <w:t>Daily Scrum</w:t>
+      </w:r>
+      <w:r>
+        <w:t xml:space="preserve"> .</w:t>
+      </w:r>
+      <w:r>
+        <w:t xml:space="preserve"> - każdy</w:t>
+      </w:r>
+    </w:p>
+    <w:p>
+      <w:pPr>
+        <w:pStyle w:val="Akapitzlist"/>
+        <w:numPr>
+          <w:ilvl w:val="0"/>
+          <w:numId w:val="7"/>
+        </w:numPr>
+      </w:pPr>
+      <w:r>
+        <w:rPr>
+          <w:b/>
+          <w:i/>
+        </w:rPr>
+        <w:t>Zainstalować Google</w:t>
+      </w:r>
+      <w:r>
+        <w:t xml:space="preserve"> .</w:t>
+      </w:r>
+      <w:r>
+        <w:t xml:space="preserve"> - każdy</w:t>
+      </w:r>
+    </w:p>
+    <w:p>
+      <w:pPr>
+        <w:pStyle w:val="Akapitzlist"/>
+        <w:numPr>
+          <w:ilvl w:val="0"/>
+          <w:numId w:val="7"/>
+        </w:numPr>
+      </w:pPr>
+      <w:r>
+        <w:rPr>
+          <w:b/>
+          <w:i/>
+        </w:rPr>
+        <w:t>Stworzyć repozytorium GitHub</w:t>
+      </w:r>
+      <w:r>
+        <w:t xml:space="preserve"> – osoba odpowiedzialna - Konrad</w:t>
+      </w:r>
+    </w:p>
+    <w:p>
+      <w:pPr>
+        <w:pStyle w:val="Akapitzlist"/>
+        <w:numPr>
+          <w:ilvl w:val="0"/>
+          <w:numId w:val="7"/>
+        </w:numPr>
+        <w:rPr>
+          <w:b/>
+          <w:i/>
+        </w:rPr>
+      </w:pPr>
+      <w:r>
+        <w:rPr>
+          <w:b/>
+          <w:i/>
+        </w:rPr>
+        <w:t>Zapoznać się z poleceniami prowadzącego dotyczącymi pierwszego sprintu.</w:t>
+      </w:r>
+      <w:r>
+        <w:rPr>
+          <w:b/>
+          <w:i/>
+        </w:rPr>
+        <w:t xml:space="preserve"> - </w:t>
+      </w:r>
+      <w:r>
+        <w:t>każdy</w:t>
+      </w:r>
+    </w:p>
+    <w:p>
+      <w:pPr>
+        <w:pStyle w:val="Akapitzlist"/>
+        <w:numPr>
+          <w:ilvl w:val="0"/>
+          <w:numId w:val="7"/>
+        </w:numPr>
+        <w:rPr>
+          <w:b/>
+          <w:i/>
+        </w:rPr>
+      </w:pPr>
+      <w:r>
+        <w:rPr>
+          <w:b/>
+          <w:i/>
+        </w:rPr>
+        <w:t>Zainstalować Plus for Trello</w:t>
+      </w:r>
+      <w:r>
+        <w:rPr>
+          <w:b/>
+          <w:i/>
+        </w:rPr>
+        <w:t xml:space="preserve"> - </w:t>
+      </w:r>
+      <w:r>
+        <w:t>każdy</w:t>
+      </w:r>
+    </w:p>
+    <w:p>
+      <w:pPr>
+        <w:pStyle w:val="Akapitzlist"/>
+        <w:numPr>
+          <w:ilvl w:val="0"/>
+          <w:numId w:val="7"/>
+        </w:numPr>
+      </w:pPr>
+      <w:r>
+        <w:rPr>
+          <w:b/>
+          <w:i/>
+        </w:rPr>
+        <w:t>Znaleźć 5 metryk</w:t>
+      </w:r>
+      <w:r>
+        <w:t xml:space="preserve"> – osoba odpowiedzialna </w:t>
+      </w:r>
+      <w:r>
+        <w:t>–</w:t>
+      </w:r>
+      <w:r>
+        <w:t xml:space="preserve"> Konrad</w:t>
+      </w:r>
+    </w:p>
+    <w:p>
+      <w:pPr>
+        <w:pStyle w:val="Nagwek3"/>
+      </w:pPr>
+      <w:bookmarkStart w:id="11" w:name="_Toc452973938"/>
+      <w:r>
+        <w:t>Problemy</w:t>
+      </w:r>
+      <w:bookmarkEnd w:id="11"/>
+    </w:p>
+    <w:p>
+      <w:r>
+        <w:t>Kamil napotkał problem z instalacją Google Chrome. Problem został szybko rozwiązany.</w:t>
       </w:r>
     </w:p>
     <w:p/>
     <w:p>
       <w:pPr>
-        <w:pStyle w:val="Heading2"/>
-      </w:pPr>
-      <w:bookmarkStart w:id="5" w:name="_Toc452973931"/>
+        <w:pStyle w:val="Nagwek3"/>
+      </w:pPr>
+      <w:bookmarkStart w:id="12" w:name="_Toc452973939"/>
+      <w:r>
+        <w:t>Podsumowanie</w:t>
+      </w:r>
+      <w:bookmarkEnd w:id="12"/>
+    </w:p>
+    <w:p>
+      <w:pPr>
+        <w:jc w:val="both"/>
+      </w:pPr>
+      <w:r>
+        <w:t>W czasie sprintu pierwszego</w:t>
+      </w:r>
+      <w:r>
+        <w:t xml:space="preserve"> zespół wypróbował metodykę „Daily Scrum”. Jednakże, codzienne poświ</w:t>
+      </w:r>
+      <w:r>
+        <w:t>ęcanie czasu na projekt nie było</w:t>
+      </w:r>
+      <w:r>
+        <w:t xml:space="preserve"> możliwe, dlatego przestaliśmy praktykować „Daily Scrum”. Metodę tą zastąpiliśmy w następnych sprintach użyciem dodatkowej listy</w:t>
+      </w:r>
+      <w:r>
+        <w:t xml:space="preserve"> „Problemy” gdzie każdy wypisywał</w:t>
+      </w:r>
+      <w:r>
+        <w:t xml:space="preserve"> problemy które napotkał.</w:t>
+      </w:r>
+    </w:p>
+    <w:p>
+      <w:pPr>
+        <w:jc w:val="both"/>
+      </w:pPr>
+      <w:r>
+        <w:t xml:space="preserve">Sukcesem zakończyła się próba </w:t>
+      </w:r>
+      <w:r>
+        <w:t>wybrania na</w:t>
+      </w:r>
+      <w:r>
+        <w:t xml:space="preserve"> sprint</w:t>
+      </w:r>
+      <w:r>
+        <w:t xml:space="preserve"> pierwszy</w:t>
+      </w:r>
+      <w:r>
+        <w:t xml:space="preserve"> „Scrum Mastera”, który na celu ma organizację tablicy Trello, rozwiązywanie sporów i innych problemów.</w:t>
+      </w:r>
+    </w:p>
+    <w:p>
+      <w:pPr>
+        <w:jc w:val="both"/>
+      </w:pPr>
+      <w:r>
+        <w:t xml:space="preserve">W trakcie trwania pierwszego tygodnia pracy założono repozytorium na GitHub’ie, gdzie znajdują się </w:t>
+      </w:r>
+      <w:r>
+        <w:t>pliki na których zespół pracował. Dzięki możliwością jakie oferuje serwis GitHub była możliwa szybka wymiana danych i wykonanej pracy.</w:t>
+      </w:r>
+    </w:p>
+    <w:p>
+      <w:pPr>
+        <w:jc w:val="both"/>
+      </w:pPr>
+      <w:r>
+        <w:t>Dodatkowo każdy z zespołu zainstalował na swoim komputerze przeglądarki Google Chrome, które umożliwiły instalacje dodatku do Trello „Plus for Trello”, który znacznie ułatwił komunikację pomiędzy członkami zespołu i organizację pracy.</w:t>
+      </w:r>
+    </w:p>
+    <w:p>
+      <w:pPr>
+        <w:jc w:val="both"/>
+      </w:pPr>
+      <w:r>
+        <w:t>Ponieważ członkowie zespołu po raz pierwszy spotkali się z takim trybem pracy, sporo czasu zajęło zapoznanie się z celem projektu i zrozumienie go. To była główna bariera hamująca postępy pierwszego sprintu.</w:t>
+      </w:r>
+    </w:p>
+    <w:p>
+      <w:pPr>
+        <w:jc w:val="both"/>
+      </w:pPr>
+      <w:r>
+        <w:t>Znaleziono 5 metryk potrzebnych do napisania pierwszych prostych programów.</w:t>
+      </w:r>
+    </w:p>
+    <w:p>
+      <w:pPr>
+        <w:jc w:val="both"/>
+      </w:pPr>
       <w:r>
         <w:lastRenderedPageBreak/>
-        <w:t>Git</w:t>
-      </w:r>
-      <w:bookmarkEnd w:id="5"/>
+        <w:t>Celem sprintu pierwszego było zapoznanie się z środowiskiem pracy i uruchomienie odpowiednich środowisk programistycznych na własnych komputerach. Cel sprintu został zrealizowany bez większych trudności. Zadania mniej ważne również.</w:t>
+      </w:r>
+    </w:p>
+    <w:p/>
+    <w:p>
+      <w:pPr>
+        <w:pStyle w:val="Nagwek2"/>
+        <w:jc w:val="center"/>
+      </w:pPr>
+      <w:bookmarkStart w:id="13" w:name="_Toc452973940"/>
+      <w:r>
+        <w:t>Sprint 2</w:t>
+      </w:r>
+      <w:bookmarkEnd w:id="13"/>
+    </w:p>
+    <w:p>
+      <w:pPr>
+        <w:pStyle w:val="Nagwek3"/>
+      </w:pPr>
+      <w:bookmarkStart w:id="14" w:name="_Toc452973941"/>
+      <w:r>
+        <w:t>Cel</w:t>
+      </w:r>
+      <w:bookmarkEnd w:id="14"/>
+    </w:p>
+    <w:p>
+      <w:r>
+        <w:t>Celem sprintu było wykonanie pierwszego właściwego fragmentu wykonywalnego programu. Zespół miał skompilować pierwsze obliczenia metryk</w:t>
+      </w:r>
+    </w:p>
+    <w:p>
+      <w:pPr>
+        <w:pStyle w:val="Nagwek3"/>
+      </w:pPr>
+      <w:bookmarkStart w:id="15" w:name="_Toc452973942"/>
+      <w:r>
+        <w:t>Milestones</w:t>
+      </w:r>
+      <w:bookmarkEnd w:id="15"/>
+    </w:p>
+    <w:p>
+      <w:r>
+        <w:t>Skonfigurować do współpracy CUDA Toolkit, VisualStudio i emulator</w:t>
+      </w:r>
+    </w:p>
+    <w:p>
+      <w:pPr>
+        <w:pStyle w:val="Nagwek3"/>
+      </w:pPr>
+      <w:bookmarkStart w:id="16" w:name="_Toc452973943"/>
+      <w:r>
+        <w:t>Tickety i subtickety</w:t>
+      </w:r>
+      <w:bookmarkEnd w:id="16"/>
+    </w:p>
+    <w:p>
+      <w:pPr>
+        <w:pStyle w:val="Akapitzlist"/>
+        <w:numPr>
+          <w:ilvl w:val="0"/>
+          <w:numId w:val="7"/>
+        </w:numPr>
+        <w:rPr>
+          <w:rFonts w:asciiTheme="majorHAnsi" w:hAnsiTheme="majorHAnsi"/>
+        </w:rPr>
+      </w:pPr>
+      <w:r>
+        <w:rPr>
+          <w:rFonts w:asciiTheme="majorHAnsi" w:hAnsiTheme="majorHAnsi"/>
+          <w:b/>
+        </w:rPr>
+        <w:t>Scrum Master</w:t>
+      </w:r>
+      <w:r>
+        <w:rPr>
+          <w:rFonts w:asciiTheme="majorHAnsi" w:hAnsiTheme="majorHAnsi"/>
+        </w:rPr>
+        <w:t xml:space="preserve"> – Michał Pilch</w:t>
+      </w:r>
+    </w:p>
+    <w:p>
+      <w:pPr>
+        <w:pStyle w:val="Akapitzlist"/>
+        <w:numPr>
+          <w:ilvl w:val="0"/>
+          <w:numId w:val="7"/>
+        </w:numPr>
+        <w:rPr>
+          <w:rFonts w:asciiTheme="majorHAnsi" w:hAnsiTheme="majorHAnsi"/>
+          <w:b/>
+        </w:rPr>
+      </w:pPr>
+      <w:r>
+        <w:rPr>
+          <w:rFonts w:asciiTheme="majorHAnsi" w:hAnsiTheme="majorHAnsi"/>
+          <w:b/>
+        </w:rPr>
+        <w:t>Zapoznanie się z technologią CUDA</w:t>
+      </w:r>
+    </w:p>
+    <w:p>
+      <w:pPr>
+        <w:pStyle w:val="Akapitzlist"/>
+        <w:numPr>
+          <w:ilvl w:val="0"/>
+          <w:numId w:val="7"/>
+        </w:numPr>
+        <w:rPr>
+          <w:rFonts w:asciiTheme="majorHAnsi" w:hAnsiTheme="majorHAnsi"/>
+        </w:rPr>
+      </w:pPr>
+      <w:r>
+        <w:rPr>
+          <w:rFonts w:asciiTheme="majorHAnsi" w:hAnsiTheme="majorHAnsi"/>
+          <w:b/>
+        </w:rPr>
+        <w:t>Błąd krytyczny systemu</w:t>
+      </w:r>
+      <w:r>
+        <w:rPr>
+          <w:rFonts w:asciiTheme="majorHAnsi" w:hAnsiTheme="majorHAnsi"/>
+        </w:rPr>
+        <w:t xml:space="preserve"> – Konrad Janczarski</w:t>
+      </w:r>
+    </w:p>
+    <w:p>
+      <w:pPr>
+        <w:pStyle w:val="Akapitzlist"/>
+        <w:numPr>
+          <w:ilvl w:val="0"/>
+          <w:numId w:val="8"/>
+        </w:numPr>
+        <w:rPr>
+          <w:rFonts w:asciiTheme="majorHAnsi" w:hAnsiTheme="majorHAnsi"/>
+        </w:rPr>
+      </w:pPr>
+      <w:r>
+        <w:rPr>
+          <w:rFonts w:asciiTheme="majorHAnsi" w:hAnsiTheme="majorHAnsi"/>
+          <w:b/>
+        </w:rPr>
+        <w:t>Zainstalować Chrome, Plus for Trello, Tortoise Git</w:t>
+      </w:r>
+      <w:r>
+        <w:rPr>
+          <w:rFonts w:asciiTheme="majorHAnsi" w:hAnsiTheme="majorHAnsi"/>
+        </w:rPr>
+        <w:t xml:space="preserve"> – Konrad – Ticket związany z błędem krytycznym systemu</w:t>
+      </w:r>
+    </w:p>
+    <w:p>
+      <w:pPr>
+        <w:pStyle w:val="Akapitzlist"/>
+        <w:rPr>
+          <w:rFonts w:asciiTheme="majorHAnsi" w:hAnsiTheme="majorHAnsi"/>
+          <w:b/>
+        </w:rPr>
+      </w:pPr>
+    </w:p>
+    <w:p>
+      <w:pPr>
+        <w:pStyle w:val="Akapitzlist"/>
+        <w:numPr>
+          <w:ilvl w:val="0"/>
+          <w:numId w:val="7"/>
+        </w:numPr>
+        <w:rPr>
+          <w:rFonts w:asciiTheme="majorHAnsi" w:hAnsiTheme="majorHAnsi"/>
+        </w:rPr>
+      </w:pPr>
+      <w:r>
+        <w:rPr>
+          <w:rFonts w:asciiTheme="majorHAnsi" w:hAnsiTheme="majorHAnsi"/>
+          <w:b/>
+        </w:rPr>
+        <w:t>Zainstalować NVIDIA CUDA Emulator</w:t>
+      </w:r>
+      <w:r>
+        <w:rPr>
+          <w:rFonts w:asciiTheme="majorHAnsi" w:hAnsiTheme="majorHAnsi"/>
+        </w:rPr>
+        <w:t xml:space="preserve"> – Konrad Janczarski i Michał Pilch</w:t>
+      </w:r>
+    </w:p>
+    <w:p>
+      <w:pPr>
+        <w:pStyle w:val="Akapitzlist"/>
+        <w:numPr>
+          <w:ilvl w:val="0"/>
+          <w:numId w:val="7"/>
+        </w:numPr>
+        <w:rPr>
+          <w:rFonts w:asciiTheme="majorHAnsi" w:hAnsiTheme="majorHAnsi"/>
+        </w:rPr>
+      </w:pPr>
+      <w:r>
+        <w:rPr>
+          <w:rFonts w:asciiTheme="majorHAnsi" w:hAnsiTheme="majorHAnsi"/>
+          <w:b/>
+        </w:rPr>
+        <w:t>Zainstalować i skonfigurować do współpracy VisualStudio i CUDA</w:t>
+      </w:r>
+      <w:r>
+        <w:rPr>
+          <w:rFonts w:asciiTheme="majorHAnsi" w:hAnsiTheme="majorHAnsi"/>
+        </w:rPr>
+        <w:t xml:space="preserve"> – Kamil Switek</w:t>
+      </w:r>
+    </w:p>
+    <w:p>
+      <w:pPr>
+        <w:pStyle w:val="Akapitzlist"/>
+        <w:numPr>
+          <w:ilvl w:val="0"/>
+          <w:numId w:val="7"/>
+        </w:numPr>
+        <w:rPr>
+          <w:rFonts w:asciiTheme="majorHAnsi" w:hAnsiTheme="majorHAnsi"/>
+        </w:rPr>
+      </w:pPr>
+      <w:r>
+        <w:rPr>
+          <w:rFonts w:asciiTheme="majorHAnsi" w:hAnsiTheme="majorHAnsi"/>
+          <w:b/>
+        </w:rPr>
+        <w:t>Skonfigurować do współpracy CUDA Toolkit, VisualStudio i emulator</w:t>
+      </w:r>
+      <w:r>
+        <w:rPr>
+          <w:rFonts w:asciiTheme="majorHAnsi" w:hAnsiTheme="majorHAnsi"/>
+        </w:rPr>
+        <w:t xml:space="preserve"> – Konrad Janczarski i Michał </w:t>
+      </w:r>
+      <w:r>
+        <w:rPr>
+          <w:rFonts w:asciiTheme="majorHAnsi" w:hAnsiTheme="majorHAnsi"/>
+        </w:rPr>
+        <w:t>Pilch</w:t>
+      </w:r>
+    </w:p>
+    <w:p>
+      <w:pPr>
+        <w:pStyle w:val="Akapitzlist"/>
+        <w:numPr>
+          <w:ilvl w:val="0"/>
+          <w:numId w:val="7"/>
+        </w:numPr>
+        <w:rPr>
+          <w:rFonts w:asciiTheme="majorHAnsi" w:hAnsiTheme="majorHAnsi"/>
+        </w:rPr>
+      </w:pPr>
+      <w:r>
+        <w:rPr>
+          <w:rFonts w:asciiTheme="majorHAnsi" w:hAnsiTheme="majorHAnsi"/>
+          <w:b/>
+        </w:rPr>
+        <w:t>Skompil</w:t>
+      </w:r>
+      <w:r>
+        <w:rPr>
+          <w:rFonts w:asciiTheme="majorHAnsi" w:hAnsiTheme="majorHAnsi"/>
+          <w:b/>
+        </w:rPr>
+        <w:t>ować pierwsze obliczenia metryk</w:t>
+      </w:r>
+      <w:r>
+        <w:rPr>
+          <w:rFonts w:asciiTheme="majorHAnsi" w:hAnsiTheme="majorHAnsi"/>
+        </w:rPr>
+        <w:t>- Kamil Switek</w:t>
+      </w:r>
+    </w:p>
+    <w:p>
+      <w:pPr>
+        <w:pStyle w:val="Akapitzlist"/>
+        <w:numPr>
+          <w:ilvl w:val="0"/>
+          <w:numId w:val="7"/>
+        </w:numPr>
+        <w:rPr>
+          <w:rFonts w:asciiTheme="majorHAnsi" w:hAnsiTheme="majorHAnsi"/>
+        </w:rPr>
+      </w:pPr>
+      <w:r>
+        <w:rPr>
+          <w:rFonts w:asciiTheme="majorHAnsi" w:hAnsiTheme="majorHAnsi"/>
+          <w:b/>
+        </w:rPr>
+        <w:t>Znaleźć 5 metryk</w:t>
+      </w:r>
+      <w:r>
+        <w:rPr>
+          <w:rFonts w:asciiTheme="majorHAnsi" w:hAnsiTheme="majorHAnsi"/>
+          <w:b/>
+        </w:rPr>
+        <w:t xml:space="preserve"> – </w:t>
+      </w:r>
+      <w:r>
+        <w:rPr>
+          <w:rFonts w:asciiTheme="majorHAnsi" w:hAnsiTheme="majorHAnsi"/>
+        </w:rPr>
+        <w:t>Konrad Janczarski</w:t>
+      </w:r>
+    </w:p>
+    <w:p/>
+    <w:p>
+      <w:pPr>
+        <w:pStyle w:val="Nagwek3"/>
+      </w:pPr>
+      <w:bookmarkStart w:id="17" w:name="_Toc452973944"/>
+      <w:r>
+        <w:t>Problemy</w:t>
+      </w:r>
+      <w:bookmarkEnd w:id="17"/>
     </w:p>
     <w:p>
       <w:pPr>
         <w:jc w:val="both"/>
       </w:pPr>
       <w:r>
-        <w:t>Jest to rozproszony system kontroli wersji. Stworzył go Linus Torvalds jako narzędzie wspomagające rozwój jądra Linux. Git stanowi wolne oprogramowanie i został opublikowany na licencji GNU GPL</w:t>
+        <w:t xml:space="preserve">Napotkano istotny problem. Nie udało się skonfigurować emulatora. Uniemożliwia to pracę </w:t>
       </w:r>
       <w:r>
         <w:br/>
       </w:r>
       <w:r>
-        <w:t xml:space="preserve"> w wersji 2.</w:t>
-      </w:r>
+        <w:t>w architekturze cudy Konradowi i Michałowi</w:t>
+      </w:r>
+    </w:p>
+    <w:p>
+      <w:pPr>
+        <w:pStyle w:val="Nagwek3"/>
+      </w:pPr>
+      <w:bookmarkStart w:id="18" w:name="_Toc452973945"/>
+      <w:r>
+        <w:t>Podsumowanie</w:t>
+      </w:r>
+      <w:bookmarkEnd w:id="18"/>
     </w:p>
     <w:p>
       <w:pPr>
         <w:jc w:val="both"/>
-      </w:pPr>
+        <w:rPr>
+          <w:rStyle w:val="5yl5"/>
+        </w:rPr>
+      </w:pPr>
+      <w:r>
+        <w:rPr>
+          <w:rStyle w:val="5yl5"/>
+        </w:rPr>
+        <w:t>Sprint 2 był już przejściem do poważniejszej pracy. Najpierw zapoznaliśmy się z narzędziami pracy grupowej i dostosowaliśmy je do siebie, zainstalowaliśmy również dodatek PlusforTrello dla przeglądarki Google Chrome. Udało się w pełni skonfigurować środowisko pracy (Nvidia CUDA, Visual Studio 2012). Kompilacja przykładowych programów podanych przez producenta zakończyła się powodzeniem. Następnie zaimplementowaliśmy pierwsze obliczenia metryk na karcie graficznej (tych metryk, które zostały znalezione w poprzednim sprincie). Podczas gdy jedna część zespołu zapoznawała się dalej z technologią CUDA, kompilacją programów i obliczeniami na karcie graficznej, pozostała część zajęła się znajdowaniem kolejnych metryk. Niepowodzeniem zakończyło się skonfigurowanie technologii CUDA na kartach graficznych innych niż Nvidia, ponieważ emulator odmawiał współpracy.</w:t>
+      </w:r>
+    </w:p>
+    <w:p>
+      <w:r>
+        <w:rPr>
+          <w:rStyle w:val="5yl5"/>
+        </w:rPr>
+        <w:t xml:space="preserve"> </w:t>
+      </w:r>
+    </w:p>
+    <w:p>
+      <w:pPr>
+        <w:pStyle w:val="Nagwek2"/>
+        <w:jc w:val="center"/>
+      </w:pPr>
+      <w:bookmarkStart w:id="19" w:name="_Toc452973946"/>
+      <w:r>
+        <w:lastRenderedPageBreak/>
+        <w:t>Sprint 3</w:t>
+      </w:r>
+      <w:bookmarkEnd w:id="19"/>
+    </w:p>
+    <w:p>
+      <w:pPr>
+        <w:pStyle w:val="Nagwek3"/>
+      </w:pPr>
+      <w:bookmarkStart w:id="20" w:name="_Toc452973947"/>
+      <w:r>
+        <w:t>Cel</w:t>
+      </w:r>
+      <w:bookmarkEnd w:id="20"/>
+    </w:p>
+    <w:p>
+      <w:r>
+        <w:t>Celem sprintu jest rozwinięcie fragmentu docelowego programu który do tej pory stworzyliśmy.</w:t>
+      </w:r>
+    </w:p>
+    <w:p>
+      <w:pPr>
+        <w:pStyle w:val="Nagwek3"/>
+      </w:pPr>
+      <w:bookmarkStart w:id="21" w:name="_Toc452973948"/>
+      <w:r>
+        <w:t>Milestones</w:t>
+      </w:r>
+      <w:bookmarkEnd w:id="21"/>
+    </w:p>
+    <w:p>
+      <w:r>
+        <w:t>-Znaleźć metryki „Razem mamy 57 metryk”</w:t>
+      </w:r>
+    </w:p>
+    <w:p>
+      <w:pPr>
+        <w:pStyle w:val="Nagwek3"/>
+      </w:pPr>
+      <w:bookmarkStart w:id="22" w:name="_Toc452973949"/>
+      <w:r>
+        <w:t>Tickety i subtickety</w:t>
+      </w:r>
+      <w:bookmarkEnd w:id="22"/>
+    </w:p>
+    <w:p>
+      <w:pPr>
+        <w:pStyle w:val="Akapitzlist"/>
+        <w:numPr>
+          <w:ilvl w:val="0"/>
+          <w:numId w:val="7"/>
+        </w:numPr>
+      </w:pPr>
+      <w:r>
+        <w:t>Scrum Master – Kamil Switek</w:t>
+      </w:r>
+    </w:p>
+    <w:p>
+      <w:pPr>
+        <w:pStyle w:val="Akapitzlist"/>
+        <w:numPr>
+          <w:ilvl w:val="0"/>
+          <w:numId w:val="7"/>
+        </w:numPr>
+      </w:pPr>
+      <w:r>
+        <w:t>„Razem mamy 57 metryk”</w:t>
+      </w:r>
+      <w:r>
+        <w:t xml:space="preserve"> – Konrad Janczarski</w:t>
+      </w:r>
+    </w:p>
+    <w:p>
+      <w:pPr>
+        <w:pStyle w:val="Akapitzlist"/>
+        <w:numPr>
+          <w:ilvl w:val="0"/>
+          <w:numId w:val="7"/>
+        </w:numPr>
+      </w:pPr>
+      <w:r>
+        <w:t>Przerobić program z poprzedniego sprintu tak by działał na wielu wątkach</w:t>
+      </w:r>
+      <w:r>
+        <w:t xml:space="preserve"> – Kamil Switek</w:t>
+      </w:r>
+    </w:p>
+    <w:p>
+      <w:pPr>
+        <w:pStyle w:val="Akapitzlist"/>
+        <w:numPr>
+          <w:ilvl w:val="0"/>
+          <w:numId w:val="7"/>
+        </w:numPr>
+      </w:pPr>
+      <w:r>
+        <w:t>Napisać program obliczający metryki bez technologii CUDA</w:t>
+      </w:r>
+      <w:r>
+        <w:t xml:space="preserve"> - Michał Pilch</w:t>
+      </w:r>
+    </w:p>
+    <w:p>
+      <w:pPr>
+        <w:pStyle w:val="Nagwek3"/>
+      </w:pPr>
+      <w:bookmarkStart w:id="23" w:name="_Toc452973950"/>
+      <w:r>
+        <w:t>Problemy</w:t>
+      </w:r>
+      <w:bookmarkEnd w:id="23"/>
+    </w:p>
+    <w:p>
+      <w:r>
+        <w:t>-Nadal nie skonfigurowaliśmy emulatora CUDA</w:t>
+      </w:r>
+    </w:p>
+    <w:p>
+      <w:pPr>
+        <w:pStyle w:val="Nagwek3"/>
+      </w:pPr>
+      <w:bookmarkStart w:id="24" w:name="_Toc452973951"/>
+      <w:r>
+        <w:t>Podsumowanie</w:t>
+      </w:r>
+      <w:bookmarkEnd w:id="24"/>
     </w:p>
     <w:p>
       <w:pPr>
         <w:jc w:val="both"/>
       </w:pPr>
       <w:r>
-        <w:t>Pierwsza wersja narzędzia Git została wydana 7 kwietnia 2005 roku, by zastąpić poprzednio używany w rozwoju Linuksa, niebędący wolnym oprogramowaniem, system kontroli wersji BitKeeper.</w:t>
-      </w:r>
-    </w:p>
-    <w:p>
-      <w:pPr>
-        <w:rPr>
-          <w:b/>
-          <w:u w:val="single"/>
-        </w:rPr>
-      </w:pPr>
-      <w:r>
-        <w:rPr>
-          <w:b/>
-          <w:u w:val="single"/>
-        </w:rPr>
-        <w:t>Najważniejsze cechy</w:t>
-      </w:r>
+        <w:rPr>
+          <w:rStyle w:val="5yl5"/>
+        </w:rPr>
+        <w:t xml:space="preserve">Podczas sprintu 3 naszym głównym zadaniem było kontynuowanie zadań zaplanowanych </w:t>
+      </w:r>
+      <w:r>
+        <w:rPr>
+          <w:rStyle w:val="5yl5"/>
+        </w:rPr>
+        <w:br/>
+      </w:r>
+      <w:r>
+        <w:rPr>
+          <w:rStyle w:val="5yl5"/>
+        </w:rPr>
+        <w:t xml:space="preserve">w poprzednim sprincie. Zakończyliśmy znajdowanie metryk, udało się ostatecznie znaleźć ich ponad 50. Kontynuowaliśmy proces implementacji obliczeń metryk, tym razem jednak przydzielając każdej metryce osobny wątek na karcie graficznej. Niestety problem konfiguracji środowiska CUDA na kartach Radeon nie został rozwiązany. </w:t>
+      </w:r>
+      <w:r>
+        <w:rPr>
+          <w:rStyle w:val="5yl5"/>
+        </w:rPr>
+        <w:t>Rozpoczęliśmy</w:t>
+      </w:r>
+      <w:r>
+        <w:rPr>
+          <w:rStyle w:val="5yl5"/>
+        </w:rPr>
+        <w:t xml:space="preserve"> implementację programu obliczającego to samo, ale na procesorze, aby sprawdzić, czy udało się </w:t>
+      </w:r>
+      <w:r>
+        <w:rPr>
+          <w:rStyle w:val="5yl5"/>
+        </w:rPr>
+        <w:t>osiągnąć</w:t>
+      </w:r>
+      <w:r>
+        <w:rPr>
+          <w:rStyle w:val="5yl5"/>
+        </w:rPr>
+        <w:t xml:space="preserve"> jakiekolwiek przyspieszenie.</w:t>
+      </w:r>
+    </w:p>
+    <w:p/>
+    <w:p>
+      <w:pPr>
+        <w:pStyle w:val="Nagwek2"/>
+        <w:jc w:val="center"/>
+      </w:pPr>
+      <w:bookmarkStart w:id="25" w:name="_Toc452973952"/>
+      <w:r>
+        <w:t>Sprint 4</w:t>
+      </w:r>
+      <w:bookmarkEnd w:id="25"/>
+    </w:p>
+    <w:p>
+      <w:pPr>
+        <w:pStyle w:val="Nagwek3"/>
+      </w:pPr>
+      <w:bookmarkStart w:id="26" w:name="_Toc452973953"/>
+      <w:r>
+        <w:t>Cel</w:t>
+      </w:r>
+      <w:bookmarkEnd w:id="26"/>
+    </w:p>
+    <w:p>
+      <w:r>
+        <w:t>Celem sprintu było napisanie programu który będzie liczyć</w:t>
+      </w:r>
+      <w:r>
+        <w:t xml:space="preserve"> metryki nie używając technologii CUDA oraz rozwijanie programu docelowego.</w:t>
+      </w:r>
+    </w:p>
+    <w:p>
+      <w:pPr>
+        <w:pStyle w:val="Nagwek3"/>
+      </w:pPr>
+      <w:bookmarkStart w:id="27" w:name="_Toc452973954"/>
+      <w:r>
+        <w:t>Milestones</w:t>
+      </w:r>
+      <w:bookmarkEnd w:id="27"/>
+    </w:p>
+    <w:p>
+      <w:r>
+        <w:t xml:space="preserve">Napisać program liczący metryki nie używając CUDY </w:t>
+      </w:r>
+    </w:p>
+    <w:p>
+      <w:pPr>
+        <w:pStyle w:val="Nagwek3"/>
+      </w:pPr>
+      <w:bookmarkStart w:id="28" w:name="_Toc452973955"/>
+      <w:r>
+        <w:t>Tickety i subtickety</w:t>
+      </w:r>
+      <w:bookmarkEnd w:id="28"/>
+    </w:p>
+    <w:p>
+      <w:pPr>
+        <w:pStyle w:val="Akapitzlist"/>
+        <w:numPr>
+          <w:ilvl w:val="0"/>
+          <w:numId w:val="7"/>
+        </w:numPr>
+      </w:pPr>
+      <w:r>
+        <w:rPr>
+          <w:b/>
+        </w:rPr>
+        <w:t xml:space="preserve">Scrum Master </w:t>
+      </w:r>
+      <w:r>
+        <w:t>– Konrad Janczarski</w:t>
+      </w:r>
+    </w:p>
+    <w:p>
+      <w:pPr>
+        <w:pStyle w:val="Akapitzlist"/>
+        <w:numPr>
+          <w:ilvl w:val="0"/>
+          <w:numId w:val="7"/>
+        </w:numPr>
+      </w:pPr>
+      <w:r>
+        <w:rPr>
+          <w:b/>
+        </w:rPr>
+        <w:t>Uporządkować plik „Metryki”</w:t>
+      </w:r>
+      <w:r>
+        <w:t xml:space="preserve"> – Konrad Janczarski</w:t>
+      </w:r>
+    </w:p>
+    <w:p>
+      <w:pPr>
+        <w:pStyle w:val="Akapitzlist"/>
+        <w:numPr>
+          <w:ilvl w:val="0"/>
+          <w:numId w:val="7"/>
+        </w:numPr>
+      </w:pPr>
+      <w:r>
+        <w:rPr>
+          <w:b/>
+        </w:rPr>
+        <w:t>Znaleźć źródła metryk</w:t>
+      </w:r>
+      <w:r>
+        <w:t xml:space="preserve"> – Konrad Janczarski</w:t>
+      </w:r>
+    </w:p>
+    <w:p>
+      <w:pPr>
+        <w:pStyle w:val="Akapitzlist"/>
+        <w:numPr>
+          <w:ilvl w:val="0"/>
+          <w:numId w:val="7"/>
+        </w:numPr>
+      </w:pPr>
+      <w:r>
+        <w:rPr>
+          <w:b/>
+        </w:rPr>
+        <w:t>Napisać dokumentację sprintu 1</w:t>
+      </w:r>
+      <w:r>
+        <w:t xml:space="preserve"> – Konrad Janczarski</w:t>
+      </w:r>
+    </w:p>
+    <w:p>
+      <w:pPr>
+        <w:pStyle w:val="Akapitzlist"/>
+        <w:numPr>
+          <w:ilvl w:val="0"/>
+          <w:numId w:val="7"/>
+        </w:numPr>
+      </w:pPr>
+      <w:r>
+        <w:rPr>
+          <w:b/>
+        </w:rPr>
+        <w:t>Dodać do programu kolejne metryki (36)</w:t>
+      </w:r>
+      <w:r>
+        <w:t xml:space="preserve"> – Kamil Switek</w:t>
+      </w:r>
+    </w:p>
+    <w:p>
+      <w:pPr>
+        <w:pStyle w:val="Akapitzlist"/>
+        <w:numPr>
+          <w:ilvl w:val="0"/>
+          <w:numId w:val="7"/>
+        </w:numPr>
+      </w:pPr>
+      <w:r>
+        <w:rPr>
+          <w:b/>
+        </w:rPr>
+        <w:t>Napisać program liczący metryki nie używając CUDY (11 metryk)</w:t>
+      </w:r>
+      <w:r>
+        <w:t xml:space="preserve"> – Michał Pilch</w:t>
+      </w:r>
+    </w:p>
+    <w:p/>
+    <w:p>
+      <w:pPr>
+        <w:pStyle w:val="Nagwek3"/>
+      </w:pPr>
+      <w:bookmarkStart w:id="29" w:name="_Toc452973956"/>
+      <w:r>
+        <w:t>Problemy</w:t>
+      </w:r>
+      <w:bookmarkEnd w:id="29"/>
+    </w:p>
+    <w:p>
+      <w:r>
+        <w:t>Nie znaleziono źródła „metryki w X^N” która została już skompilowana.</w:t>
+      </w:r>
+    </w:p>
+    <w:p>
+      <w:r>
+        <w:t>Nie udało się również naprawić problemów związanych z błędnymi wprowadzeniami czasów do Plus for Trello (Konrad Janczarski).</w:t>
+      </w:r>
+    </w:p>
+    <w:p>
+      <w:pPr>
+        <w:pStyle w:val="Nagwek3"/>
+      </w:pPr>
+      <w:bookmarkStart w:id="30" w:name="_Toc452973957"/>
+      <w:r>
+        <w:lastRenderedPageBreak/>
+        <w:t>Podsumowanie</w:t>
+      </w:r>
+      <w:bookmarkEnd w:id="30"/>
     </w:p>
     <w:p>
       <w:pPr>
         <w:jc w:val="both"/>
       </w:pPr>
       <w:r>
-        <w:t>Dobre wsparcie dla rozgałęzionego procesu tworzenia oprogramowania: jest dostępnych kilka algorytmów łączenia zmian z dwóch gałęzi, a także można dodawać własne algorytmy.</w:t>
-      </w:r>
+        <w:t>Sprint 4 był rozwinięciem poprzednich sprintów. Udało nam się przerobić program na zwykły język C, bez użycia CUDY, żeby móc później sprawdzić czy CUDA p</w:t>
+      </w:r>
+      <w:r>
+        <w:t>rzyspiesza nam czas obliczeń. Do</w:t>
+      </w:r>
+      <w:r>
+        <w:t xml:space="preserve"> programu w CUDZie udało się dołożyć kolejne metryki, program działa obecnie na 36 metrykach. Zrobiliśmy również dokumentację poprzednich sprintów. Udało się także znaleźć źródła uprzednio znalezionych metryk. Nie udało się nam niestety znaleźć źródła metryki X^N. Kolejny problem który wynikł w tym tygodniu to naprawienie błędów przepracowanego czasu w Trello, niestety nie udało się go rozwiązać.</w:t>
+      </w:r>
+    </w:p>
+    <w:p/>
+    <w:p>
+      <w:pPr>
+        <w:pStyle w:val="Nagwek2"/>
+        <w:jc w:val="center"/>
+      </w:pPr>
+      <w:bookmarkStart w:id="31" w:name="_Toc452973958"/>
+      <w:r>
+        <w:t>Sprint 5</w:t>
+      </w:r>
+      <w:bookmarkEnd w:id="31"/>
+    </w:p>
+    <w:p>
+      <w:pPr>
+        <w:pStyle w:val="Nagwek3"/>
+      </w:pPr>
+      <w:bookmarkStart w:id="32" w:name="_Toc452973959"/>
+      <w:r>
+        <w:t>Cel</w:t>
+      </w:r>
+      <w:bookmarkEnd w:id="32"/>
     </w:p>
     <w:p>
       <w:pPr>
         <w:jc w:val="both"/>
       </w:pPr>
       <w:r>
-        <w:t>Praca off-line: każdy programista posiada własną kopię repozytorium, do której może zapisywać zmiany bez połączenia z siecią; następnie zmiany mogą być wymieniane między lokalnymi repozytoriami.</w:t>
-      </w:r>
+        <w:t xml:space="preserve">Celem sprintu piątego była ogólnie pojęta finalizacja projektu. Składało się na  to doprowadzenie aplikacji do ostatecznego kształtu oraz sporządzenie dokumentacji projektu oraz opracowanie prezentacji. </w:t>
+      </w:r>
+    </w:p>
+    <w:p>
+      <w:pPr>
+        <w:pStyle w:val="Nagwek3"/>
+      </w:pPr>
+      <w:bookmarkStart w:id="33" w:name="_Toc452973960"/>
+      <w:r>
+        <w:t>Milestone</w:t>
+      </w:r>
+      <w:r>
+        <w:t>s</w:t>
+      </w:r>
+      <w:bookmarkEnd w:id="33"/>
     </w:p>
     <w:p>
       <w:pPr>
         <w:jc w:val="both"/>
       </w:pPr>
       <w:r>
-        <w:t>Wsparcie dla istniejących protokołów sieciowych: dane można wymieniać przez HTTP(S), FTP, rsync, SSH.</w:t>
+        <w:t>Napisać program który porówna szybkość wykonywania analizy danych za pomocą technologii CUDA i bez użycia tej technologii.</w:t>
       </w:r>
     </w:p>
     <w:p>
@@ -5387,7 +6701,7 @@
         <w:jc w:val="both"/>
       </w:pPr>
       <w:r>
-        <w:t>Efektywna praca z dużymi projektami: system Git według zapewnień Torvaldsa, a także według testów fundacji Mozilla, jest o rzędy wielkości szybszy niż niektóre konkurencyjne rozwiązania.</w:t>
+        <w:t>Uruchomić działający program analizujący dane w technologii CUDA.</w:t>
       </w:r>
     </w:p>
     <w:p>
@@ -5395,98 +6709,729 @@
         <w:jc w:val="both"/>
       </w:pPr>
       <w:r>
-        <w:t>Każda rewizja to obraz całego projektu: w przeciwieństwie do innych systemów kontroli wersji, Git nie zapamiętuje zmian między kolejnymi rewizjami, lecz kompletne obrazy. Z jednej strony wymaga to nieco więcej pracy aby porównać dwie rewizje, z drugiej jednak pozwala np. na automatyc</w:t>
-      </w:r>
-      <w:r>
-        <w:t>zną obsługę zmian nazw plików</w:t>
-      </w:r>
-      <w:r>
-        <w:t>.</w:t>
-      </w:r>
-    </w:p>
-    <w:p>
-      <w:pPr>
-        <w:pStyle w:val="Heading2"/>
-      </w:pPr>
-      <w:bookmarkStart w:id="6" w:name="_Toc452973932"/>
-      <w:r>
-        <w:t>Metryka</w:t>
-      </w:r>
-      <w:bookmarkEnd w:id="6"/>
+        <w:t>Napisanie dokumentacji.</w:t>
+      </w:r>
     </w:p>
     <w:p>
       <w:pPr>
         <w:jc w:val="both"/>
       </w:pPr>
       <w:r>
-        <w:t>W matematyce odległość, czyli metryka może być dowolną symetryczną funkcją (relacją) dwuargum</w:t>
-      </w:r>
-      <w:r>
-        <w:t>entową (między dwoma punktami P</w:t>
-      </w:r>
-      <w:r>
-        <w:rPr>
-          <w:vertAlign w:val="subscript"/>
-        </w:rPr>
-        <w:t>1</w:t>
-      </w:r>
-      <w:r>
-        <w:t xml:space="preserve"> i P</w:t>
-      </w:r>
-      <w:r>
-        <w:rPr>
-          <w:vertAlign w:val="subscript"/>
-        </w:rPr>
-        <w:t>2</w:t>
-      </w:r>
-      <w:r>
-        <w:t>), d(P</w:t>
-      </w:r>
-      <w:r>
-        <w:rPr>
-          <w:vertAlign w:val="subscript"/>
-        </w:rPr>
-        <w:t>1</w:t>
-      </w:r>
-      <w:r>
-        <w:t>,P</w:t>
-      </w:r>
-      <w:r>
-        <w:rPr>
-          <w:vertAlign w:val="subscript"/>
-        </w:rPr>
-        <w:t>2</w:t>
-      </w:r>
-      <w:r>
-        <w:t xml:space="preserve">), przyjmującą nieujemne wartości </w:t>
-      </w:r>
-      <w:r>
-        <w:br/>
-      </w:r>
-      <w:r>
-        <w:t>i spełniającą tzw.</w:t>
-      </w:r>
+        <w:t>Napisanie newsletter’a</w:t>
+      </w:r>
+    </w:p>
+    <w:p/>
+    <w:p>
+      <w:pPr>
+        <w:pStyle w:val="Nagwek3"/>
+      </w:pPr>
+      <w:bookmarkStart w:id="34" w:name="_Toc452973961"/>
+      <w:r>
+        <w:t>Tickety i subtickety</w:t>
+      </w:r>
+      <w:bookmarkEnd w:id="34"/>
+    </w:p>
+    <w:p>
+      <w:pPr>
+        <w:pStyle w:val="Akapitzlist"/>
+        <w:numPr>
+          <w:ilvl w:val="0"/>
+          <w:numId w:val="7"/>
+        </w:numPr>
+        <w:rPr>
+          <w:b/>
+          <w:i/>
+        </w:rPr>
+      </w:pPr>
+      <w:r>
+        <w:rPr>
+          <w:b/>
+          <w:i/>
+        </w:rPr>
+        <w:t>Dokumentacja Sprintu 2 – Kamil Świtek</w:t>
+      </w:r>
+    </w:p>
+    <w:p>
+      <w:pPr>
+        <w:pStyle w:val="Akapitzlist"/>
+        <w:numPr>
+          <w:ilvl w:val="0"/>
+          <w:numId w:val="7"/>
+        </w:numPr>
+        <w:rPr>
+          <w:b/>
+          <w:i/>
+        </w:rPr>
+      </w:pPr>
+      <w:r>
+        <w:rPr>
+          <w:b/>
+          <w:i/>
+        </w:rPr>
+        <w:t>Dokumentacja Sprintu 3 – Kamil świtek</w:t>
+      </w:r>
+    </w:p>
+    <w:p>
+      <w:pPr>
+        <w:pStyle w:val="Akapitzlist"/>
+        <w:numPr>
+          <w:ilvl w:val="0"/>
+          <w:numId w:val="7"/>
+        </w:numPr>
+        <w:rPr>
+          <w:b/>
+          <w:i/>
+        </w:rPr>
+      </w:pPr>
+      <w:r>
+        <w:rPr>
+          <w:b/>
+          <w:i/>
+        </w:rPr>
+        <w:t>Dokumentacja Sprintu 4 – Michał Pilch</w:t>
+      </w:r>
+    </w:p>
+    <w:p>
+      <w:pPr>
+        <w:pStyle w:val="Akapitzlist"/>
+        <w:numPr>
+          <w:ilvl w:val="0"/>
+          <w:numId w:val="7"/>
+        </w:numPr>
+        <w:rPr>
+          <w:b/>
+          <w:i/>
+        </w:rPr>
+      </w:pPr>
+      <w:r>
+        <w:rPr>
+          <w:b/>
+          <w:i/>
+        </w:rPr>
+        <w:t>Dokumentacja Sprintu 5 – Konrad Janczarski</w:t>
+      </w:r>
+    </w:p>
+    <w:p>
+      <w:pPr>
+        <w:pStyle w:val="Akapitzlist"/>
+        <w:numPr>
+          <w:ilvl w:val="0"/>
+          <w:numId w:val="7"/>
+        </w:numPr>
+        <w:rPr>
+          <w:b/>
+          <w:i/>
+        </w:rPr>
+      </w:pPr>
+      <w:r>
+        <w:rPr>
+          <w:b/>
+          <w:i/>
+        </w:rPr>
+        <w:t>Uzupełnienie kodu metryk nie wykorzystującego CUDy</w:t>
+      </w:r>
+    </w:p>
+    <w:p>
+      <w:pPr>
+        <w:pStyle w:val="Akapitzlist"/>
+        <w:numPr>
+          <w:ilvl w:val="0"/>
+          <w:numId w:val="7"/>
+        </w:numPr>
+        <w:rPr>
+          <w:b/>
+          <w:i/>
+        </w:rPr>
+      </w:pPr>
+      <w:r>
+        <w:rPr>
+          <w:b/>
+          <w:i/>
+        </w:rPr>
+        <w:t>Napisanie programu porównującego czas wykonywania analizy</w:t>
+      </w:r>
+    </w:p>
+    <w:p>
+      <w:pPr>
+        <w:pStyle w:val="Akapitzlist"/>
+        <w:numPr>
+          <w:ilvl w:val="0"/>
+          <w:numId w:val="7"/>
+        </w:numPr>
+        <w:rPr>
+          <w:b/>
+          <w:i/>
+        </w:rPr>
+      </w:pPr>
+      <w:r>
+        <w:rPr>
+          <w:b/>
+          <w:i/>
+        </w:rPr>
+        <w:t>Stworzenie bazy danych do analizy</w:t>
+      </w:r>
+    </w:p>
+    <w:p>
+      <w:pPr>
+        <w:pStyle w:val="Akapitzlist"/>
+        <w:numPr>
+          <w:ilvl w:val="0"/>
+          <w:numId w:val="7"/>
+        </w:numPr>
+        <w:rPr>
+          <w:b/>
+          <w:i/>
+        </w:rPr>
+      </w:pPr>
+      <w:r>
+        <w:rPr>
+          <w:b/>
+          <w:i/>
+        </w:rPr>
+        <w:t>Uruchomienie finalnego produktu</w:t>
+      </w:r>
+    </w:p>
+    <w:p>
+      <w:pPr>
+        <w:pStyle w:val="Akapitzlist"/>
+        <w:numPr>
+          <w:ilvl w:val="0"/>
+          <w:numId w:val="7"/>
+        </w:numPr>
+        <w:rPr>
+          <w:b/>
+          <w:i/>
+        </w:rPr>
+      </w:pPr>
+      <w:r>
+        <w:rPr>
+          <w:b/>
+          <w:i/>
+        </w:rPr>
+        <w:t>Udział w sprintach</w:t>
+      </w:r>
+      <w:r>
+        <w:rPr>
+          <w:b/>
+          <w:i/>
+        </w:rPr>
+        <w:t xml:space="preserve"> – Konrad Janczarski</w:t>
+      </w:r>
+    </w:p>
+    <w:p>
+      <w:pPr>
+        <w:pStyle w:val="Akapitzlist"/>
+        <w:numPr>
+          <w:ilvl w:val="0"/>
+          <w:numId w:val="7"/>
+        </w:numPr>
+        <w:rPr>
+          <w:b/>
+          <w:i/>
+        </w:rPr>
+      </w:pPr>
+      <w:r>
+        <w:rPr>
+          <w:b/>
+          <w:i/>
+        </w:rPr>
+        <w:t>Udział w sprintach</w:t>
+      </w:r>
+      <w:r>
+        <w:rPr>
+          <w:b/>
+          <w:i/>
+        </w:rPr>
+        <w:t xml:space="preserve"> – Kamil Switek</w:t>
+      </w:r>
+    </w:p>
+    <w:p>
+      <w:pPr>
+        <w:pStyle w:val="Akapitzlist"/>
+        <w:numPr>
+          <w:ilvl w:val="0"/>
+          <w:numId w:val="7"/>
+        </w:numPr>
+        <w:rPr>
+          <w:b/>
+          <w:i/>
+        </w:rPr>
+      </w:pPr>
+      <w:r>
+        <w:rPr>
+          <w:b/>
+          <w:i/>
+        </w:rPr>
+        <w:t>Udział w sprintach</w:t>
+      </w:r>
+      <w:r>
+        <w:rPr>
+          <w:b/>
+          <w:i/>
+        </w:rPr>
+        <w:t xml:space="preserve"> – Michał Pilch</w:t>
+      </w:r>
+    </w:p>
+    <w:p>
+      <w:pPr>
+        <w:pStyle w:val="Akapitzlist"/>
+        <w:numPr>
+          <w:ilvl w:val="0"/>
+          <w:numId w:val="7"/>
+        </w:numPr>
+        <w:rPr>
+          <w:b/>
+          <w:i/>
+        </w:rPr>
+      </w:pPr>
+      <w:r>
+        <w:rPr>
+          <w:b/>
+          <w:i/>
+        </w:rPr>
+        <w:t>Przygotować prezentację</w:t>
+      </w:r>
+      <w:r>
+        <w:rPr>
+          <w:b/>
+          <w:i/>
+        </w:rPr>
+        <w:t xml:space="preserve"> - </w:t>
+      </w:r>
+      <w:r>
+        <w:rPr>
+          <w:b/>
+          <w:i/>
+        </w:rPr>
+        <w:t>Michał Pilch</w:t>
+      </w:r>
+    </w:p>
+    <w:p>
+      <w:pPr>
+        <w:pStyle w:val="Nagwek3"/>
+        <w:jc w:val="both"/>
+      </w:pPr>
+      <w:bookmarkStart w:id="35" w:name="_Toc452973962"/>
+      <w:r>
+        <w:t>Problemy</w:t>
+      </w:r>
+      <w:bookmarkEnd w:id="35"/>
+    </w:p>
+    <w:p>
+      <w:pPr>
+        <w:jc w:val="both"/>
+      </w:pPr>
+      <w:r>
+        <w:t>W sprincie tym nie zgłaszano żadnych problemów</w:t>
+      </w:r>
+    </w:p>
+    <w:p>
+      <w:pPr>
+        <w:pStyle w:val="Nagwek3"/>
+        <w:jc w:val="both"/>
+      </w:pPr>
+      <w:bookmarkStart w:id="36" w:name="_Toc452973963"/>
+      <w:r>
+        <w:t>Podsumowanie</w:t>
+      </w:r>
+      <w:bookmarkEnd w:id="36"/>
+    </w:p>
+    <w:p>
+      <w:pPr>
+        <w:jc w:val="both"/>
+      </w:pPr>
+      <w:r>
+        <w:t xml:space="preserve">Sprint piąty to ostatni sprint w naszym Scrumie. W sprincie tym dokonaliśmy ostatnich prac finalizujących produkt. </w:t>
+      </w:r>
+    </w:p>
+    <w:p>
+      <w:pPr>
+        <w:jc w:val="both"/>
+      </w:pPr>
+      <w:r>
+        <w:lastRenderedPageBreak/>
+        <w:t>Sprint piąty był dwa razy dłuższy od pozostałych sprintów. Mimo tego, że mieliśmy na wykonanie tego sprintu więcej czasu niż</w:t>
+      </w:r>
+      <w:r>
+        <w:t xml:space="preserve"> na inne to nakład pracy na jednostkę czasu w tym sprincie był największy spośród całego Scruma. Było to spowodowane złym oszacowaniem pozostałego czasu pracy.</w:t>
+      </w:r>
+    </w:p>
+    <w:p>
+      <w:pPr>
+        <w:jc w:val="both"/>
+      </w:pPr>
+      <w:r>
+        <w:t>Podczas tego sprintu sporządzono podsumowanie pracy jaką wykonał zespół w Sprintach 2,3,4 i 5.</w:t>
+      </w:r>
+    </w:p>
+    <w:p>
+      <w:pPr>
+        <w:jc w:val="both"/>
+      </w:pPr>
+      <w:r>
+        <w:t>Zdecydowanie były to najłatwiejsze zadania tego sprintu. Dzięki prowadzonym tablicom KanBanowym z łatwością można było przypomnieć sobie cele stawiane w tamtych okresach, wykonane zadania oraz występujące problemy.</w:t>
+      </w:r>
+    </w:p>
+    <w:p>
+      <w:pPr>
+        <w:jc w:val="both"/>
+      </w:pPr>
+      <w:r>
+        <w:t>W sprincie tym został uzupełniony kod programu wykonującego analizę bazy danych nie używając technologii CUDy. Należało przepisać napisane już kody w architekturze CUDY dokonując koniecznych zmian.</w:t>
+      </w:r>
+    </w:p>
+    <w:p>
+      <w:pPr>
+        <w:jc w:val="both"/>
+      </w:pPr>
+      <w:r>
+        <w:t>Istotnym elementem było stworzenie pliku tekstowego zawierającego przykładową bazę danych którą będzie analizował nasz program.</w:t>
+      </w:r>
+    </w:p>
+    <w:p>
+      <w:pPr>
+        <w:jc w:val="both"/>
+      </w:pPr>
+      <w:r>
+        <w:t xml:space="preserve">Najważniejszym i najtrudniejszym elementem Backlogu Produktu w tym sprincie było uruchomienie programu w finalnej formie. Należało </w:t>
+      </w:r>
+      <w:r>
+        <w:t>napisać fragmenty kodu wykorzystujące metryki do analizy pliku.</w:t>
+      </w:r>
+    </w:p>
+    <w:p>
+      <w:pPr>
+        <w:jc w:val="both"/>
+      </w:pPr>
+      <w:r>
+        <w:t>Następnie każdy z członków zespołu dokonał sprawozdania swojego udziału w dokonywaniu przyrostów każdego sprintu.</w:t>
+      </w:r>
+    </w:p>
+    <w:p>
+      <w:pPr>
+        <w:jc w:val="both"/>
+      </w:pPr>
+    </w:p>
+    <w:p>
+      <w:pPr>
+        <w:pStyle w:val="Nagwek1"/>
+        <w:jc w:val="center"/>
+      </w:pPr>
+      <w:bookmarkStart w:id="37" w:name="_Toc452973964"/>
+      <w:r>
+        <w:t>Wkład w projekt</w:t>
+      </w:r>
+      <w:bookmarkEnd w:id="37"/>
+    </w:p>
+    <w:p>
+      <w:pPr>
+        <w:pStyle w:val="Nagwek2"/>
+        <w:jc w:val="both"/>
+      </w:pPr>
+      <w:bookmarkStart w:id="38" w:name="_Toc452973965"/>
+      <w:r>
+        <w:t>Wkład Konrada</w:t>
+      </w:r>
+      <w:bookmarkEnd w:id="38"/>
+    </w:p>
+    <w:p>
+      <w:pPr>
+        <w:pStyle w:val="Nagwek3"/>
+        <w:jc w:val="both"/>
+      </w:pPr>
+      <w:bookmarkStart w:id="39" w:name="_Toc452973966"/>
+      <w:r>
+        <w:t>Sprint 1</w:t>
+      </w:r>
+      <w:bookmarkEnd w:id="39"/>
+    </w:p>
+    <w:p>
+      <w:pPr>
+        <w:jc w:val="both"/>
+      </w:pPr>
+      <w:r>
+        <w:t xml:space="preserve">W sprincie pierwszym pełniłem funkcję Scrum Mastera. Zadanie to zabrało mi najwięcej czasu spośród powierzonych mi na ten sprint zadań. Jako Scrum Master zajmowałem się organizacją tablicy Kanbanowej. Dokonywałem przypisywania osób do </w:t>
+      </w:r>
+      <w:r>
+        <w:t xml:space="preserve">danych </w:t>
+      </w:r>
+      <w:r>
+        <w:t xml:space="preserve">ticketów, nadawałem ticketom </w:t>
+      </w:r>
+      <w:r>
+        <w:t>odpowiednie</w:t>
+      </w:r>
+      <w:r>
+        <w:t xml:space="preserve"> etykiety</w:t>
+      </w:r>
+      <w:r>
+        <w:t>, zarządzałem Daily Scrumami.</w:t>
+      </w:r>
+    </w:p>
+    <w:p>
+      <w:pPr>
+        <w:jc w:val="both"/>
+      </w:pPr>
+      <w:r>
+        <w:t>W sprincie tym powierzono mi również zadanie założenia repozytorium GitHub. Zainstalowałem przeglądarkę Google Chrome i dodatek Plus for Trello.</w:t>
+      </w:r>
+    </w:p>
+    <w:p>
+      <w:pPr>
+        <w:pStyle w:val="Nagwek3"/>
+        <w:jc w:val="both"/>
+      </w:pPr>
+      <w:bookmarkStart w:id="40" w:name="_Toc452973967"/>
+      <w:r>
+        <w:t>Sprint 2</w:t>
+      </w:r>
+      <w:bookmarkEnd w:id="40"/>
+    </w:p>
+    <w:p>
+      <w:pPr>
+        <w:jc w:val="both"/>
+      </w:pPr>
+      <w:r>
+        <w:t xml:space="preserve">W sprincie tym napotkałem problem w postaci błędu krytycznego systemu. Musiałem przeinstalować system na komputerze na którym pracuję. Oczywiście po reinstalacji systemu musiałem znowu zainstalować programy które instalowałem w </w:t>
+      </w:r>
+      <w:r>
+        <w:t>sprincie</w:t>
+      </w:r>
+      <w:r>
+        <w:t xml:space="preserve"> pierwszym – Google Chrome, Plus for Trello, TortoiseGit.</w:t>
+      </w:r>
+    </w:p>
+    <w:p>
+      <w:pPr>
+        <w:jc w:val="both"/>
+      </w:pPr>
+      <w:r>
+        <w:t xml:space="preserve">Gdy uporałem się już z systemem operacyjnym napotkałem kolejny, bardzo </w:t>
+      </w:r>
+      <w:r>
+        <w:t>istotny</w:t>
+      </w:r>
+      <w:r>
+        <w:t xml:space="preserve"> problem – moja karta graficzna nie obsługuje technologii CUDy. </w:t>
+      </w:r>
+    </w:p>
+    <w:p>
+      <w:pPr>
+        <w:jc w:val="both"/>
+      </w:pPr>
+      <w:r>
+        <w:t xml:space="preserve">Problem ten miał rozwiązać NVIDIA CUDA Emulator który </w:t>
+      </w:r>
+      <w:r>
+        <w:t>zainstalowałem</w:t>
+      </w:r>
+      <w:r>
+        <w:t xml:space="preserve"> na swoim komputerze.</w:t>
+      </w:r>
+    </w:p>
+    <w:p>
+      <w:pPr>
+        <w:jc w:val="both"/>
+      </w:pPr>
+      <w:r>
+        <w:t xml:space="preserve">Następnie </w:t>
+      </w:r>
+      <w:r>
+        <w:t>zainstalowałem</w:t>
+      </w:r>
+      <w:r>
+        <w:t xml:space="preserve"> Visual Studio oraz CUDA Toolkit. Bardzo dużo czasu zajęła mi próba </w:t>
+      </w:r>
+      <w:r>
+        <w:t>s</w:t>
+      </w:r>
+      <w:r>
+        <w:t>konfigurowania do współpracy CUDA Toolkit, Visual Studio i emulator. Niestety próba zakończyła się niepowodzeniem.</w:t>
+      </w:r>
+    </w:p>
+    <w:p>
+      <w:pPr>
+        <w:jc w:val="both"/>
+      </w:pPr>
+      <w:r>
+        <w:lastRenderedPageBreak/>
+        <w:t>W Sprincie tym znalazłem 5 metryk.</w:t>
+      </w:r>
+    </w:p>
+    <w:p>
+      <w:pPr>
+        <w:pStyle w:val="Nagwek3"/>
+        <w:jc w:val="both"/>
+      </w:pPr>
+      <w:bookmarkStart w:id="41" w:name="_Toc452973968"/>
+      <w:r>
+        <w:t>Sprint 3</w:t>
+      </w:r>
+      <w:bookmarkEnd w:id="41"/>
+    </w:p>
+    <w:p>
+      <w:pPr>
+        <w:jc w:val="both"/>
+      </w:pPr>
+      <w:r>
+        <w:t xml:space="preserve">Sprint trzeci rozpocząłem ponowną próbą skonfigurowania emulatora na swoim komputerze. Ponownie zajęło mi to dużo czasu i zakończyło się niepowodzeniem. Doszedłem do wniosku, że nie warto poświęcać w tym celu więcej czasu. Zająłem się </w:t>
+      </w:r>
+      <w:r>
+        <w:t>szukaniem metryk.</w:t>
+      </w:r>
+    </w:p>
+    <w:p>
+      <w:pPr>
+        <w:jc w:val="both"/>
+      </w:pPr>
+      <w:r>
+        <w:t>W sprincie tym udało mi się znaleźć 47 metryk.</w:t>
+      </w:r>
+    </w:p>
+    <w:p>
+      <w:pPr>
+        <w:pStyle w:val="Nagwek3"/>
+        <w:jc w:val="both"/>
+      </w:pPr>
+      <w:bookmarkStart w:id="42" w:name="_Toc452973969"/>
+      <w:r>
+        <w:t>Sprint 4</w:t>
+      </w:r>
+      <w:bookmarkEnd w:id="42"/>
+    </w:p>
+    <w:p>
+      <w:pPr>
+        <w:jc w:val="both"/>
+      </w:pPr>
+      <w:r>
+        <w:t>Sprint ten rozpocząłem od porządkowania</w:t>
+      </w:r>
+      <w:r>
+        <w:t xml:space="preserve"> pliku z metrykami. Należało sprawdzić czy któreś metryki się nie powtarzają oraz znaleźć źródła metryk. Ponieważ na bieżąco nie były notowane źródła, poszukiwania zajęły sporo czasu.</w:t>
+      </w:r>
+    </w:p>
+    <w:p>
+      <w:pPr>
+        <w:jc w:val="both"/>
+      </w:pPr>
+      <w:r>
+        <w:t>Nie udało mi się znaleźć źródła jednej z metryk która już została zaimplementowana.</w:t>
+      </w:r>
+    </w:p>
+    <w:p>
+      <w:pPr>
+        <w:jc w:val="both"/>
+      </w:pPr>
+      <w:r>
+        <w:t>Napisałem dokumentację sprintu 1.</w:t>
+      </w:r>
+    </w:p>
+    <w:p>
+      <w:pPr>
+        <w:jc w:val="both"/>
+      </w:pPr>
+      <w:r>
+        <w:t>Niestety w trakcie poprzednich sprintów wprowadziłem nieprawidłowe szacunki czasów oraz nieprawidłowe czasy spędzone nad konkretnymi zadaniami</w:t>
+      </w:r>
+      <w:r>
+        <w:t xml:space="preserve"> do Plus for Trello</w:t>
+      </w:r>
+      <w:r>
+        <w:t>. W trakcie tego sprin</w:t>
+      </w:r>
+      <w:r>
+        <w:t xml:space="preserve">tu </w:t>
+      </w:r>
+      <w:r>
+        <w:t>próbowałem naprawić błędne wprowadzenia czasów jednakże komendy które miały naprawić złe wpisy nie działały.</w:t>
+      </w:r>
+    </w:p>
+    <w:p>
+      <w:pPr>
+        <w:pStyle w:val="Nagwek3"/>
+        <w:jc w:val="both"/>
+      </w:pPr>
+      <w:bookmarkStart w:id="43" w:name="_Toc452973970"/>
+      <w:r>
+        <w:t>Sprint 5</w:t>
+      </w:r>
+      <w:bookmarkEnd w:id="43"/>
+    </w:p>
+    <w:p>
+      <w:pPr>
+        <w:jc w:val="both"/>
+      </w:pPr>
+      <w:r>
+        <w:t>W sprincie piątym zajmowałem się sporządzaniem dokumentacji projektu.</w:t>
+      </w:r>
+    </w:p>
+    <w:p>
+      <w:pPr>
+        <w:jc w:val="both"/>
+      </w:pPr>
+      <w:r>
+        <w:t>Sporo czasu zajęło mi sporządzenie sprawozdania mojego wkładu w projekt .</w:t>
+      </w:r>
+    </w:p>
+    <w:p>
+      <w:pPr>
+        <w:jc w:val="both"/>
+      </w:pPr>
+      <w:r>
+        <w:t>Napisałem również dokumentacje sprintu 5.</w:t>
+      </w:r>
+    </w:p>
+    <w:p>
+      <w:pPr>
+        <w:pStyle w:val="Nagwek3"/>
+        <w:jc w:val="both"/>
+      </w:pPr>
+      <w:bookmarkStart w:id="44" w:name="_Toc452973971"/>
+      <w:r>
+        <w:t>Wykresy</w:t>
+      </w:r>
+      <w:bookmarkEnd w:id="44"/>
+    </w:p>
+    <w:p>
+      <w:pPr>
+        <w:pStyle w:val="Nagwek4"/>
+        <w:jc w:val="both"/>
+      </w:pPr>
+      <w:r>
+        <w:t>Trello</w:t>
+      </w:r>
+    </w:p>
+    <w:p>
+      <w:pPr>
+        <w:jc w:val="both"/>
+      </w:pPr>
+      <w:r>
+        <w:t>Niestety, najprawdopodobniej podczas próby naprawy błędnych wprowadzeń szacunków czasu, usunąłem wszystkie szacunki. Plus for Trello nie wygenerowało żadnego wykresu.</w:t>
+      </w:r>
+    </w:p>
+    <w:p>
+      <w:pPr>
+        <w:pStyle w:val="Nagwek4"/>
+      </w:pPr>
+      <w:r>
+        <w:t>GitHub</w:t>
+      </w:r>
+    </w:p>
+    <w:p/>
+    <w:p>
       <w:r>
         <w:t xml:space="preserve"> </w:t>
       </w:r>
-      <w:r>
-        <w:t>warunek trójkąta. Innymi słowy, muszą zachodzić następujące trzy warunki:</w:t>
-      </w:r>
-    </w:p>
-    <w:p>
-      <w:pPr>
-        <w:jc w:val="center"/>
-      </w:pPr>
       <w:r>
         <w:rPr>
           <w:noProof/>
           <w:lang w:eastAsia="pl-PL"/>
         </w:rPr>
         <w:drawing>
-          <wp:inline distT="0" distB="0" distL="0" distR="0" wp14:anchorId="207E56F0" wp14:editId="29D9FB9F">
-            <wp:extent cx="2609850" cy="1171575"/>
-            <wp:effectExtent l="0" t="0" r="0" b="9525"/>
-            <wp:docPr id="4" name="Obraz 4"/>
+          <wp:inline distT="0" distB="0" distL="0" distR="0" wp14:anchorId="40C76149" wp14:editId="66E09D3E">
+            <wp:extent cx="4667250" cy="1828800"/>
+            <wp:effectExtent l="0" t="0" r="0" b="0"/>
+            <wp:docPr id="1" name="Obraz 1"/>
             <wp:cNvGraphicFramePr>
               <a:graphicFrameLocks xmlns:a="http://schemas.openxmlformats.org/drawingml/2006/main" noChangeAspect="1"/>
             </wp:cNvGraphicFramePr>
@@ -5506,7 +7451,7 @@
                   <pic:spPr>
                     <a:xfrm>
                       <a:off x="0" y="0"/>
-                      <a:ext cx="2609850" cy="1171575"/>
+                      <a:ext cx="4667250" cy="1828800"/>
                     </a:xfrm>
                     <a:prstGeom prst="rect">
                       <a:avLst/>
@@ -5518,1922 +7463,32 @@
           </wp:inline>
         </w:drawing>
       </w:r>
-    </w:p>
-    <w:p>
-      <w:r>
-        <w:t>Metryka euklidesowa i miejska są przykładami relacji spełniających powyższe warunki.</w:t>
-      </w:r>
-    </w:p>
-    <w:p/>
-    <w:p>
-      <w:pPr>
-        <w:rPr>
-          <w:rFonts w:asciiTheme="majorHAnsi" w:eastAsiaTheme="majorEastAsia" w:hAnsiTheme="majorHAnsi" w:cstheme="majorBidi"/>
-          <w:color w:val="2E74B5" w:themeColor="accent1" w:themeShade="BF"/>
-          <w:sz w:val="32"/>
-          <w:szCs w:val="32"/>
-        </w:rPr>
-      </w:pPr>
-      <w:r>
-        <w:br w:type="page"/>
-      </w:r>
-    </w:p>
-    <w:p>
-      <w:pPr>
-        <w:pStyle w:val="Heading1"/>
-        <w:jc w:val="center"/>
-      </w:pPr>
-      <w:bookmarkStart w:id="7" w:name="_Toc452973933"/>
-      <w:r>
-        <w:lastRenderedPageBreak/>
-        <w:t xml:space="preserve">Nasz </w:t>
-      </w:r>
-      <w:r>
-        <w:t>Scrum</w:t>
-      </w:r>
-      <w:bookmarkEnd w:id="7"/>
-    </w:p>
-    <w:p>
-      <w:pPr>
-        <w:pStyle w:val="Heading2"/>
-        <w:jc w:val="center"/>
-      </w:pPr>
-      <w:bookmarkStart w:id="8" w:name="_Toc452973934"/>
-      <w:r>
-        <w:t>Sprint 1</w:t>
-      </w:r>
-      <w:bookmarkEnd w:id="8"/>
-    </w:p>
-    <w:p>
-      <w:pPr>
-        <w:pStyle w:val="Heading3"/>
-      </w:pPr>
-      <w:bookmarkStart w:id="9" w:name="_Toc452973935"/>
-      <w:r>
-        <w:t>Cel</w:t>
-      </w:r>
-      <w:bookmarkEnd w:id="9"/>
-    </w:p>
-    <w:p>
-      <w:pPr>
-        <w:jc w:val="both"/>
-      </w:pPr>
-      <w:r>
-        <w:t>Celem pierwszego sprintu było opracowanie sposobu pracy nad projektem. Zespół w trakcie trwania sprintu starał się wyszukiwać najlepsze rozwiązania komunikacji między członkami oraz starał się znaleźć najlepszy podział pracy. Najważniejszym elementem pierwszego sprintu było stworzenie środowiska pracy oraz opracowanie najlepszej dla nas tablicy KanBanowej.</w:t>
-      </w:r>
-    </w:p>
-    <w:p>
-      <w:pPr>
-        <w:pStyle w:val="Heading3"/>
-      </w:pPr>
-      <w:bookmarkStart w:id="10" w:name="_Toc452973936"/>
-      <w:r>
-        <w:t>Milestone</w:t>
-      </w:r>
-      <w:r>
-        <w:t>s</w:t>
-      </w:r>
-      <w:bookmarkEnd w:id="10"/>
-    </w:p>
-    <w:p>
-      <w:pPr>
-        <w:jc w:val="both"/>
-      </w:pPr>
-      <w:r>
-        <w:t xml:space="preserve">Kamieniem milowy tego sprintu było znalezienie pierwszych pięciu metryk i osadzenie ich </w:t>
-      </w:r>
-      <w:r>
-        <w:br/>
-      </w:r>
-      <w:r>
-        <w:t>w środowisku pracy</w:t>
-      </w:r>
-    </w:p>
-    <w:p>
-      <w:pPr>
-        <w:pStyle w:val="Heading3"/>
-      </w:pPr>
-      <w:bookmarkStart w:id="11" w:name="_Toc452973937"/>
-      <w:r>
-        <w:t>Tickety i subtickety</w:t>
-      </w:r>
-      <w:bookmarkEnd w:id="11"/>
-    </w:p>
-    <w:p>
-      <w:pPr>
-        <w:pStyle w:val="ListParagraph"/>
-        <w:numPr>
-          <w:ilvl w:val="0"/>
-          <w:numId w:val="7"/>
-        </w:numPr>
-      </w:pPr>
-      <w:r>
-        <w:rPr>
-          <w:b/>
-          <w:i/>
-        </w:rPr>
-        <w:t>Scrum Master</w:t>
-      </w:r>
-      <w:r>
-        <w:t xml:space="preserve"> – Scrum Masterem tego sprintu był Konrad. </w:t>
-      </w:r>
-    </w:p>
-    <w:p>
-      <w:pPr>
-        <w:pStyle w:val="ListParagraph"/>
-        <w:numPr>
-          <w:ilvl w:val="0"/>
-          <w:numId w:val="7"/>
-        </w:numPr>
-      </w:pPr>
-      <w:r>
-        <w:rPr>
-          <w:b/>
-          <w:i/>
-        </w:rPr>
-        <w:t>Daily Scrum</w:t>
-      </w:r>
-      <w:r>
-        <w:t xml:space="preserve"> .</w:t>
-      </w:r>
-      <w:r>
-        <w:t xml:space="preserve"> - każdy</w:t>
-      </w:r>
-    </w:p>
-    <w:p>
-      <w:pPr>
-        <w:pStyle w:val="ListParagraph"/>
-        <w:numPr>
-          <w:ilvl w:val="0"/>
-          <w:numId w:val="7"/>
-        </w:numPr>
-      </w:pPr>
-      <w:r>
-        <w:rPr>
-          <w:b/>
-          <w:i/>
-        </w:rPr>
-        <w:t>Zainstalować Google</w:t>
-      </w:r>
-      <w:r>
-        <w:t xml:space="preserve"> .</w:t>
-      </w:r>
-      <w:r>
-        <w:t xml:space="preserve"> - każdy</w:t>
-      </w:r>
-    </w:p>
-    <w:p>
-      <w:pPr>
-        <w:pStyle w:val="ListParagraph"/>
-        <w:numPr>
-          <w:ilvl w:val="0"/>
-          <w:numId w:val="7"/>
-        </w:numPr>
-      </w:pPr>
-      <w:r>
-        <w:rPr>
-          <w:b/>
-          <w:i/>
-        </w:rPr>
-        <w:t>Stworzyć repozytorium GitHub</w:t>
-      </w:r>
-      <w:r>
-        <w:t xml:space="preserve"> – osoba odpowiedzialna - Konrad</w:t>
-      </w:r>
-    </w:p>
-    <w:p>
-      <w:pPr>
-        <w:pStyle w:val="ListParagraph"/>
-        <w:numPr>
-          <w:ilvl w:val="0"/>
-          <w:numId w:val="7"/>
-        </w:numPr>
-        <w:rPr>
-          <w:b/>
-          <w:i/>
-        </w:rPr>
-      </w:pPr>
-      <w:r>
-        <w:rPr>
-          <w:b/>
-          <w:i/>
-        </w:rPr>
-        <w:t>Zapoznać się z poleceniami prowadzącego dotyczącymi pierwszego sprintu.</w:t>
-      </w:r>
-      <w:r>
-        <w:rPr>
-          <w:b/>
-          <w:i/>
-        </w:rPr>
-        <w:t xml:space="preserve"> - </w:t>
-      </w:r>
-      <w:r>
-        <w:t>każdy</w:t>
-      </w:r>
-    </w:p>
-    <w:p>
-      <w:pPr>
-        <w:pStyle w:val="ListParagraph"/>
-        <w:numPr>
-          <w:ilvl w:val="0"/>
-          <w:numId w:val="7"/>
-        </w:numPr>
-        <w:rPr>
-          <w:b/>
-          <w:i/>
-        </w:rPr>
-      </w:pPr>
-      <w:r>
-        <w:rPr>
-          <w:b/>
-          <w:i/>
-        </w:rPr>
-        <w:t>Zainstalować Plus for Trello</w:t>
-      </w:r>
-      <w:r>
-        <w:rPr>
-          <w:b/>
-          <w:i/>
-        </w:rPr>
-        <w:t xml:space="preserve"> - </w:t>
-      </w:r>
-      <w:r>
-        <w:t>każdy</w:t>
-      </w:r>
-    </w:p>
-    <w:p>
-      <w:pPr>
-        <w:pStyle w:val="ListParagraph"/>
-        <w:numPr>
-          <w:ilvl w:val="0"/>
-          <w:numId w:val="7"/>
-        </w:numPr>
-      </w:pPr>
-      <w:r>
-        <w:rPr>
-          <w:b/>
-          <w:i/>
-        </w:rPr>
-        <w:t>Znaleźć 5 metryk</w:t>
-      </w:r>
-      <w:r>
-        <w:t xml:space="preserve"> – osoba odpowiedzialna </w:t>
-      </w:r>
-      <w:r>
-        <w:t>–</w:t>
-      </w:r>
-      <w:r>
-        <w:t xml:space="preserve"> Konrad</w:t>
-      </w:r>
-    </w:p>
-    <w:p>
-      <w:pPr>
-        <w:pStyle w:val="Heading3"/>
-      </w:pPr>
-      <w:bookmarkStart w:id="12" w:name="_Toc452973938"/>
-      <w:r>
-        <w:t>Problemy</w:t>
-      </w:r>
-      <w:bookmarkEnd w:id="12"/>
-    </w:p>
-    <w:p>
-      <w:r>
-        <w:t>Kamil napotkał problem z instalacją Google Chrome. Problem został szybko rozwiązany.</w:t>
-      </w:r>
-    </w:p>
-    <w:p/>
-    <w:p>
-      <w:pPr>
-        <w:pStyle w:val="Heading3"/>
-      </w:pPr>
-      <w:bookmarkStart w:id="13" w:name="_Toc452973939"/>
-      <w:r>
-        <w:t>Podsumowanie</w:t>
-      </w:r>
-      <w:bookmarkEnd w:id="13"/>
-    </w:p>
-    <w:p>
-      <w:pPr>
-        <w:jc w:val="both"/>
-      </w:pPr>
-      <w:r>
-        <w:t>W czasie sprintu pierwszego</w:t>
-      </w:r>
-      <w:r>
-        <w:t xml:space="preserve"> zespół wypróbował metodykę „Daily Scrum”. Jednakże, codzienne poświ</w:t>
-      </w:r>
-      <w:r>
-        <w:t>ęcanie czasu na projekt nie było</w:t>
-      </w:r>
-      <w:r>
-        <w:t xml:space="preserve"> możliwe, dlatego przestaliśmy praktykować „Daily Scrum”. Metodę tą zastąpiliśmy w następnych sprintach użyciem dodatkowej listy</w:t>
-      </w:r>
-      <w:r>
-        <w:t xml:space="preserve"> „Problemy” gdzie każdy wypisywał</w:t>
-      </w:r>
-      <w:r>
-        <w:t xml:space="preserve"> problemy które napotkał.</w:t>
-      </w:r>
-    </w:p>
-    <w:p>
-      <w:pPr>
-        <w:jc w:val="both"/>
-      </w:pPr>
-      <w:r>
-        <w:t xml:space="preserve">Sukcesem zakończyła się próba </w:t>
-      </w:r>
-      <w:r>
-        <w:t>wybrania na</w:t>
-      </w:r>
-      <w:r>
-        <w:t xml:space="preserve"> sprint</w:t>
-      </w:r>
-      <w:r>
-        <w:t xml:space="preserve"> pierwszy</w:t>
-      </w:r>
-      <w:r>
-        <w:t xml:space="preserve"> „Scrum Mastera”, który na celu ma organizację tablicy Trello, rozwiązywanie sporów i innych problemów.</w:t>
-      </w:r>
-    </w:p>
-    <w:p>
-      <w:pPr>
-        <w:jc w:val="both"/>
-      </w:pPr>
-      <w:r>
-        <w:t xml:space="preserve">W trakcie trwania pierwszego tygodnia pracy założono repozytorium na GitHub’ie, gdzie znajdują się </w:t>
-      </w:r>
-      <w:r>
-        <w:t>pliki na których zespół pracował. Dzięki możliwością jakie oferuje serwis GitHub była możliwa szybka wymiana danych i wykonanej pracy.</w:t>
-      </w:r>
-    </w:p>
-    <w:p>
-      <w:pPr>
-        <w:jc w:val="both"/>
-      </w:pPr>
-      <w:r>
-        <w:t>Dodatkowo każdy z zespołu zainstalował na swoim komputerze przeglądarki Google Chrome, które umożliwiły instalacje dodatku do Trello „Plus for Trello”, który znacznie ułatwił komunikację pomiędzy członkami zespołu i organizację pracy.</w:t>
-      </w:r>
-    </w:p>
-    <w:p>
-      <w:pPr>
-        <w:jc w:val="both"/>
-      </w:pPr>
-      <w:r>
-        <w:t>Ponieważ członkowie zespołu po raz pierwszy spotkali się z takim trybem pracy, sporo czasu zajęło zapoznanie się z celem projektu i zrozumienie go. To była główna bariera hamująca postępy pierwszego sprintu.</w:t>
-      </w:r>
-    </w:p>
-    <w:p>
-      <w:pPr>
-        <w:jc w:val="both"/>
-      </w:pPr>
-      <w:r>
-        <w:t>Znaleziono 5 metryk potrzebnych do napisania pierwszych prostych programów.</w:t>
-      </w:r>
-    </w:p>
-    <w:p>
-      <w:pPr>
-        <w:jc w:val="both"/>
-      </w:pPr>
-      <w:r>
-        <w:lastRenderedPageBreak/>
-        <w:t>Celem sprintu pierwszego było zapoznanie się z środowiskiem pracy i uruchomienie odpowiednich środowisk programistycznych na własnych komputerach. Cel sprintu został zrealizowany bez większych trudności. Zadania mniej ważne również.</w:t>
-      </w:r>
-    </w:p>
-    <w:p/>
-    <w:p>
-      <w:pPr>
-        <w:pStyle w:val="Heading2"/>
-        <w:jc w:val="center"/>
-      </w:pPr>
-      <w:bookmarkStart w:id="14" w:name="_Toc452973940"/>
-      <w:r>
-        <w:t>Sprint 2</w:t>
-      </w:r>
-      <w:bookmarkEnd w:id="14"/>
-    </w:p>
-    <w:p>
-      <w:pPr>
-        <w:pStyle w:val="Heading3"/>
-      </w:pPr>
-      <w:bookmarkStart w:id="15" w:name="_Toc452973941"/>
-      <w:r>
-        <w:t>Cel</w:t>
-      </w:r>
-      <w:bookmarkEnd w:id="15"/>
-    </w:p>
-    <w:p>
-      <w:r>
-        <w:t>Celem sprintu było wykonanie pierwszego właściwego fragmentu wykonywalnego programu. Zespół miał skompilować pierwsze obliczenia metryk</w:t>
-      </w:r>
-    </w:p>
-    <w:p>
-      <w:pPr>
-        <w:pStyle w:val="Heading3"/>
-      </w:pPr>
-      <w:bookmarkStart w:id="16" w:name="_Toc452973942"/>
-      <w:r>
-        <w:t>Milestones</w:t>
-      </w:r>
-      <w:bookmarkEnd w:id="16"/>
-    </w:p>
-    <w:p>
-      <w:r>
-        <w:t>Skonfigurować do współpracy CUDA Toolkit, VisualStudio i emulator</w:t>
-      </w:r>
-    </w:p>
-    <w:p>
-      <w:pPr>
-        <w:pStyle w:val="Heading3"/>
-      </w:pPr>
-      <w:bookmarkStart w:id="17" w:name="_Toc452973943"/>
-      <w:r>
-        <w:t>Tickety i subtickety</w:t>
-      </w:r>
-      <w:bookmarkEnd w:id="17"/>
-    </w:p>
-    <w:p>
-      <w:pPr>
-        <w:pStyle w:val="ListParagraph"/>
-        <w:numPr>
-          <w:ilvl w:val="0"/>
-          <w:numId w:val="7"/>
-        </w:numPr>
-        <w:rPr>
-          <w:rFonts w:asciiTheme="majorHAnsi" w:hAnsiTheme="majorHAnsi"/>
-        </w:rPr>
-      </w:pPr>
-      <w:r>
-        <w:rPr>
-          <w:rFonts w:asciiTheme="majorHAnsi" w:hAnsiTheme="majorHAnsi"/>
-          <w:b/>
-        </w:rPr>
-        <w:t>Scrum Master</w:t>
-      </w:r>
-      <w:r>
-        <w:rPr>
-          <w:rFonts w:asciiTheme="majorHAnsi" w:hAnsiTheme="majorHAnsi"/>
-        </w:rPr>
-        <w:t xml:space="preserve"> – Michał Pilch</w:t>
-      </w:r>
-    </w:p>
-    <w:p>
-      <w:pPr>
-        <w:pStyle w:val="ListParagraph"/>
-        <w:numPr>
-          <w:ilvl w:val="0"/>
-          <w:numId w:val="7"/>
-        </w:numPr>
-        <w:rPr>
-          <w:rFonts w:asciiTheme="majorHAnsi" w:hAnsiTheme="majorHAnsi"/>
-          <w:b/>
-        </w:rPr>
-      </w:pPr>
-      <w:r>
-        <w:rPr>
-          <w:rFonts w:asciiTheme="majorHAnsi" w:hAnsiTheme="majorHAnsi"/>
-          <w:b/>
-        </w:rPr>
-        <w:t>Zapoznanie się z technologią CUDA</w:t>
-      </w:r>
-    </w:p>
-    <w:p>
-      <w:pPr>
-        <w:pStyle w:val="ListParagraph"/>
-        <w:numPr>
-          <w:ilvl w:val="0"/>
-          <w:numId w:val="7"/>
-        </w:numPr>
-        <w:rPr>
-          <w:rFonts w:asciiTheme="majorHAnsi" w:hAnsiTheme="majorHAnsi"/>
-        </w:rPr>
-      </w:pPr>
-      <w:r>
-        <w:rPr>
-          <w:rFonts w:asciiTheme="majorHAnsi" w:hAnsiTheme="majorHAnsi"/>
-          <w:b/>
-        </w:rPr>
-        <w:t>Błąd krytyczny systemu</w:t>
-      </w:r>
-      <w:r>
-        <w:rPr>
-          <w:rFonts w:asciiTheme="majorHAnsi" w:hAnsiTheme="majorHAnsi"/>
-        </w:rPr>
-        <w:t xml:space="preserve"> – Konrad Janczarski</w:t>
-      </w:r>
-    </w:p>
-    <w:p>
-      <w:pPr>
-        <w:pStyle w:val="ListParagraph"/>
-        <w:numPr>
-          <w:ilvl w:val="0"/>
-          <w:numId w:val="8"/>
-        </w:numPr>
-        <w:rPr>
-          <w:rFonts w:asciiTheme="majorHAnsi" w:hAnsiTheme="majorHAnsi"/>
-        </w:rPr>
-      </w:pPr>
-      <w:r>
-        <w:rPr>
-          <w:rFonts w:asciiTheme="majorHAnsi" w:hAnsiTheme="majorHAnsi"/>
-          <w:b/>
-        </w:rPr>
-        <w:t>Zainstalować Chrome, Plus for Trello, Tortoise Git</w:t>
-      </w:r>
-      <w:r>
-        <w:rPr>
-          <w:rFonts w:asciiTheme="majorHAnsi" w:hAnsiTheme="majorHAnsi"/>
-        </w:rPr>
-        <w:t xml:space="preserve"> – Konrad – Ticket związany z błędem krytycznym systemu</w:t>
-      </w:r>
-    </w:p>
-    <w:p>
-      <w:pPr>
-        <w:pStyle w:val="ListParagraph"/>
-        <w:rPr>
-          <w:rFonts w:asciiTheme="majorHAnsi" w:hAnsiTheme="majorHAnsi"/>
-          <w:b/>
-        </w:rPr>
-      </w:pPr>
-    </w:p>
-    <w:p>
-      <w:pPr>
-        <w:pStyle w:val="ListParagraph"/>
-        <w:numPr>
-          <w:ilvl w:val="0"/>
-          <w:numId w:val="7"/>
-        </w:numPr>
-        <w:rPr>
-          <w:rFonts w:asciiTheme="majorHAnsi" w:hAnsiTheme="majorHAnsi"/>
-        </w:rPr>
-      </w:pPr>
-      <w:r>
-        <w:rPr>
-          <w:rFonts w:asciiTheme="majorHAnsi" w:hAnsiTheme="majorHAnsi"/>
-          <w:b/>
-        </w:rPr>
-        <w:t>Zainstalować NVIDIA CUDA Emulator</w:t>
-      </w:r>
-      <w:r>
-        <w:rPr>
-          <w:rFonts w:asciiTheme="majorHAnsi" w:hAnsiTheme="majorHAnsi"/>
-        </w:rPr>
-        <w:t xml:space="preserve"> – Konrad Janczarski i Michał Pilch</w:t>
-      </w:r>
-    </w:p>
-    <w:p>
-      <w:pPr>
-        <w:pStyle w:val="ListParagraph"/>
-        <w:numPr>
-          <w:ilvl w:val="0"/>
-          <w:numId w:val="7"/>
-        </w:numPr>
-        <w:rPr>
-          <w:rFonts w:asciiTheme="majorHAnsi" w:hAnsiTheme="majorHAnsi"/>
-        </w:rPr>
-      </w:pPr>
-      <w:r>
-        <w:rPr>
-          <w:rFonts w:asciiTheme="majorHAnsi" w:hAnsiTheme="majorHAnsi"/>
-          <w:b/>
-        </w:rPr>
-        <w:t>Zainstalować i skonfigurować do współpracy VisualStudio i CUDA</w:t>
-      </w:r>
-      <w:r>
-        <w:rPr>
-          <w:rFonts w:asciiTheme="majorHAnsi" w:hAnsiTheme="majorHAnsi"/>
-        </w:rPr>
-        <w:t xml:space="preserve"> – Kamil Switek</w:t>
-      </w:r>
-    </w:p>
-    <w:p>
-      <w:pPr>
-        <w:pStyle w:val="ListParagraph"/>
-        <w:numPr>
-          <w:ilvl w:val="0"/>
-          <w:numId w:val="7"/>
-        </w:numPr>
-        <w:rPr>
-          <w:rFonts w:asciiTheme="majorHAnsi" w:hAnsiTheme="majorHAnsi"/>
-        </w:rPr>
-      </w:pPr>
-      <w:r>
-        <w:rPr>
-          <w:rFonts w:asciiTheme="majorHAnsi" w:hAnsiTheme="majorHAnsi"/>
-          <w:b/>
-        </w:rPr>
-        <w:t>Skonfigurować do współpracy CUDA Toolkit, VisualStudio i emulator</w:t>
-      </w:r>
-      <w:r>
-        <w:rPr>
-          <w:rFonts w:asciiTheme="majorHAnsi" w:hAnsiTheme="majorHAnsi"/>
-        </w:rPr>
-        <w:t xml:space="preserve"> – Konrad Janczarski i Michał </w:t>
-      </w:r>
-      <w:r>
-        <w:rPr>
-          <w:rFonts w:asciiTheme="majorHAnsi" w:hAnsiTheme="majorHAnsi"/>
-        </w:rPr>
-        <w:t>Pilch</w:t>
-      </w:r>
-    </w:p>
-    <w:p>
-      <w:pPr>
-        <w:pStyle w:val="ListParagraph"/>
-        <w:numPr>
-          <w:ilvl w:val="0"/>
-          <w:numId w:val="7"/>
-        </w:numPr>
-        <w:rPr>
-          <w:rFonts w:asciiTheme="majorHAnsi" w:hAnsiTheme="majorHAnsi"/>
-        </w:rPr>
-      </w:pPr>
-      <w:r>
-        <w:rPr>
-          <w:rFonts w:asciiTheme="majorHAnsi" w:hAnsiTheme="majorHAnsi"/>
-          <w:b/>
-        </w:rPr>
-        <w:t>Skompil</w:t>
-      </w:r>
-      <w:r>
-        <w:rPr>
-          <w:rFonts w:asciiTheme="majorHAnsi" w:hAnsiTheme="majorHAnsi"/>
-          <w:b/>
-        </w:rPr>
-        <w:t>ować pierwsze obliczenia metryk</w:t>
-      </w:r>
-      <w:r>
-        <w:rPr>
-          <w:rFonts w:asciiTheme="majorHAnsi" w:hAnsiTheme="majorHAnsi"/>
-        </w:rPr>
-        <w:t>- Kamil Switek</w:t>
-      </w:r>
-    </w:p>
-    <w:p>
-      <w:pPr>
-        <w:pStyle w:val="ListParagraph"/>
-        <w:numPr>
-          <w:ilvl w:val="0"/>
-          <w:numId w:val="7"/>
-        </w:numPr>
-        <w:rPr>
-          <w:rFonts w:asciiTheme="majorHAnsi" w:hAnsiTheme="majorHAnsi"/>
-        </w:rPr>
-      </w:pPr>
-      <w:r>
-        <w:rPr>
-          <w:rFonts w:asciiTheme="majorHAnsi" w:hAnsiTheme="majorHAnsi"/>
-          <w:b/>
-        </w:rPr>
-        <w:t>Znaleźć 5 metryk</w:t>
-      </w:r>
-      <w:r>
-        <w:rPr>
-          <w:rFonts w:asciiTheme="majorHAnsi" w:hAnsiTheme="majorHAnsi"/>
-          <w:b/>
-        </w:rPr>
-        <w:t xml:space="preserve"> – </w:t>
-      </w:r>
-      <w:r>
-        <w:rPr>
-          <w:rFonts w:asciiTheme="majorHAnsi" w:hAnsiTheme="majorHAnsi"/>
-        </w:rPr>
-        <w:t>Konrad Janczarski</w:t>
-      </w:r>
-    </w:p>
-    <w:p/>
-    <w:p>
-      <w:pPr>
-        <w:pStyle w:val="Heading3"/>
-      </w:pPr>
-      <w:bookmarkStart w:id="18" w:name="_Toc452973944"/>
-      <w:r>
-        <w:t>Problemy</w:t>
-      </w:r>
-      <w:bookmarkEnd w:id="18"/>
-    </w:p>
-    <w:p>
-      <w:pPr>
-        <w:jc w:val="both"/>
-      </w:pPr>
-      <w:r>
-        <w:t xml:space="preserve">Napotkano istotny problem. Nie udało się skonfigurować emulatora. Uniemożliwia to pracę </w:t>
-      </w:r>
-      <w:r>
-        <w:br/>
-      </w:r>
-      <w:r>
-        <w:t>w architekturze cudy Konradowi i Michałowi</w:t>
-      </w:r>
-    </w:p>
-    <w:p>
-      <w:pPr>
-        <w:pStyle w:val="Heading3"/>
-      </w:pPr>
-      <w:bookmarkStart w:id="19" w:name="_Toc452973945"/>
-      <w:r>
-        <w:t>Podsumowanie</w:t>
-      </w:r>
-      <w:bookmarkEnd w:id="19"/>
-    </w:p>
-    <w:p>
-      <w:pPr>
-        <w:jc w:val="both"/>
-        <w:rPr>
-          <w:rStyle w:val="5yl5"/>
-        </w:rPr>
-      </w:pPr>
-      <w:r>
-        <w:rPr>
-          <w:rStyle w:val="5yl5"/>
-        </w:rPr>
-        <w:t>Sprint 2 był już przejściem do poważniejszej pracy. Najpierw zapoznaliśmy się z narzędziami pracy grupowej i dostosowaliśmy je do siebie, zainstalowaliśmy również dodatek PlusforTrello dla przeglądarki Google Chrome. Udało się w pełni skonfigurować środowisko pracy (Nvidia CUDA, Visual Studio 2012). Kompilacja przykładowych programów podanych przez producenta zakończyła się powodzeniem. Następnie zaimplementowaliśmy pierwsze obliczenia metryk na karcie graficznej (tych metryk, które zostały znalezione w poprzednim sprincie). Podczas gdy jedna część zespołu zapoznawała się dalej z technologią CUDA, kompilacją programów i obliczeniami na karcie graficznej, pozostała część zajęła się znajdowaniem kolejnych metryk. Niepowodzeniem zakończyło się skonfigurowanie technologii CUDA na kartach graficznych innych niż Nvidia, ponieważ emulator odmawiał współpracy.</w:t>
-      </w:r>
-    </w:p>
-    <w:p>
-      <w:r>
-        <w:rPr>
-          <w:rStyle w:val="5yl5"/>
-        </w:rPr>
-        <w:t xml:space="preserve"> </w:t>
-      </w:r>
-    </w:p>
-    <w:p>
-      <w:pPr>
-        <w:pStyle w:val="Heading2"/>
-        <w:jc w:val="center"/>
-      </w:pPr>
-      <w:bookmarkStart w:id="20" w:name="_Toc452973946"/>
-      <w:r>
-        <w:lastRenderedPageBreak/>
-        <w:t>Sprint 3</w:t>
-      </w:r>
-      <w:bookmarkEnd w:id="20"/>
-    </w:p>
-    <w:p>
-      <w:pPr>
-        <w:pStyle w:val="Heading3"/>
-      </w:pPr>
-      <w:bookmarkStart w:id="21" w:name="_Toc452973947"/>
-      <w:r>
-        <w:t>Cel</w:t>
-      </w:r>
-      <w:bookmarkEnd w:id="21"/>
-    </w:p>
-    <w:p>
-      <w:r>
-        <w:t>Celem sprintu jest rozwinięcie fragmentu docelowego programu który do tej pory stworzyliśmy.</w:t>
-      </w:r>
-    </w:p>
-    <w:p>
-      <w:pPr>
-        <w:pStyle w:val="Heading3"/>
-      </w:pPr>
-      <w:bookmarkStart w:id="22" w:name="_Toc452973948"/>
-      <w:r>
-        <w:t>Milestones</w:t>
-      </w:r>
-      <w:bookmarkEnd w:id="22"/>
-    </w:p>
-    <w:p>
-      <w:r>
-        <w:t>-Znaleźć metryki „Razem mamy 57 metryk”</w:t>
-      </w:r>
-    </w:p>
-    <w:p>
-      <w:pPr>
-        <w:pStyle w:val="Heading3"/>
-      </w:pPr>
-      <w:bookmarkStart w:id="23" w:name="_Toc452973949"/>
-      <w:r>
-        <w:t>Tickety i subtickety</w:t>
-      </w:r>
-      <w:bookmarkEnd w:id="23"/>
-    </w:p>
-    <w:p>
-      <w:pPr>
-        <w:pStyle w:val="ListParagraph"/>
-        <w:numPr>
-          <w:ilvl w:val="0"/>
-          <w:numId w:val="7"/>
-        </w:numPr>
-      </w:pPr>
-      <w:r>
-        <w:t>Scrum Master – Kamil Switek</w:t>
-      </w:r>
-    </w:p>
-    <w:p>
-      <w:pPr>
-        <w:pStyle w:val="ListParagraph"/>
-        <w:numPr>
-          <w:ilvl w:val="0"/>
-          <w:numId w:val="7"/>
-        </w:numPr>
-      </w:pPr>
-      <w:r>
-        <w:t>„Razem mamy 57 metryk”</w:t>
-      </w:r>
-      <w:r>
-        <w:t xml:space="preserve"> – Konrad Janczarski</w:t>
-      </w:r>
-    </w:p>
-    <w:p>
-      <w:pPr>
-        <w:pStyle w:val="ListParagraph"/>
-        <w:numPr>
-          <w:ilvl w:val="0"/>
-          <w:numId w:val="7"/>
-        </w:numPr>
-      </w:pPr>
-      <w:r>
-        <w:t>Przerobić program z poprzedniego sprintu tak by działał na wielu wątkach</w:t>
-      </w:r>
-      <w:r>
-        <w:t xml:space="preserve"> – Kamil Switek</w:t>
-      </w:r>
-    </w:p>
-    <w:p>
-      <w:pPr>
-        <w:pStyle w:val="ListParagraph"/>
-        <w:numPr>
-          <w:ilvl w:val="0"/>
-          <w:numId w:val="7"/>
-        </w:numPr>
-      </w:pPr>
-      <w:r>
-        <w:t>Napisać program obliczający metryki bez technologii CUDA</w:t>
-      </w:r>
-      <w:r>
-        <w:t xml:space="preserve"> - Michał Pilch</w:t>
-      </w:r>
-    </w:p>
-    <w:p>
-      <w:pPr>
-        <w:pStyle w:val="Heading3"/>
-      </w:pPr>
-      <w:bookmarkStart w:id="24" w:name="_Toc452973950"/>
-      <w:r>
-        <w:t>Problemy</w:t>
-      </w:r>
-      <w:bookmarkEnd w:id="24"/>
-    </w:p>
-    <w:p>
-      <w:r>
-        <w:t>-Nadal nie skonfigurowaliśmy emulatora CUDA</w:t>
-      </w:r>
-    </w:p>
-    <w:p>
-      <w:pPr>
-        <w:pStyle w:val="Heading3"/>
-      </w:pPr>
-      <w:bookmarkStart w:id="25" w:name="_Toc452973951"/>
-      <w:r>
-        <w:t>Podsumowanie</w:t>
-      </w:r>
-      <w:bookmarkEnd w:id="25"/>
-    </w:p>
-    <w:p>
-      <w:pPr>
-        <w:jc w:val="both"/>
-      </w:pPr>
-      <w:r>
-        <w:rPr>
-          <w:rStyle w:val="5yl5"/>
-        </w:rPr>
-        <w:t xml:space="preserve">Podczas sprintu 3 naszym głównym zadaniem było kontynuowanie zadań zaplanowanych </w:t>
-      </w:r>
-      <w:r>
-        <w:rPr>
-          <w:rStyle w:val="5yl5"/>
-        </w:rPr>
-        <w:br/>
-      </w:r>
-      <w:r>
-        <w:rPr>
-          <w:rStyle w:val="5yl5"/>
-        </w:rPr>
-        <w:t xml:space="preserve">w poprzednim sprincie. Zakończyliśmy znajdowanie metryk, udało się ostatecznie znaleźć ich ponad 50. Kontynuowaliśmy proces implementacji obliczeń metryk, tym razem jednak przydzielając każdej metryce osobny wątek na karcie graficznej. Niestety problem konfiguracji środowiska CUDA na kartach Radeon nie został rozwiązany. </w:t>
-      </w:r>
-      <w:r>
-        <w:rPr>
-          <w:rStyle w:val="5yl5"/>
-        </w:rPr>
-        <w:t>Rozpoczęliśmy</w:t>
-      </w:r>
-      <w:r>
-        <w:rPr>
-          <w:rStyle w:val="5yl5"/>
-        </w:rPr>
-        <w:t xml:space="preserve"> implementację programu obliczającego to samo, ale na procesorze, aby sprawdzić, czy udało się </w:t>
-      </w:r>
-      <w:r>
-        <w:rPr>
-          <w:rStyle w:val="5yl5"/>
-        </w:rPr>
-        <w:t>osiągnąć</w:t>
-      </w:r>
-      <w:r>
-        <w:rPr>
-          <w:rStyle w:val="5yl5"/>
-        </w:rPr>
-        <w:t xml:space="preserve"> jakiekolwiek przyspieszenie.</w:t>
-      </w:r>
-    </w:p>
-    <w:p/>
-    <w:p>
-      <w:pPr>
-        <w:pStyle w:val="Heading2"/>
-        <w:jc w:val="center"/>
-      </w:pPr>
-      <w:bookmarkStart w:id="26" w:name="_Toc452973952"/>
-      <w:r>
-        <w:t>Sprint 4</w:t>
-      </w:r>
-      <w:bookmarkEnd w:id="26"/>
-    </w:p>
-    <w:p>
-      <w:pPr>
-        <w:pStyle w:val="Heading3"/>
-      </w:pPr>
-      <w:bookmarkStart w:id="27" w:name="_Toc452973953"/>
-      <w:r>
-        <w:t>Cel</w:t>
-      </w:r>
-      <w:bookmarkEnd w:id="27"/>
-    </w:p>
-    <w:p>
-      <w:r>
-        <w:t>Celem sprintu było napisanie programu który będzie liczyć</w:t>
-      </w:r>
-      <w:r>
-        <w:t xml:space="preserve"> metryki nie używając technologii CUDA oraz rozwijanie programu docelowego.</w:t>
-      </w:r>
-    </w:p>
-    <w:p>
-      <w:pPr>
-        <w:pStyle w:val="Heading3"/>
-      </w:pPr>
-      <w:bookmarkStart w:id="28" w:name="_Toc452973954"/>
-      <w:r>
-        <w:t>Milestones</w:t>
-      </w:r>
-      <w:bookmarkEnd w:id="28"/>
-    </w:p>
-    <w:p>
-      <w:r>
-        <w:t xml:space="preserve">Napisać program liczący metryki nie używając CUDY </w:t>
-      </w:r>
-    </w:p>
-    <w:p>
-      <w:pPr>
-        <w:pStyle w:val="Heading3"/>
-      </w:pPr>
-      <w:bookmarkStart w:id="29" w:name="_Toc452973955"/>
-      <w:r>
-        <w:t>Tickety i subtickety</w:t>
-      </w:r>
-      <w:bookmarkEnd w:id="29"/>
-    </w:p>
-    <w:p>
-      <w:pPr>
-        <w:pStyle w:val="ListParagraph"/>
-        <w:numPr>
-          <w:ilvl w:val="0"/>
-          <w:numId w:val="7"/>
-        </w:numPr>
-      </w:pPr>
-      <w:r>
-        <w:rPr>
-          <w:b/>
-        </w:rPr>
-        <w:t xml:space="preserve">Scrum Master </w:t>
-      </w:r>
-      <w:r>
-        <w:t>– Konrad Janczarski</w:t>
-      </w:r>
-    </w:p>
-    <w:p>
-      <w:pPr>
-        <w:pStyle w:val="ListParagraph"/>
-        <w:numPr>
-          <w:ilvl w:val="0"/>
-          <w:numId w:val="7"/>
-        </w:numPr>
-      </w:pPr>
-      <w:r>
-        <w:rPr>
-          <w:b/>
-        </w:rPr>
-        <w:t>Uporządkować plik „Metryki”</w:t>
-      </w:r>
-      <w:r>
-        <w:t xml:space="preserve"> – Konrad Janczarski</w:t>
-      </w:r>
-    </w:p>
-    <w:p>
-      <w:pPr>
-        <w:pStyle w:val="ListParagraph"/>
-        <w:numPr>
-          <w:ilvl w:val="0"/>
-          <w:numId w:val="7"/>
-        </w:numPr>
-      </w:pPr>
-      <w:r>
-        <w:rPr>
-          <w:b/>
-        </w:rPr>
-        <w:t>Znaleźć źródła metryk</w:t>
-      </w:r>
-      <w:r>
-        <w:t xml:space="preserve"> – Konrad Janczarski</w:t>
-      </w:r>
-    </w:p>
-    <w:p>
-      <w:pPr>
-        <w:pStyle w:val="ListParagraph"/>
-        <w:numPr>
-          <w:ilvl w:val="0"/>
-          <w:numId w:val="7"/>
-        </w:numPr>
-      </w:pPr>
-      <w:r>
-        <w:rPr>
-          <w:b/>
-        </w:rPr>
-        <w:t>Napisać dokumentację sprintu 1</w:t>
-      </w:r>
-      <w:r>
-        <w:t xml:space="preserve"> – Konrad Janczarski</w:t>
-      </w:r>
-    </w:p>
-    <w:p>
-      <w:pPr>
-        <w:pStyle w:val="ListParagraph"/>
-        <w:numPr>
-          <w:ilvl w:val="0"/>
-          <w:numId w:val="7"/>
-        </w:numPr>
-      </w:pPr>
-      <w:r>
-        <w:rPr>
-          <w:b/>
-        </w:rPr>
-        <w:t>Dodać do programu kolejne metryki (36)</w:t>
-      </w:r>
-      <w:r>
-        <w:t xml:space="preserve"> – Kamil Switek</w:t>
-      </w:r>
-    </w:p>
-    <w:p>
-      <w:pPr>
-        <w:pStyle w:val="ListParagraph"/>
-        <w:numPr>
-          <w:ilvl w:val="0"/>
-          <w:numId w:val="7"/>
-        </w:numPr>
-      </w:pPr>
-      <w:r>
-        <w:rPr>
-          <w:b/>
-        </w:rPr>
-        <w:t>Napisać program liczący metryki nie używając CUDY (11 metryk)</w:t>
-      </w:r>
-      <w:r>
-        <w:t xml:space="preserve"> – Michał Pilch</w:t>
-      </w:r>
-    </w:p>
-    <w:p/>
-    <w:p>
-      <w:pPr>
-        <w:pStyle w:val="Heading3"/>
-      </w:pPr>
-      <w:bookmarkStart w:id="30" w:name="_Toc452973956"/>
-      <w:r>
-        <w:t>Problemy</w:t>
-      </w:r>
-      <w:bookmarkEnd w:id="30"/>
-    </w:p>
-    <w:p>
-      <w:r>
-        <w:t>Nie znaleziono źródła „metryki w X^N” która została już skompilowana.</w:t>
-      </w:r>
-    </w:p>
-    <w:p>
-      <w:r>
-        <w:t>Nie udało się również naprawić problemów związanych z błędnymi wprowadzeniami czasów do Plus for Trello (Konrad Janczarski).</w:t>
-      </w:r>
-    </w:p>
-    <w:p>
-      <w:pPr>
-        <w:pStyle w:val="Heading3"/>
-      </w:pPr>
-      <w:bookmarkStart w:id="31" w:name="_Toc452973957"/>
-      <w:r>
-        <w:lastRenderedPageBreak/>
-        <w:t>Podsumowanie</w:t>
-      </w:r>
-      <w:bookmarkEnd w:id="31"/>
-    </w:p>
-    <w:p>
-      <w:pPr>
-        <w:jc w:val="both"/>
-      </w:pPr>
-      <w:r>
-        <w:t>Sprint 4 był rozwinięciem poprzednich sprintów. Udało nam się przerobić program na zwykły język C, bez użycia CUDY, żeby móc później sprawdzić czy CUDA p</w:t>
-      </w:r>
-      <w:r>
-        <w:t>rzyspiesza nam czas obliczeń. Do</w:t>
-      </w:r>
-      <w:r>
-        <w:t xml:space="preserve"> programu w CUDZie udało się dołożyć kolejne metryki, program działa obecnie na 36 metrykach. Zrobiliśmy również dokumentację poprzednich sprintów. Udało się także znaleźć źródła uprzednio znalezionych metryk. Nie udało się nam niestety znaleźć źródła metryki X^N. Kolejny problem który wynikł w tym tygodniu to naprawienie błędów przepracowanego czasu w Trello, niestety nie udało się go rozwiązać.</w:t>
-      </w:r>
-    </w:p>
-    <w:p/>
-    <w:p>
-      <w:pPr>
-        <w:pStyle w:val="Heading2"/>
-        <w:jc w:val="center"/>
-      </w:pPr>
-      <w:bookmarkStart w:id="32" w:name="_Toc452973958"/>
-      <w:r>
-        <w:t>Sprint 5</w:t>
-      </w:r>
-      <w:bookmarkEnd w:id="32"/>
-    </w:p>
-    <w:p>
-      <w:pPr>
-        <w:pStyle w:val="Heading3"/>
-      </w:pPr>
-      <w:bookmarkStart w:id="33" w:name="_Toc452973959"/>
-      <w:r>
-        <w:t>Cel</w:t>
-      </w:r>
-      <w:bookmarkEnd w:id="33"/>
-    </w:p>
-    <w:p>
-      <w:pPr>
-        <w:jc w:val="both"/>
-      </w:pPr>
-      <w:r>
-        <w:t xml:space="preserve">Celem sprintu piątego była ogólnie pojęta finalizacja projektu. Składało się na  to doprowadzenie aplikacji do ostatecznego kształtu oraz sporządzenie dokumentacji projektu oraz opracowanie prezentacji. </w:t>
-      </w:r>
-    </w:p>
-    <w:p>
-      <w:pPr>
-        <w:pStyle w:val="Heading3"/>
-      </w:pPr>
-      <w:bookmarkStart w:id="34" w:name="_Toc452973960"/>
-      <w:r>
-        <w:t>Milestone</w:t>
-      </w:r>
-      <w:r>
-        <w:t>s</w:t>
-      </w:r>
-      <w:bookmarkEnd w:id="34"/>
-    </w:p>
-    <w:p>
-      <w:pPr>
-        <w:jc w:val="both"/>
-      </w:pPr>
-      <w:r>
-        <w:t>Napisać program który porówna szybkość wykonywania analizy danych za pomocą technologii CUDA i bez użycia tej technologii.</w:t>
-      </w:r>
-    </w:p>
-    <w:p>
-      <w:pPr>
-        <w:jc w:val="both"/>
-      </w:pPr>
-      <w:r>
-        <w:t>Uruchomić działający program analizujący dane w technologii CUDA.</w:t>
-      </w:r>
-    </w:p>
-    <w:p>
-      <w:pPr>
-        <w:jc w:val="both"/>
-      </w:pPr>
-      <w:r>
-        <w:t>Napisanie dokumentacji.</w:t>
-      </w:r>
-    </w:p>
-    <w:p>
-      <w:pPr>
-        <w:jc w:val="both"/>
-      </w:pPr>
-      <w:r>
-        <w:t>Napisanie newsletter’a</w:t>
-      </w:r>
-    </w:p>
-    <w:p/>
-    <w:p>
-      <w:pPr>
-        <w:pStyle w:val="Heading3"/>
-      </w:pPr>
-      <w:bookmarkStart w:id="35" w:name="_Toc452973961"/>
-      <w:r>
-        <w:t>Tickety i subtickety</w:t>
-      </w:r>
-      <w:bookmarkEnd w:id="35"/>
-    </w:p>
-    <w:p>
-      <w:pPr>
-        <w:pStyle w:val="ListParagraph"/>
-        <w:numPr>
-          <w:ilvl w:val="0"/>
-          <w:numId w:val="7"/>
-        </w:numPr>
-        <w:rPr>
-          <w:b/>
-          <w:i/>
-        </w:rPr>
-      </w:pPr>
-      <w:r>
-        <w:rPr>
-          <w:b/>
-          <w:i/>
-        </w:rPr>
-        <w:t>Dokumentacja Sprintu 2 – Kamil Świtek</w:t>
-      </w:r>
-    </w:p>
-    <w:p>
-      <w:pPr>
-        <w:pStyle w:val="ListParagraph"/>
-        <w:numPr>
-          <w:ilvl w:val="0"/>
-          <w:numId w:val="7"/>
-        </w:numPr>
-        <w:rPr>
-          <w:b/>
-          <w:i/>
-        </w:rPr>
-      </w:pPr>
-      <w:r>
-        <w:rPr>
-          <w:b/>
-          <w:i/>
-        </w:rPr>
-        <w:t>Dokumentacja Sprintu 3 – Kamil świtek</w:t>
-      </w:r>
-    </w:p>
-    <w:p>
-      <w:pPr>
-        <w:pStyle w:val="ListParagraph"/>
-        <w:numPr>
-          <w:ilvl w:val="0"/>
-          <w:numId w:val="7"/>
-        </w:numPr>
-        <w:rPr>
-          <w:b/>
-          <w:i/>
-        </w:rPr>
-      </w:pPr>
-      <w:r>
-        <w:rPr>
-          <w:b/>
-          <w:i/>
-        </w:rPr>
-        <w:t>Dokumentacja Sprintu 4 – Michał Pilch</w:t>
-      </w:r>
-    </w:p>
-    <w:p>
-      <w:pPr>
-        <w:pStyle w:val="ListParagraph"/>
-        <w:numPr>
-          <w:ilvl w:val="0"/>
-          <w:numId w:val="7"/>
-        </w:numPr>
-        <w:rPr>
-          <w:b/>
-          <w:i/>
-        </w:rPr>
-      </w:pPr>
-      <w:r>
-        <w:rPr>
-          <w:b/>
-          <w:i/>
-        </w:rPr>
-        <w:t>Dokumentacja Sprintu 5 – Konrad Janczarski</w:t>
-      </w:r>
-    </w:p>
-    <w:p>
-      <w:pPr>
-        <w:pStyle w:val="ListParagraph"/>
-        <w:numPr>
-          <w:ilvl w:val="0"/>
-          <w:numId w:val="7"/>
-        </w:numPr>
-        <w:rPr>
-          <w:b/>
-          <w:i/>
-        </w:rPr>
-      </w:pPr>
-      <w:r>
-        <w:rPr>
-          <w:b/>
-          <w:i/>
-        </w:rPr>
-        <w:t>Uzupełnienie kodu metryk nie wykorzystującego CUDy</w:t>
-      </w:r>
-    </w:p>
-    <w:p>
-      <w:pPr>
-        <w:pStyle w:val="ListParagraph"/>
-        <w:numPr>
-          <w:ilvl w:val="0"/>
-          <w:numId w:val="7"/>
-        </w:numPr>
-        <w:rPr>
-          <w:b/>
-          <w:i/>
-        </w:rPr>
-      </w:pPr>
-      <w:r>
-        <w:rPr>
-          <w:b/>
-          <w:i/>
-        </w:rPr>
-        <w:t>Napisanie programu porównującego czas wykonywania analizy</w:t>
-      </w:r>
-    </w:p>
-    <w:p>
-      <w:pPr>
-        <w:pStyle w:val="ListParagraph"/>
-        <w:numPr>
-          <w:ilvl w:val="0"/>
-          <w:numId w:val="7"/>
-        </w:numPr>
-        <w:rPr>
-          <w:b/>
-          <w:i/>
-        </w:rPr>
-      </w:pPr>
-      <w:r>
-        <w:rPr>
-          <w:b/>
-          <w:i/>
-        </w:rPr>
-        <w:t>Stworzenie bazy danych do analizy</w:t>
-      </w:r>
-    </w:p>
-    <w:p>
-      <w:pPr>
-        <w:pStyle w:val="ListParagraph"/>
-        <w:numPr>
-          <w:ilvl w:val="0"/>
-          <w:numId w:val="7"/>
-        </w:numPr>
-        <w:rPr>
-          <w:b/>
-          <w:i/>
-        </w:rPr>
-      </w:pPr>
-      <w:r>
-        <w:rPr>
-          <w:b/>
-          <w:i/>
-        </w:rPr>
-        <w:t>Uruchomienie finalnego produktu</w:t>
-      </w:r>
-    </w:p>
-    <w:p>
-      <w:pPr>
-        <w:pStyle w:val="ListParagraph"/>
-        <w:numPr>
-          <w:ilvl w:val="0"/>
-          <w:numId w:val="7"/>
-        </w:numPr>
-        <w:rPr>
-          <w:b/>
-          <w:i/>
-        </w:rPr>
-      </w:pPr>
-      <w:r>
-        <w:rPr>
-          <w:b/>
-          <w:i/>
-        </w:rPr>
-        <w:t>Udział w sprintach</w:t>
-      </w:r>
-      <w:r>
-        <w:rPr>
-          <w:b/>
-          <w:i/>
-        </w:rPr>
-        <w:t xml:space="preserve"> – Konrad Janczarski</w:t>
-      </w:r>
-    </w:p>
-    <w:p>
-      <w:pPr>
-        <w:pStyle w:val="ListParagraph"/>
-        <w:numPr>
-          <w:ilvl w:val="0"/>
-          <w:numId w:val="7"/>
-        </w:numPr>
-        <w:rPr>
-          <w:b/>
-          <w:i/>
-        </w:rPr>
-      </w:pPr>
-      <w:r>
-        <w:rPr>
-          <w:b/>
-          <w:i/>
-        </w:rPr>
-        <w:t>Udział w sprintach</w:t>
-      </w:r>
-      <w:r>
-        <w:rPr>
-          <w:b/>
-          <w:i/>
-        </w:rPr>
-        <w:t xml:space="preserve"> – Kamil Switek</w:t>
-      </w:r>
-    </w:p>
-    <w:p>
-      <w:pPr>
-        <w:pStyle w:val="ListParagraph"/>
-        <w:numPr>
-          <w:ilvl w:val="0"/>
-          <w:numId w:val="7"/>
-        </w:numPr>
-        <w:rPr>
-          <w:b/>
-          <w:i/>
-        </w:rPr>
-      </w:pPr>
-      <w:r>
-        <w:rPr>
-          <w:b/>
-          <w:i/>
-        </w:rPr>
-        <w:t>Udział w sprintach</w:t>
-      </w:r>
-      <w:r>
-        <w:rPr>
-          <w:b/>
-          <w:i/>
-        </w:rPr>
-        <w:t xml:space="preserve"> – Michał Pilch</w:t>
-      </w:r>
-    </w:p>
-    <w:p>
-      <w:pPr>
-        <w:pStyle w:val="ListParagraph"/>
-        <w:numPr>
-          <w:ilvl w:val="0"/>
-          <w:numId w:val="7"/>
-        </w:numPr>
-        <w:rPr>
-          <w:b/>
-          <w:i/>
-        </w:rPr>
-      </w:pPr>
-      <w:r>
-        <w:rPr>
-          <w:b/>
-          <w:i/>
-        </w:rPr>
-        <w:t>Przygotować prezentację</w:t>
-      </w:r>
-      <w:r>
-        <w:rPr>
-          <w:b/>
-          <w:i/>
-        </w:rPr>
-        <w:t xml:space="preserve"> - </w:t>
-      </w:r>
-      <w:r>
-        <w:rPr>
-          <w:b/>
-          <w:i/>
-        </w:rPr>
-        <w:t>Michał Pilch</w:t>
-      </w:r>
-    </w:p>
-    <w:p>
-      <w:pPr>
-        <w:pStyle w:val="Heading3"/>
-        <w:jc w:val="both"/>
-      </w:pPr>
-      <w:bookmarkStart w:id="36" w:name="_Toc452973962"/>
-      <w:r>
-        <w:t>Problemy</w:t>
-      </w:r>
-      <w:bookmarkEnd w:id="36"/>
-    </w:p>
-    <w:p>
-      <w:pPr>
-        <w:jc w:val="both"/>
-      </w:pPr>
-      <w:r>
-        <w:t>W sprincie tym nie zgłaszano żadnych problemów</w:t>
-      </w:r>
-    </w:p>
-    <w:p>
-      <w:pPr>
-        <w:pStyle w:val="Heading3"/>
-        <w:jc w:val="both"/>
-      </w:pPr>
-      <w:bookmarkStart w:id="37" w:name="_Toc452973963"/>
-      <w:r>
-        <w:t>Podsumowanie</w:t>
-      </w:r>
-      <w:bookmarkEnd w:id="37"/>
-    </w:p>
-    <w:p>
-      <w:pPr>
-        <w:jc w:val="both"/>
-      </w:pPr>
-      <w:r>
-        <w:t xml:space="preserve">Sprint piąty to ostatni sprint w naszym Scrumie. W sprincie tym dokonaliśmy ostatnich prac finalizujących produkt. </w:t>
-      </w:r>
-    </w:p>
-    <w:p>
-      <w:pPr>
-        <w:jc w:val="both"/>
-      </w:pPr>
-      <w:r>
-        <w:lastRenderedPageBreak/>
-        <w:t>Sprint piąty był dwa razy dłuższy od pozostałych sprintów. Mimo tego, że mieliśmy na wykonanie tego sprintu więcej czasu niż</w:t>
-      </w:r>
-      <w:r>
-        <w:t xml:space="preserve"> na inne to nakład pracy na jednostkę czasu w tym sprincie był największy spośród całego Scruma. Było to spowodowane złym oszacowaniem pozostałego czasu pracy.</w:t>
-      </w:r>
-    </w:p>
-    <w:p>
-      <w:pPr>
-        <w:jc w:val="both"/>
-      </w:pPr>
-      <w:r>
-        <w:t>Podczas tego sprintu sporządzono podsumowanie pracy jaką wykonał zespół w Sprintach 2,3,4 i 5.</w:t>
-      </w:r>
-    </w:p>
-    <w:p>
-      <w:pPr>
-        <w:jc w:val="both"/>
-      </w:pPr>
-      <w:r>
-        <w:t>Zdecydowanie były to najłatwiejsze zadania tego sprintu. Dzięki prowadzonym tablicom KanBanowym z łatwością można było przypomnieć sobie cele stawiane w tamtych okresach, wykonane zadania oraz występujące problemy.</w:t>
-      </w:r>
-    </w:p>
-    <w:p>
-      <w:pPr>
-        <w:jc w:val="both"/>
-      </w:pPr>
-      <w:r>
-        <w:t>W sprincie tym został uzupełniony kod programu wykonującego analizę bazy danych nie używając technologii CUDy. Należało przepisać napisane już kody w architekturze CUDY dokonując koniecznych zmian.</w:t>
-      </w:r>
-    </w:p>
-    <w:p>
-      <w:pPr>
-        <w:jc w:val="both"/>
-      </w:pPr>
-      <w:r>
-        <w:t>Istotnym elementem było stworzenie pliku tekstowego zawierającego przykładową bazę danych którą będzie analizował nasz program.</w:t>
-      </w:r>
-    </w:p>
-    <w:p>
-      <w:pPr>
-        <w:jc w:val="both"/>
-      </w:pPr>
-      <w:r>
-        <w:t xml:space="preserve">Najważniejszym i najtrudniejszym elementem Backlogu Produktu w tym sprincie było uruchomienie programu w finalnej formie. Należało </w:t>
-      </w:r>
-      <w:r>
-        <w:t>napisać fragmenty kodu wykorzystujące metryki do analizy pliku.</w:t>
-      </w:r>
-    </w:p>
-    <w:p>
-      <w:pPr>
-        <w:jc w:val="both"/>
-      </w:pPr>
-      <w:r>
-        <w:t>Następnie każdy z członków zespołu dokonał sprawozdania swojego udziału w dokonywaniu przyrostów każdego sprintu.</w:t>
-      </w:r>
-    </w:p>
-    <w:p>
-      <w:pPr>
-        <w:jc w:val="both"/>
-      </w:pPr>
-    </w:p>
-    <w:p>
-      <w:pPr>
-        <w:pStyle w:val="Heading1"/>
-        <w:jc w:val="center"/>
-      </w:pPr>
-      <w:bookmarkStart w:id="38" w:name="_Toc452973964"/>
-      <w:r>
-        <w:t>Wkład w projekt</w:t>
-      </w:r>
-      <w:bookmarkEnd w:id="38"/>
-    </w:p>
-    <w:p>
-      <w:pPr>
-        <w:pStyle w:val="Heading2"/>
-        <w:jc w:val="both"/>
-      </w:pPr>
-      <w:bookmarkStart w:id="39" w:name="_Toc452973965"/>
-      <w:r>
-        <w:t>Wkład Konrada</w:t>
-      </w:r>
-      <w:bookmarkEnd w:id="39"/>
-    </w:p>
-    <w:p>
-      <w:pPr>
-        <w:pStyle w:val="Heading3"/>
-        <w:jc w:val="both"/>
-      </w:pPr>
-      <w:bookmarkStart w:id="40" w:name="_Toc452973966"/>
-      <w:r>
-        <w:t>Sprint 1</w:t>
-      </w:r>
-      <w:bookmarkEnd w:id="40"/>
-    </w:p>
-    <w:p>
-      <w:pPr>
-        <w:jc w:val="both"/>
-      </w:pPr>
-      <w:r>
-        <w:t xml:space="preserve">W sprincie pierwszym pełniłem funkcję Scrum Mastera. Zadanie to zabrało mi najwięcej czasu spośród powierzonych mi na ten sprint zadań. Jako Scrum Master zajmowałem się organizacją tablicy Kanbanowej. Dokonywałem przypisywania osób do </w:t>
-      </w:r>
-      <w:r>
-        <w:t xml:space="preserve">danych </w:t>
-      </w:r>
-      <w:r>
-        <w:t xml:space="preserve">ticketów, nadawałem ticketom </w:t>
-      </w:r>
-      <w:r>
-        <w:t>odpowiednie</w:t>
-      </w:r>
-      <w:r>
-        <w:t xml:space="preserve"> etykiety</w:t>
-      </w:r>
-      <w:r>
-        <w:t>, zarządzałem Daily Scrumami.</w:t>
-      </w:r>
-    </w:p>
-    <w:p>
-      <w:pPr>
-        <w:jc w:val="both"/>
-      </w:pPr>
-      <w:r>
-        <w:t>W sprincie tym powierzono mi również zadanie założenia repozytorium GitHub. Zainstalowałem przeglądarkę Google Chrome i dodatek Plus for Trello.</w:t>
-      </w:r>
-    </w:p>
-    <w:p>
-      <w:pPr>
-        <w:pStyle w:val="Heading3"/>
-        <w:jc w:val="both"/>
-      </w:pPr>
-      <w:bookmarkStart w:id="41" w:name="_Toc452973967"/>
-      <w:r>
-        <w:t>Sprint 2</w:t>
-      </w:r>
-      <w:bookmarkEnd w:id="41"/>
-    </w:p>
-    <w:p>
-      <w:pPr>
-        <w:jc w:val="both"/>
-      </w:pPr>
-      <w:r>
-        <w:t xml:space="preserve">W sprincie tym napotkałem problem w postaci błędu krytycznego systemu. Musiałem przeinstalować system na komputerze na którym pracuję. Oczywiście po reinstalacji systemu musiałem znowu zainstalować programy które instalowałem w </w:t>
-      </w:r>
-      <w:r>
-        <w:t>sprincie</w:t>
-      </w:r>
-      <w:r>
-        <w:t xml:space="preserve"> pierwszym – Google Chrome, Plus for Trello, TortoiseGit.</w:t>
-      </w:r>
-    </w:p>
-    <w:p>
-      <w:pPr>
-        <w:jc w:val="both"/>
-      </w:pPr>
-      <w:r>
-        <w:t xml:space="preserve">Gdy uporałem się już z systemem operacyjnym napotkałem kolejny, bardzo </w:t>
-      </w:r>
-      <w:r>
-        <w:t>istotny</w:t>
-      </w:r>
-      <w:r>
-        <w:t xml:space="preserve"> problem – moja karta graficzna nie obsługuje technologii CUDy. </w:t>
-      </w:r>
-    </w:p>
-    <w:p>
-      <w:pPr>
-        <w:jc w:val="both"/>
-      </w:pPr>
-      <w:r>
-        <w:t xml:space="preserve">Problem ten miał rozwiązać NVIDIA CUDA Emulator który </w:t>
-      </w:r>
-      <w:r>
-        <w:t>zainstalowałem</w:t>
-      </w:r>
-      <w:r>
-        <w:t xml:space="preserve"> na swoim komputerze.</w:t>
-      </w:r>
-    </w:p>
-    <w:p>
-      <w:pPr>
-        <w:jc w:val="both"/>
-      </w:pPr>
-      <w:r>
-        <w:t xml:space="preserve">Następnie </w:t>
-      </w:r>
-      <w:r>
-        <w:t>zainstalowałem</w:t>
-      </w:r>
-      <w:r>
-        <w:t xml:space="preserve"> Visual Studio oraz CUDA Toolkit. Bardzo dużo czasu zajęła mi próba </w:t>
-      </w:r>
-      <w:r>
-        <w:t>s</w:t>
-      </w:r>
-      <w:r>
-        <w:t>konfigurowania do współpracy CUDA Toolkit, Visual Studio i emulator. Niestety próba zakończyła się niepowodzeniem.</w:t>
-      </w:r>
-    </w:p>
-    <w:p>
-      <w:pPr>
-        <w:jc w:val="both"/>
-      </w:pPr>
-      <w:r>
-        <w:lastRenderedPageBreak/>
-        <w:t>W Sprincie tym znalazłem 5 metryk.</w:t>
-      </w:r>
-    </w:p>
-    <w:p>
-      <w:pPr>
-        <w:pStyle w:val="Heading3"/>
-        <w:jc w:val="both"/>
-      </w:pPr>
-      <w:bookmarkStart w:id="42" w:name="_Toc452973968"/>
-      <w:r>
-        <w:t>Sprint 3</w:t>
-      </w:r>
-      <w:bookmarkEnd w:id="42"/>
-    </w:p>
-    <w:p>
-      <w:pPr>
-        <w:jc w:val="both"/>
-      </w:pPr>
-      <w:r>
-        <w:t xml:space="preserve">Sprint trzeci rozpocząłem ponowną próbą skonfigurowania emulatora na swoim komputerze. Ponownie zajęło mi to dużo czasu i zakończyło się niepowodzeniem. Doszedłem do wniosku, że nie warto poświęcać w tym celu więcej czasu. Zająłem się </w:t>
-      </w:r>
-      <w:r>
-        <w:t>szukaniem metryk.</w:t>
-      </w:r>
-    </w:p>
-    <w:p>
-      <w:pPr>
-        <w:jc w:val="both"/>
-      </w:pPr>
-      <w:r>
-        <w:t>W sprincie tym udało mi się znaleźć 47 metryk.</w:t>
-      </w:r>
-    </w:p>
-    <w:p>
-      <w:pPr>
-        <w:pStyle w:val="Heading3"/>
-        <w:jc w:val="both"/>
-      </w:pPr>
-      <w:bookmarkStart w:id="43" w:name="_Toc452973969"/>
-      <w:r>
-        <w:t>Sprint 4</w:t>
-      </w:r>
-      <w:bookmarkEnd w:id="43"/>
-    </w:p>
-    <w:p>
-      <w:pPr>
-        <w:jc w:val="both"/>
-      </w:pPr>
-      <w:r>
-        <w:t>Sprint ten rozpocząłem od porządkowania</w:t>
-      </w:r>
-      <w:r>
-        <w:t xml:space="preserve"> pliku z metrykami. Należało sprawdzić czy któreś metryki się nie powtarzają oraz znaleźć źródła metryk. Ponieważ na bieżąco nie były notowane źródła, poszukiwania zajęły sporo czasu.</w:t>
-      </w:r>
-    </w:p>
-    <w:p>
-      <w:pPr>
-        <w:jc w:val="both"/>
-      </w:pPr>
-      <w:r>
-        <w:t>Nie udało mi się znaleźć źródła jednej z metryk która już została zaimplementowana.</w:t>
-      </w:r>
-    </w:p>
-    <w:p>
-      <w:pPr>
-        <w:jc w:val="both"/>
-      </w:pPr>
-      <w:r>
-        <w:t>Napisałem dokumentację sprintu 1.</w:t>
-      </w:r>
-    </w:p>
-    <w:p>
-      <w:pPr>
-        <w:jc w:val="both"/>
-      </w:pPr>
-      <w:r>
-        <w:t>Niestety w trakcie poprzednich sprintów wprowadziłem nieprawidłowe szacunki czasów oraz nieprawidłowe czasy spędzone nad konkretnymi zadaniami</w:t>
-      </w:r>
-      <w:r>
-        <w:t xml:space="preserve"> do Plus for Trello</w:t>
-      </w:r>
-      <w:r>
-        <w:t>. W trakcie tego sprin</w:t>
-      </w:r>
-      <w:r>
-        <w:t xml:space="preserve">tu </w:t>
-      </w:r>
-      <w:r>
-        <w:t>próbowałem naprawić błędne wprowadzenia czasów jednakże komendy które miały naprawić złe wpisy nie działały.</w:t>
-      </w:r>
-    </w:p>
-    <w:p>
-      <w:pPr>
-        <w:pStyle w:val="Heading3"/>
-        <w:jc w:val="both"/>
-      </w:pPr>
-      <w:bookmarkStart w:id="44" w:name="_Toc452973970"/>
-      <w:r>
-        <w:t>Sprint 5</w:t>
-      </w:r>
-      <w:bookmarkEnd w:id="44"/>
-    </w:p>
-    <w:p>
-      <w:pPr>
-        <w:jc w:val="both"/>
-      </w:pPr>
-      <w:r>
-        <w:t>W sprincie piątym zajmowałem się sporządzaniem dokumentacji projektu.</w:t>
-      </w:r>
-    </w:p>
-    <w:p>
-      <w:pPr>
-        <w:jc w:val="both"/>
-      </w:pPr>
-      <w:r>
-        <w:t>Sporo czasu zajęło mi sporządzenie sprawozdania mojego wkładu w projekt .</w:t>
-      </w:r>
-    </w:p>
-    <w:p>
-      <w:pPr>
-        <w:jc w:val="both"/>
-      </w:pPr>
-      <w:r>
-        <w:t>Napisałem również dokumentacje sprintu 5.</w:t>
-      </w:r>
-    </w:p>
-    <w:p>
-      <w:pPr>
-        <w:pStyle w:val="Heading3"/>
-        <w:jc w:val="both"/>
-      </w:pPr>
-      <w:bookmarkStart w:id="45" w:name="_Toc452973971"/>
-      <w:r>
-        <w:t>Wykresy</w:t>
-      </w:r>
+      <w:bookmarkStart w:id="45" w:name="_GoBack"/>
       <w:bookmarkEnd w:id="45"/>
     </w:p>
     <w:p>
-      <w:pPr>
-        <w:pStyle w:val="Heading4"/>
-        <w:jc w:val="both"/>
-      </w:pPr>
-      <w:r>
-        <w:t>Trello</w:t>
-      </w:r>
-    </w:p>
-    <w:p>
-      <w:pPr>
-        <w:jc w:val="both"/>
-      </w:pPr>
-      <w:r>
-        <w:t>Niestety, najprawdopodobniej podczas próby naprawy błędnych wprowadzeń szacunków czasu, usunąłem wszystkie szacunki. Plus for Trello nie wygenerowało żadnego wykresu.</w:t>
-      </w:r>
-    </w:p>
-    <w:p>
-      <w:pPr>
-        <w:pStyle w:val="Heading4"/>
-      </w:pPr>
-      <w:r>
-        <w:t>GitHub</w:t>
-      </w:r>
-    </w:p>
-    <w:p/>
-    <w:p>
-      <w:r>
-        <w:t xml:space="preserve"> </w:t>
-      </w:r>
+      <w:r>
+        <w:t>Wykres c</w:t>
+      </w:r>
+      <w:r>
+        <w:t>ommitów w czasie trwania scrum</w:t>
+      </w:r>
+      <w:r>
+        <w:t>’a.</w:t>
+      </w:r>
+    </w:p>
+    <w:p>
       <w:r>
         <w:rPr>
           <w:noProof/>
           <w:lang w:eastAsia="pl-PL"/>
         </w:rPr>
+        <w:lastRenderedPageBreak/>
         <w:drawing>
-          <wp:inline distT="0" distB="0" distL="0" distR="0" wp14:anchorId="2A96D2B6" wp14:editId="771E62AF">
-            <wp:extent cx="4733925" cy="1847850"/>
-            <wp:effectExtent l="0" t="0" r="9525" b="0"/>
-            <wp:docPr id="1" name="Obraz 1"/>
+          <wp:inline distT="0" distB="0" distL="0" distR="0" wp14:anchorId="63BCDA38" wp14:editId="5F0C7FEB">
+            <wp:extent cx="4714875" cy="1895475"/>
+            <wp:effectExtent l="0" t="0" r="9525" b="9525"/>
+            <wp:docPr id="2" name="Obraz 2"/>
             <wp:cNvGraphicFramePr>
               <a:graphicFrameLocks xmlns:a="http://schemas.openxmlformats.org/drawingml/2006/main" noChangeAspect="1"/>
             </wp:cNvGraphicFramePr>
@@ -7453,61 +7508,6 @@
                   <pic:spPr>
                     <a:xfrm>
                       <a:off x="0" y="0"/>
-                      <a:ext cx="4733925" cy="1847850"/>
-                    </a:xfrm>
-                    <a:prstGeom prst="rect">
-                      <a:avLst/>
-                    </a:prstGeom>
-                  </pic:spPr>
-                </pic:pic>
-              </a:graphicData>
-            </a:graphic>
-          </wp:inline>
-        </w:drawing>
-      </w:r>
-    </w:p>
-    <w:p>
-      <w:r>
-        <w:t>Wykres c</w:t>
-      </w:r>
-      <w:r>
-        <w:t>ommitów w czasie trwania scrum</w:t>
-      </w:r>
-      <w:r>
-        <w:t>’a.</w:t>
-      </w:r>
-    </w:p>
-    <w:p>
-      <w:r>
-        <w:rPr>
-          <w:noProof/>
-          <w:lang w:eastAsia="pl-PL"/>
-        </w:rPr>
-        <w:lastRenderedPageBreak/>
-        <w:drawing>
-          <wp:inline distT="0" distB="0" distL="0" distR="0" wp14:anchorId="63BCDA38" wp14:editId="5F0C7FEB">
-            <wp:extent cx="4714875" cy="1895475"/>
-            <wp:effectExtent l="0" t="0" r="9525" b="9525"/>
-            <wp:docPr id="2" name="Obraz 2"/>
-            <wp:cNvGraphicFramePr>
-              <a:graphicFrameLocks xmlns:a="http://schemas.openxmlformats.org/drawingml/2006/main" noChangeAspect="1"/>
-            </wp:cNvGraphicFramePr>
-            <a:graphic xmlns:a="http://schemas.openxmlformats.org/drawingml/2006/main">
-              <a:graphicData uri="http://schemas.openxmlformats.org/drawingml/2006/picture">
-                <pic:pic xmlns:pic="http://schemas.openxmlformats.org/drawingml/2006/picture">
-                  <pic:nvPicPr>
-                    <pic:cNvPr id="1" name=""/>
-                    <pic:cNvPicPr/>
-                  </pic:nvPicPr>
-                  <pic:blipFill>
-                    <a:blip r:embed="rId11"/>
-                    <a:stretch>
-                      <a:fillRect/>
-                    </a:stretch>
-                  </pic:blipFill>
-                  <pic:spPr>
-                    <a:xfrm>
-                      <a:off x="0" y="0"/>
                       <a:ext cx="4714875" cy="1895475"/>
                     </a:xfrm>
                     <a:prstGeom prst="rect">
@@ -7529,7 +7529,7 @@
     <w:p/>
     <w:p>
       <w:pPr>
-        <w:pStyle w:val="Heading2"/>
+        <w:pStyle w:val="Nagwek2"/>
         <w:jc w:val="both"/>
       </w:pPr>
       <w:bookmarkStart w:id="46" w:name="_Toc452973972"/>
@@ -7540,7 +7540,7 @@
     </w:p>
     <w:p>
       <w:pPr>
-        <w:pStyle w:val="Heading3"/>
+        <w:pStyle w:val="Nagwek3"/>
         <w:jc w:val="both"/>
       </w:pPr>
       <w:bookmarkStart w:id="47" w:name="_Toc452973973"/>
@@ -7582,7 +7582,7 @@
     </w:p>
     <w:p>
       <w:pPr>
-        <w:pStyle w:val="Heading3"/>
+        <w:pStyle w:val="Nagwek3"/>
         <w:jc w:val="both"/>
       </w:pPr>
       <w:bookmarkStart w:id="48" w:name="_Toc452973974"/>
@@ -7621,7 +7621,7 @@
     </w:p>
     <w:p>
       <w:pPr>
-        <w:pStyle w:val="Heading3"/>
+        <w:pStyle w:val="Nagwek3"/>
         <w:jc w:val="both"/>
       </w:pPr>
       <w:bookmarkStart w:id="49" w:name="_Toc452973975"/>
@@ -7654,7 +7654,7 @@
     </w:p>
     <w:p>
       <w:pPr>
-        <w:pStyle w:val="Heading3"/>
+        <w:pStyle w:val="Nagwek3"/>
         <w:jc w:val="both"/>
       </w:pPr>
       <w:bookmarkStart w:id="50" w:name="_Toc452973976"/>
@@ -7690,7 +7690,7 @@
     </w:p>
     <w:p>
       <w:pPr>
-        <w:pStyle w:val="Heading3"/>
+        <w:pStyle w:val="Nagwek3"/>
         <w:jc w:val="both"/>
       </w:pPr>
       <w:bookmarkStart w:id="51" w:name="_Toc452973977"/>
@@ -7731,7 +7731,7 @@
     <w:p/>
     <w:p>
       <w:pPr>
-        <w:pStyle w:val="Heading3"/>
+        <w:pStyle w:val="Nagwek3"/>
       </w:pPr>
       <w:bookmarkStart w:id="52" w:name="_Toc452973978"/>
       <w:r>
@@ -7741,7 +7741,7 @@
     </w:p>
     <w:p>
       <w:pPr>
-        <w:pStyle w:val="Heading4"/>
+        <w:pStyle w:val="Nagwek4"/>
       </w:pPr>
       <w:r>
         <w:t>Trello</w:t>
@@ -7758,7 +7758,7 @@
     <w:p/>
     <w:p>
       <w:pPr>
-        <w:pStyle w:val="Heading4"/>
+        <w:pStyle w:val="Nagwek4"/>
       </w:pPr>
       <w:r>
         <w:rPr>
@@ -7797,7 +7797,7 @@
                     <pic:cNvPicPr/>
                   </pic:nvPicPr>
                   <pic:blipFill>
-                    <a:blip r:embed="rId12">
+                    <a:blip r:embed="rId11">
                       <a:extLst>
                         <a:ext uri="{28A0092B-C50C-407E-A947-70E740481C1C}">
                           <a14:useLocalDpi xmlns:a14="http://schemas.microsoft.com/office/drawing/2010/main" val="0"/>
@@ -7848,7 +7848,7 @@
     </w:p>
     <w:p>
       <w:pPr>
-        <w:pStyle w:val="Heading2"/>
+        <w:pStyle w:val="Nagwek2"/>
       </w:pPr>
       <w:bookmarkStart w:id="53" w:name="_Toc452973979"/>
       <w:r>
@@ -7858,7 +7858,7 @@
     </w:p>
     <w:p>
       <w:pPr>
-        <w:pStyle w:val="Heading3"/>
+        <w:pStyle w:val="Nagwek3"/>
       </w:pPr>
       <w:bookmarkStart w:id="54" w:name="_Toc452973980"/>
       <w:r>
@@ -7881,7 +7881,7 @@
     </w:p>
     <w:p>
       <w:pPr>
-        <w:pStyle w:val="Heading3"/>
+        <w:pStyle w:val="Nagwek3"/>
       </w:pPr>
       <w:bookmarkStart w:id="55" w:name="_Toc452973981"/>
       <w:r>
@@ -7900,7 +7900,7 @@
     </w:p>
     <w:p>
       <w:pPr>
-        <w:pStyle w:val="Heading3"/>
+        <w:pStyle w:val="Nagwek3"/>
       </w:pPr>
       <w:bookmarkStart w:id="56" w:name="_Toc452973982"/>
       <w:r>
@@ -7919,7 +7919,7 @@
     </w:p>
     <w:p>
       <w:pPr>
-        <w:pStyle w:val="Heading3"/>
+        <w:pStyle w:val="Nagwek3"/>
       </w:pPr>
       <w:bookmarkStart w:id="57" w:name="_Toc452973983"/>
       <w:r>
@@ -7938,7 +7938,7 @@
     </w:p>
     <w:p>
       <w:pPr>
-        <w:pStyle w:val="Heading3"/>
+        <w:pStyle w:val="Nagwek3"/>
       </w:pPr>
       <w:bookmarkStart w:id="58" w:name="_Toc452973984"/>
       <w:r>
@@ -7966,7 +7966,7 @@
     </w:p>
     <w:p>
       <w:pPr>
-        <w:pStyle w:val="Heading3"/>
+        <w:pStyle w:val="Nagwek3"/>
       </w:pPr>
       <w:bookmarkStart w:id="59" w:name="_Toc452973985"/>
       <w:r>
@@ -7976,7 +7976,7 @@
     </w:p>
     <w:p>
       <w:pPr>
-        <w:pStyle w:val="Heading4"/>
+        <w:pStyle w:val="Nagwek4"/>
       </w:pPr>
       <w:r>
         <w:t>Trello</w:t>
@@ -8006,7 +8006,7 @@
                     </pic:cNvPicPr>
                   </pic:nvPicPr>
                   <pic:blipFill>
-                    <a:blip r:embed="rId13" cstate="print">
+                    <a:blip r:embed="rId12" cstate="print">
                       <a:extLst>
                         <a:ext uri="{28A0092B-C50C-407E-A947-70E740481C1C}">
                           <a14:useLocalDpi xmlns:a14="http://schemas.microsoft.com/office/drawing/2010/main" val="0"/>
@@ -8040,7 +8040,7 @@
     </w:p>
     <w:p>
       <w:pPr>
-        <w:pStyle w:val="Heading4"/>
+        <w:pStyle w:val="Nagwek4"/>
       </w:pPr>
       <w:r>
         <w:lastRenderedPageBreak/>
@@ -8069,7 +8069,7 @@
                     <pic:cNvPicPr/>
                   </pic:nvPicPr>
                   <pic:blipFill>
-                    <a:blip r:embed="rId14">
+                    <a:blip r:embed="rId13">
                       <a:extLst>
                         <a:ext uri="{28A0092B-C50C-407E-A947-70E740481C1C}">
                           <a14:useLocalDpi xmlns:a14="http://schemas.microsoft.com/office/drawing/2010/main" val="0"/>
@@ -8098,7 +8098,7 @@
     </w:p>
     <w:p>
       <w:pPr>
-        <w:pStyle w:val="Heading1"/>
+        <w:pStyle w:val="Nagwek1"/>
         <w:jc w:val="center"/>
       </w:pPr>
       <w:bookmarkStart w:id="60" w:name="_Toc452973986"/>
@@ -8139,7 +8139,7 @@
                     <pic:cNvPicPr/>
                   </pic:nvPicPr>
                   <pic:blipFill>
-                    <a:blip r:embed="rId15">
+                    <a:blip r:embed="rId14">
                       <a:extLst>
                         <a:ext uri="{28A0092B-C50C-407E-A947-70E740481C1C}">
                           <a14:useLocalDpi xmlns:a14="http://schemas.microsoft.com/office/drawing/2010/main" val="0"/>
@@ -8178,7 +8178,7 @@
     </w:p>
     <w:p>
       <w:pPr>
-        <w:pStyle w:val="Heading2"/>
+        <w:pStyle w:val="Nagwek2"/>
       </w:pPr>
       <w:bookmarkStart w:id="61" w:name="_Toc452973987"/>
       <w:r>
@@ -8188,7 +8188,7 @@
     </w:p>
     <w:p>
       <w:pPr>
-        <w:pStyle w:val="Heading2"/>
+        <w:pStyle w:val="Nagwek2"/>
       </w:pPr>
       <w:bookmarkStart w:id="62" w:name="_Toc452973988"/>
       <w:r>
@@ -8228,7 +8228,7 @@
                     <pic:cNvPicPr/>
                   </pic:nvPicPr>
                   <pic:blipFill>
-                    <a:blip r:embed="rId16">
+                    <a:blip r:embed="rId15">
                       <a:extLst>
                         <a:ext uri="{28A0092B-C50C-407E-A947-70E740481C1C}">
                           <a14:useLocalDpi xmlns:a14="http://schemas.microsoft.com/office/drawing/2010/main" val="0"/>
@@ -8268,7 +8268,7 @@
     <w:p/>
     <w:p>
       <w:pPr>
-        <w:pStyle w:val="Heading1"/>
+        <w:pStyle w:val="Nagwek1"/>
         <w:jc w:val="center"/>
       </w:pPr>
       <w:bookmarkStart w:id="63" w:name="_Toc452973989"/>
@@ -8408,7 +8408,7 @@
     <w:p/>
     <w:p>
       <w:pPr>
-        <w:pStyle w:val="Heading1"/>
+        <w:pStyle w:val="Nagwek1"/>
         <w:jc w:val="center"/>
       </w:pPr>
       <w:bookmarkStart w:id="64" w:name="_Toc452973990"/>
@@ -8420,7 +8420,7 @@
     </w:p>
     <w:p>
       <w:pPr>
-        <w:pStyle w:val="Heading2"/>
+        <w:pStyle w:val="Nagwek2"/>
       </w:pPr>
       <w:bookmarkStart w:id="65" w:name="_Toc452973361"/>
       <w:bookmarkStart w:id="66" w:name="_Toc452973991"/>
@@ -8432,7 +8432,7 @@
     </w:p>
     <w:p>
       <w:pPr>
-        <w:pStyle w:val="Heading3"/>
+        <w:pStyle w:val="Nagwek3"/>
       </w:pPr>
       <w:bookmarkStart w:id="67" w:name="_Toc452973362"/>
       <w:bookmarkStart w:id="68" w:name="_Toc452973992"/>
@@ -8444,7 +8444,7 @@
     </w:p>
     <w:p>
       <w:pPr>
-        <w:pStyle w:val="ListParagraph"/>
+        <w:pStyle w:val="Akapitzlist"/>
         <w:numPr>
           <w:ilvl w:val="0"/>
           <w:numId w:val="2"/>
@@ -8483,7 +8483,7 @@
     </w:p>
     <w:p>
       <w:pPr>
-        <w:pStyle w:val="ListParagraph"/>
+        <w:pStyle w:val="Akapitzlist"/>
         <w:numPr>
           <w:ilvl w:val="0"/>
           <w:numId w:val="2"/>
@@ -8513,7 +8513,7 @@
     </w:p>
     <w:p>
       <w:pPr>
-        <w:pStyle w:val="Heading3"/>
+        <w:pStyle w:val="Nagwek3"/>
       </w:pPr>
       <w:bookmarkStart w:id="69" w:name="_Toc452973363"/>
       <w:bookmarkStart w:id="70" w:name="_Toc452973993"/>
@@ -8525,7 +8525,7 @@
     </w:p>
     <w:p>
       <w:pPr>
-        <w:pStyle w:val="ListParagraph"/>
+        <w:pStyle w:val="Akapitzlist"/>
         <w:numPr>
           <w:ilvl w:val="0"/>
           <w:numId w:val="3"/>
@@ -8552,7 +8552,7 @@
     </w:p>
     <w:p>
       <w:pPr>
-        <w:pStyle w:val="Heading3"/>
+        <w:pStyle w:val="Nagwek3"/>
         <w:rPr>
           <w:b/>
           <w:sz w:val="28"/>
@@ -8572,7 +8572,7 @@
     </w:p>
     <w:p>
       <w:pPr>
-        <w:pStyle w:val="ListParagraph"/>
+        <w:pStyle w:val="Akapitzlist"/>
         <w:numPr>
           <w:ilvl w:val="0"/>
           <w:numId w:val="4"/>
@@ -8610,7 +8610,7 @@
       <w:bookmarkStart w:id="74" w:name="_Toc452973995"/>
       <w:r>
         <w:rPr>
-          <w:rStyle w:val="Heading3Char"/>
+          <w:rStyle w:val="Nagwek3Znak"/>
         </w:rPr>
         <w:t>Sung-Hyuk Cha</w:t>
       </w:r>
@@ -8628,7 +8628,7 @@
     </w:p>
     <w:p>
       <w:pPr>
-        <w:pStyle w:val="ListParagraph"/>
+        <w:pStyle w:val="Akapitzlist"/>
         <w:numPr>
           <w:ilvl w:val="0"/>
           <w:numId w:val="5"/>
@@ -8685,7 +8685,7 @@
     </w:p>
     <w:p>
       <w:pPr>
-        <w:pStyle w:val="ListParagraph"/>
+        <w:pStyle w:val="Akapitzlist"/>
         <w:jc w:val="center"/>
         <w:rPr>
           <w:b/>
@@ -8733,15 +8733,15 @@
 </file>
 
 <file path=word/numbering.xml><?xml version="1.0" encoding="utf-8"?>
-<w:numbering xmlns:wpc="http://schemas.microsoft.com/office/word/2010/wordprocessingCanvas" xmlns:mc="http://schemas.openxmlformats.org/markup-compatibility/2006" xmlns:o="urn:schemas-microsoft-com:office:office" xmlns:r="http://schemas.openxmlformats.org/officeDocument/2006/relationships" xmlns:m="http://schemas.openxmlformats.org/officeDocument/2006/math" xmlns:v="urn:schemas-microsoft-com:vml" xmlns:wp14="http://schemas.microsoft.com/office/word/2010/wordprocessingDrawing" xmlns:wp="http://schemas.openxmlformats.org/drawingml/2006/wordprocessingDrawing" xmlns:w10="urn:schemas-microsoft-com:office:word" xmlns:w="http://schemas.openxmlformats.org/wordprocessingml/2006/main" xmlns:w14="http://schemas.microsoft.com/office/word/2010/wordml" xmlns:wpg="http://schemas.microsoft.com/office/word/2010/wordprocessingGroup" xmlns:wpi="http://schemas.microsoft.com/office/word/2010/wordprocessingInk" xmlns:wne="http://schemas.microsoft.com/office/word/2006/wordml" xmlns:wps="http://schemas.microsoft.com/office/word/2010/wordprocessingShape" mc:Ignorable="w14 wp14">
-  <w:abstractNum w:abstractNumId="0">
+<w:numbering xmlns:wpc="http://schemas.microsoft.com/office/word/2010/wordprocessingCanvas" xmlns:mc="http://schemas.openxmlformats.org/markup-compatibility/2006" xmlns:o="urn:schemas-microsoft-com:office:office" xmlns:r="http://schemas.openxmlformats.org/officeDocument/2006/relationships" xmlns:m="http://schemas.openxmlformats.org/officeDocument/2006/math" xmlns:v="urn:schemas-microsoft-com:vml" xmlns:wp14="http://schemas.microsoft.com/office/word/2010/wordprocessingDrawing" xmlns:wp="http://schemas.openxmlformats.org/drawingml/2006/wordprocessingDrawing" xmlns:w10="urn:schemas-microsoft-com:office:word" xmlns:w="http://schemas.openxmlformats.org/wordprocessingml/2006/main" xmlns:w14="http://schemas.microsoft.com/office/word/2010/wordml" xmlns:w15="http://schemas.microsoft.com/office/word/2012/wordml" xmlns:wpg="http://schemas.microsoft.com/office/word/2010/wordprocessingGroup" xmlns:wpi="http://schemas.microsoft.com/office/word/2010/wordprocessingInk" xmlns:wne="http://schemas.microsoft.com/office/word/2006/wordml" xmlns:wps="http://schemas.microsoft.com/office/word/2010/wordprocessingShape" mc:Ignorable="w14 w15 wp14">
+  <w:abstractNum w:abstractNumId="0" w15:restartNumberingAfterBreak="0">
     <w:nsid w:val="FFFFFF89"/>
     <w:multiLevelType w:val="singleLevel"/>
     <w:tmpl w:val="D1CAB5A2"/>
     <w:lvl w:ilvl="0">
       <w:start w:val="1"/>
       <w:numFmt w:val="bullet"/>
-      <w:pStyle w:val="ListBullet"/>
+      <w:pStyle w:val="Listapunktowana"/>
       <w:lvlText w:val=""/>
       <w:lvlJc w:val="left"/>
       <w:pPr>
@@ -8755,7 +8755,7 @@
       </w:rPr>
     </w:lvl>
   </w:abstractNum>
-  <w:abstractNum w:abstractNumId="1">
+  <w:abstractNum w:abstractNumId="1" w15:restartNumberingAfterBreak="0">
     <w:nsid w:val="06692A69"/>
     <w:multiLevelType w:val="hybridMultilevel"/>
     <w:tmpl w:val="DEC82616"/>
@@ -8844,7 +8844,7 @@
       </w:pPr>
     </w:lvl>
   </w:abstractNum>
-  <w:abstractNum w:abstractNumId="2">
+  <w:abstractNum w:abstractNumId="2" w15:restartNumberingAfterBreak="0">
     <w:nsid w:val="191D1E39"/>
     <w:multiLevelType w:val="hybridMultilevel"/>
     <w:tmpl w:val="8DCE91B2"/>
@@ -8933,7 +8933,7 @@
       </w:pPr>
     </w:lvl>
   </w:abstractNum>
-  <w:abstractNum w:abstractNumId="3">
+  <w:abstractNum w:abstractNumId="3" w15:restartNumberingAfterBreak="0">
     <w:nsid w:val="2ABB0194"/>
     <w:multiLevelType w:val="hybridMultilevel"/>
     <w:tmpl w:val="9EF24324"/>
@@ -9023,7 +9023,7 @@
       </w:pPr>
     </w:lvl>
   </w:abstractNum>
-  <w:abstractNum w:abstractNumId="4">
+  <w:abstractNum w:abstractNumId="4" w15:restartNumberingAfterBreak="0">
     <w:nsid w:val="434F7602"/>
     <w:multiLevelType w:val="hybridMultilevel"/>
     <w:tmpl w:val="44921CC6"/>
@@ -9136,7 +9136,7 @@
       </w:rPr>
     </w:lvl>
   </w:abstractNum>
-  <w:abstractNum w:abstractNumId="5">
+  <w:abstractNum w:abstractNumId="5" w15:restartNumberingAfterBreak="0">
     <w:nsid w:val="53746158"/>
     <w:multiLevelType w:val="hybridMultilevel"/>
     <w:tmpl w:val="60529296"/>
@@ -9225,7 +9225,7 @@
       </w:pPr>
     </w:lvl>
   </w:abstractNum>
-  <w:abstractNum w:abstractNumId="6">
+  <w:abstractNum w:abstractNumId="6" w15:restartNumberingAfterBreak="0">
     <w:nsid w:val="5A204304"/>
     <w:multiLevelType w:val="hybridMultilevel"/>
     <w:tmpl w:val="4B848244"/>
@@ -9314,7 +9314,7 @@
       </w:pPr>
     </w:lvl>
   </w:abstractNum>
-  <w:abstractNum w:abstractNumId="7">
+  <w:abstractNum w:abstractNumId="7" w15:restartNumberingAfterBreak="0">
     <w:nsid w:val="72C23EF6"/>
     <w:multiLevelType w:val="hybridMultilevel"/>
     <w:tmpl w:val="645C784C"/>
@@ -9403,7 +9403,7 @@
       </w:pPr>
     </w:lvl>
   </w:abstractNum>
-  <w:abstractNum w:abstractNumId="8">
+  <w:abstractNum w:abstractNumId="8" w15:restartNumberingAfterBreak="0">
     <w:nsid w:val="7DBF63FA"/>
     <w:multiLevelType w:val="hybridMultilevel"/>
     <w:tmpl w:val="F1B65242"/>
@@ -9524,7 +9524,7 @@
 </file>
 
 <file path=word/styles.xml><?xml version="1.0" encoding="utf-8"?>
-<w:styles xmlns:mc="http://schemas.openxmlformats.org/markup-compatibility/2006" xmlns:r="http://schemas.openxmlformats.org/officeDocument/2006/relationships" xmlns:w="http://schemas.openxmlformats.org/wordprocessingml/2006/main" xmlns:w14="http://schemas.microsoft.com/office/word/2010/wordml" mc:Ignorable="w14">
+<w:styles xmlns:mc="http://schemas.openxmlformats.org/markup-compatibility/2006" xmlns:r="http://schemas.openxmlformats.org/officeDocument/2006/relationships" xmlns:w="http://schemas.openxmlformats.org/wordprocessingml/2006/main" xmlns:w14="http://schemas.microsoft.com/office/word/2010/wordml" xmlns:w15="http://schemas.microsoft.com/office/word/2012/wordml" mc:Ignorable="w14 w15">
   <w:docDefaults>
     <w:rPrDefault>
       <w:rPr>
@@ -9540,155 +9540,389 @@
       </w:pPr>
     </w:pPrDefault>
   </w:docDefaults>
-  <w:latentStyles w:defLockedState="0" w:defUIPriority="99" w:defSemiHidden="1" w:defUnhideWhenUsed="1" w:defQFormat="0" w:count="267">
-    <w:lsdException w:name="Normal" w:semiHidden="0" w:uiPriority="0" w:unhideWhenUsed="0" w:qFormat="1"/>
-    <w:lsdException w:name="heading 1" w:semiHidden="0" w:uiPriority="9" w:unhideWhenUsed="0" w:qFormat="1"/>
-    <w:lsdException w:name="heading 2" w:uiPriority="9" w:qFormat="1"/>
-    <w:lsdException w:name="heading 3" w:uiPriority="9" w:qFormat="1"/>
-    <w:lsdException w:name="heading 4" w:uiPriority="9" w:qFormat="1"/>
-    <w:lsdException w:name="heading 5" w:uiPriority="9" w:qFormat="1"/>
-    <w:lsdException w:name="heading 6" w:uiPriority="9" w:qFormat="1"/>
-    <w:lsdException w:name="heading 7" w:uiPriority="9" w:qFormat="1"/>
-    <w:lsdException w:name="heading 8" w:uiPriority="9" w:qFormat="1"/>
-    <w:lsdException w:name="heading 9" w:uiPriority="9" w:qFormat="1"/>
-    <w:lsdException w:name="toc 1" w:uiPriority="39"/>
-    <w:lsdException w:name="toc 2" w:uiPriority="39"/>
-    <w:lsdException w:name="toc 3" w:uiPriority="39"/>
-    <w:lsdException w:name="toc 4" w:uiPriority="39"/>
-    <w:lsdException w:name="toc 5" w:uiPriority="39"/>
-    <w:lsdException w:name="toc 6" w:uiPriority="39"/>
-    <w:lsdException w:name="toc 7" w:uiPriority="39"/>
-    <w:lsdException w:name="toc 8" w:uiPriority="39"/>
-    <w:lsdException w:name="toc 9" w:uiPriority="39"/>
-    <w:lsdException w:name="caption" w:uiPriority="35" w:qFormat="1"/>
-    <w:lsdException w:name="Title" w:semiHidden="0" w:uiPriority="10" w:unhideWhenUsed="0" w:qFormat="1"/>
-    <w:lsdException w:name="Default Paragraph Font" w:uiPriority="1"/>
-    <w:lsdException w:name="Subtitle" w:semiHidden="0" w:uiPriority="11" w:unhideWhenUsed="0" w:qFormat="1"/>
-    <w:lsdException w:name="Strong" w:semiHidden="0" w:uiPriority="22" w:unhideWhenUsed="0" w:qFormat="1"/>
-    <w:lsdException w:name="Emphasis" w:semiHidden="0" w:uiPriority="20" w:unhideWhenUsed="0" w:qFormat="1"/>
-    <w:lsdException w:name="Table Grid" w:semiHidden="0" w:uiPriority="39" w:unhideWhenUsed="0"/>
-    <w:lsdException w:name="Placeholder Text" w:unhideWhenUsed="0"/>
-    <w:lsdException w:name="No Spacing" w:semiHidden="0" w:uiPriority="1" w:unhideWhenUsed="0" w:qFormat="1"/>
-    <w:lsdException w:name="Light Shading" w:semiHidden="0" w:uiPriority="60" w:unhideWhenUsed="0"/>
-    <w:lsdException w:name="Light List" w:semiHidden="0" w:uiPriority="61" w:unhideWhenUsed="0"/>
-    <w:lsdException w:name="Light Grid" w:semiHidden="0" w:uiPriority="62" w:unhideWhenUsed="0"/>
-    <w:lsdException w:name="Medium Shading 1" w:semiHidden="0" w:uiPriority="63" w:unhideWhenUsed="0"/>
-    <w:lsdException w:name="Medium Shading 2" w:semiHidden="0" w:uiPriority="64" w:unhideWhenUsed="0"/>
-    <w:lsdException w:name="Medium List 1" w:semiHidden="0" w:uiPriority="65" w:unhideWhenUsed="0"/>
-    <w:lsdException w:name="Medium List 2" w:semiHidden="0" w:uiPriority="66" w:unhideWhenUsed="0"/>
-    <w:lsdException w:name="Medium Grid 1" w:semiHidden="0" w:uiPriority="67" w:unhideWhenUsed="0"/>
-    <w:lsdException w:name="Medium Grid 2" w:semiHidden="0" w:uiPriority="68" w:unhideWhenUsed="0"/>
-    <w:lsdException w:name="Medium Grid 3" w:semiHidden="0" w:uiPriority="69" w:unhideWhenUsed="0"/>
-    <w:lsdException w:name="Dark List" w:semiHidden="0" w:uiPriority="70" w:unhideWhenUsed="0"/>
-    <w:lsdException w:name="Colorful Shading" w:semiHidden="0" w:uiPriority="71" w:unhideWhenUsed="0"/>
-    <w:lsdException w:name="Colorful List" w:semiHidden="0" w:uiPriority="72" w:unhideWhenUsed="0"/>
-    <w:lsdException w:name="Colorful Grid" w:semiHidden="0" w:uiPriority="73" w:unhideWhenUsed="0"/>
-    <w:lsdException w:name="Light Shading Accent 1" w:semiHidden="0" w:uiPriority="60" w:unhideWhenUsed="0"/>
-    <w:lsdException w:name="Light List Accent 1" w:semiHidden="0" w:uiPriority="61" w:unhideWhenUsed="0"/>
-    <w:lsdException w:name="Light Grid Accent 1" w:semiHidden="0" w:uiPriority="62" w:unhideWhenUsed="0"/>
-    <w:lsdException w:name="Medium Shading 1 Accent 1" w:semiHidden="0" w:uiPriority="63" w:unhideWhenUsed="0"/>
-    <w:lsdException w:name="Medium Shading 2 Accent 1" w:semiHidden="0" w:uiPriority="64" w:unhideWhenUsed="0"/>
-    <w:lsdException w:name="Medium List 1 Accent 1" w:semiHidden="0" w:uiPriority="65" w:unhideWhenUsed="0"/>
-    <w:lsdException w:name="Revision" w:unhideWhenUsed="0"/>
-    <w:lsdException w:name="List Paragraph" w:semiHidden="0" w:uiPriority="34" w:unhideWhenUsed="0" w:qFormat="1"/>
-    <w:lsdException w:name="Quote" w:semiHidden="0" w:uiPriority="29" w:unhideWhenUsed="0" w:qFormat="1"/>
-    <w:lsdException w:name="Intense Quote" w:semiHidden="0" w:uiPriority="30" w:unhideWhenUsed="0" w:qFormat="1"/>
-    <w:lsdException w:name="Medium List 2 Accent 1" w:semiHidden="0" w:uiPriority="66" w:unhideWhenUsed="0"/>
-    <w:lsdException w:name="Medium Grid 1 Accent 1" w:semiHidden="0" w:uiPriority="67" w:unhideWhenUsed="0"/>
-    <w:lsdException w:name="Medium Grid 2 Accent 1" w:semiHidden="0" w:uiPriority="68" w:unhideWhenUsed="0"/>
-    <w:lsdException w:name="Medium Grid 3 Accent 1" w:semiHidden="0" w:uiPriority="69" w:unhideWhenUsed="0"/>
-    <w:lsdException w:name="Dark List Accent 1" w:semiHidden="0" w:uiPriority="70" w:unhideWhenUsed="0"/>
-    <w:lsdException w:name="Colorful Shading Accent 1" w:semiHidden="0" w:uiPriority="71" w:unhideWhenUsed="0"/>
-    <w:lsdException w:name="Colorful List Accent 1" w:semiHidden="0" w:uiPriority="72" w:unhideWhenUsed="0"/>
-    <w:lsdException w:name="Colorful Grid Accent 1" w:semiHidden="0" w:uiPriority="73" w:unhideWhenUsed="0"/>
-    <w:lsdException w:name="Light Shading Accent 2" w:semiHidden="0" w:uiPriority="60" w:unhideWhenUsed="0"/>
-    <w:lsdException w:name="Light List Accent 2" w:semiHidden="0" w:uiPriority="61" w:unhideWhenUsed="0"/>
-    <w:lsdException w:name="Light Grid Accent 2" w:semiHidden="0" w:uiPriority="62" w:unhideWhenUsed="0"/>
-    <w:lsdException w:name="Medium Shading 1 Accent 2" w:semiHidden="0" w:uiPriority="63" w:unhideWhenUsed="0"/>
-    <w:lsdException w:name="Medium Shading 2 Accent 2" w:semiHidden="0" w:uiPriority="64" w:unhideWhenUsed="0"/>
-    <w:lsdException w:name="Medium List 1 Accent 2" w:semiHidden="0" w:uiPriority="65" w:unhideWhenUsed="0"/>
-    <w:lsdException w:name="Medium List 2 Accent 2" w:semiHidden="0" w:uiPriority="66" w:unhideWhenUsed="0"/>
-    <w:lsdException w:name="Medium Grid 1 Accent 2" w:semiHidden="0" w:uiPriority="67" w:unhideWhenUsed="0"/>
-    <w:lsdException w:name="Medium Grid 2 Accent 2" w:semiHidden="0" w:uiPriority="68" w:unhideWhenUsed="0"/>
-    <w:lsdException w:name="Medium Grid 3 Accent 2" w:semiHidden="0" w:uiPriority="69" w:unhideWhenUsed="0"/>
-    <w:lsdException w:name="Dark List Accent 2" w:semiHidden="0" w:uiPriority="70" w:unhideWhenUsed="0"/>
-    <w:lsdException w:name="Colorful Shading Accent 2" w:semiHidden="0" w:uiPriority="71" w:unhideWhenUsed="0"/>
-    <w:lsdException w:name="Colorful List Accent 2" w:semiHidden="0" w:uiPriority="72" w:unhideWhenUsed="0"/>
-    <w:lsdException w:name="Colorful Grid Accent 2" w:semiHidden="0" w:uiPriority="73" w:unhideWhenUsed="0"/>
-    <w:lsdException w:name="Light Shading Accent 3" w:semiHidden="0" w:uiPriority="60" w:unhideWhenUsed="0"/>
-    <w:lsdException w:name="Light List Accent 3" w:semiHidden="0" w:uiPriority="61" w:unhideWhenUsed="0"/>
-    <w:lsdException w:name="Light Grid Accent 3" w:semiHidden="0" w:uiPriority="62" w:unhideWhenUsed="0"/>
-    <w:lsdException w:name="Medium Shading 1 Accent 3" w:semiHidden="0" w:uiPriority="63" w:unhideWhenUsed="0"/>
-    <w:lsdException w:name="Medium Shading 2 Accent 3" w:semiHidden="0" w:uiPriority="64" w:unhideWhenUsed="0"/>
-    <w:lsdException w:name="Medium List 1 Accent 3" w:semiHidden="0" w:uiPriority="65" w:unhideWhenUsed="0"/>
-    <w:lsdException w:name="Medium List 2 Accent 3" w:semiHidden="0" w:uiPriority="66" w:unhideWhenUsed="0"/>
-    <w:lsdException w:name="Medium Grid 1 Accent 3" w:semiHidden="0" w:uiPriority="67" w:unhideWhenUsed="0"/>
-    <w:lsdException w:name="Medium Grid 2 Accent 3" w:semiHidden="0" w:uiPriority="68" w:unhideWhenUsed="0"/>
-    <w:lsdException w:name="Medium Grid 3 Accent 3" w:semiHidden="0" w:uiPriority="69" w:unhideWhenUsed="0"/>
-    <w:lsdException w:name="Dark List Accent 3" w:semiHidden="0" w:uiPriority="70" w:unhideWhenUsed="0"/>
-    <w:lsdException w:name="Colorful Shading Accent 3" w:semiHidden="0" w:uiPriority="71" w:unhideWhenUsed="0"/>
-    <w:lsdException w:name="Colorful List Accent 3" w:semiHidden="0" w:uiPriority="72" w:unhideWhenUsed="0"/>
-    <w:lsdException w:name="Colorful Grid Accent 3" w:semiHidden="0" w:uiPriority="73" w:unhideWhenUsed="0"/>
-    <w:lsdException w:name="Light Shading Accent 4" w:semiHidden="0" w:uiPriority="60" w:unhideWhenUsed="0"/>
-    <w:lsdException w:name="Light List Accent 4" w:semiHidden="0" w:uiPriority="61" w:unhideWhenUsed="0"/>
-    <w:lsdException w:name="Light Grid Accent 4" w:semiHidden="0" w:uiPriority="62" w:unhideWhenUsed="0"/>
-    <w:lsdException w:name="Medium Shading 1 Accent 4" w:semiHidden="0" w:uiPriority="63" w:unhideWhenUsed="0"/>
-    <w:lsdException w:name="Medium Shading 2 Accent 4" w:semiHidden="0" w:uiPriority="64" w:unhideWhenUsed="0"/>
-    <w:lsdException w:name="Medium List 1 Accent 4" w:semiHidden="0" w:uiPriority="65" w:unhideWhenUsed="0"/>
-    <w:lsdException w:name="Medium List 2 Accent 4" w:semiHidden="0" w:uiPriority="66" w:unhideWhenUsed="0"/>
-    <w:lsdException w:name="Medium Grid 1 Accent 4" w:semiHidden="0" w:uiPriority="67" w:unhideWhenUsed="0"/>
-    <w:lsdException w:name="Medium Grid 2 Accent 4" w:semiHidden="0" w:uiPriority="68" w:unhideWhenUsed="0"/>
-    <w:lsdException w:name="Medium Grid 3 Accent 4" w:semiHidden="0" w:uiPriority="69" w:unhideWhenUsed="0"/>
-    <w:lsdException w:name="Dark List Accent 4" w:semiHidden="0" w:uiPriority="70" w:unhideWhenUsed="0"/>
-    <w:lsdException w:name="Colorful Shading Accent 4" w:semiHidden="0" w:uiPriority="71" w:unhideWhenUsed="0"/>
-    <w:lsdException w:name="Colorful List Accent 4" w:semiHidden="0" w:uiPriority="72" w:unhideWhenUsed="0"/>
-    <w:lsdException w:name="Colorful Grid Accent 4" w:semiHidden="0" w:uiPriority="73" w:unhideWhenUsed="0"/>
-    <w:lsdException w:name="Light Shading Accent 5" w:semiHidden="0" w:uiPriority="60" w:unhideWhenUsed="0"/>
-    <w:lsdException w:name="Light List Accent 5" w:semiHidden="0" w:uiPriority="61" w:unhideWhenUsed="0"/>
-    <w:lsdException w:name="Light Grid Accent 5" w:semiHidden="0" w:uiPriority="62" w:unhideWhenUsed="0"/>
-    <w:lsdException w:name="Medium Shading 1 Accent 5" w:semiHidden="0" w:uiPriority="63" w:unhideWhenUsed="0"/>
-    <w:lsdException w:name="Medium Shading 2 Accent 5" w:semiHidden="0" w:uiPriority="64" w:unhideWhenUsed="0"/>
-    <w:lsdException w:name="Medium List 1 Accent 5" w:semiHidden="0" w:uiPriority="65" w:unhideWhenUsed="0"/>
-    <w:lsdException w:name="Medium List 2 Accent 5" w:semiHidden="0" w:uiPriority="66" w:unhideWhenUsed="0"/>
-    <w:lsdException w:name="Medium Grid 1 Accent 5" w:semiHidden="0" w:uiPriority="67" w:unhideWhenUsed="0"/>
-    <w:lsdException w:name="Medium Grid 2 Accent 5" w:semiHidden="0" w:uiPriority="68" w:unhideWhenUsed="0"/>
-    <w:lsdException w:name="Medium Grid 3 Accent 5" w:semiHidden="0" w:uiPriority="69" w:unhideWhenUsed="0"/>
-    <w:lsdException w:name="Dark List Accent 5" w:semiHidden="0" w:uiPriority="70" w:unhideWhenUsed="0"/>
-    <w:lsdException w:name="Colorful Shading Accent 5" w:semiHidden="0" w:uiPriority="71" w:unhideWhenUsed="0"/>
-    <w:lsdException w:name="Colorful List Accent 5" w:semiHidden="0" w:uiPriority="72" w:unhideWhenUsed="0"/>
-    <w:lsdException w:name="Colorful Grid Accent 5" w:semiHidden="0" w:uiPriority="73" w:unhideWhenUsed="0"/>
-    <w:lsdException w:name="Light Shading Accent 6" w:semiHidden="0" w:uiPriority="60" w:unhideWhenUsed="0"/>
-    <w:lsdException w:name="Light List Accent 6" w:semiHidden="0" w:uiPriority="61" w:unhideWhenUsed="0"/>
-    <w:lsdException w:name="Light Grid Accent 6" w:semiHidden="0" w:uiPriority="62" w:unhideWhenUsed="0"/>
-    <w:lsdException w:name="Medium Shading 1 Accent 6" w:semiHidden="0" w:uiPriority="63" w:unhideWhenUsed="0"/>
-    <w:lsdException w:name="Medium Shading 2 Accent 6" w:semiHidden="0" w:uiPriority="64" w:unhideWhenUsed="0"/>
-    <w:lsdException w:name="Medium List 1 Accent 6" w:semiHidden="0" w:uiPriority="65" w:unhideWhenUsed="0"/>
-    <w:lsdException w:name="Medium List 2 Accent 6" w:semiHidden="0" w:uiPriority="66" w:unhideWhenUsed="0"/>
-    <w:lsdException w:name="Medium Grid 1 Accent 6" w:semiHidden="0" w:uiPriority="67" w:unhideWhenUsed="0"/>
-    <w:lsdException w:name="Medium Grid 2 Accent 6" w:semiHidden="0" w:uiPriority="68" w:unhideWhenUsed="0"/>
-    <w:lsdException w:name="Medium Grid 3 Accent 6" w:semiHidden="0" w:uiPriority="69" w:unhideWhenUsed="0"/>
-    <w:lsdException w:name="Dark List Accent 6" w:semiHidden="0" w:uiPriority="70" w:unhideWhenUsed="0"/>
-    <w:lsdException w:name="Colorful Shading Accent 6" w:semiHidden="0" w:uiPriority="71" w:unhideWhenUsed="0"/>
-    <w:lsdException w:name="Colorful List Accent 6" w:semiHidden="0" w:uiPriority="72" w:unhideWhenUsed="0"/>
-    <w:lsdException w:name="Colorful Grid Accent 6" w:semiHidden="0" w:uiPriority="73" w:unhideWhenUsed="0"/>
-    <w:lsdException w:name="Subtle Emphasis" w:semiHidden="0" w:uiPriority="19" w:unhideWhenUsed="0" w:qFormat="1"/>
-    <w:lsdException w:name="Intense Emphasis" w:semiHidden="0" w:uiPriority="21" w:unhideWhenUsed="0" w:qFormat="1"/>
-    <w:lsdException w:name="Subtle Reference" w:semiHidden="0" w:uiPriority="31" w:unhideWhenUsed="0" w:qFormat="1"/>
-    <w:lsdException w:name="Intense Reference" w:semiHidden="0" w:uiPriority="32" w:unhideWhenUsed="0" w:qFormat="1"/>
-    <w:lsdException w:name="Book Title" w:semiHidden="0" w:uiPriority="33" w:unhideWhenUsed="0" w:qFormat="1"/>
-    <w:lsdException w:name="Bibliography" w:uiPriority="37"/>
-    <w:lsdException w:name="TOC Heading" w:uiPriority="39" w:qFormat="1"/>
+  <w:latentStyles w:defLockedState="0" w:defUIPriority="99" w:defSemiHidden="0" w:defUnhideWhenUsed="0" w:defQFormat="0" w:count="371">
+    <w:lsdException w:name="Normal" w:uiPriority="0" w:qFormat="1"/>
+    <w:lsdException w:name="heading 1" w:uiPriority="9" w:qFormat="1"/>
+    <w:lsdException w:name="heading 2" w:semiHidden="1" w:uiPriority="9" w:unhideWhenUsed="1" w:qFormat="1"/>
+    <w:lsdException w:name="heading 3" w:semiHidden="1" w:uiPriority="9" w:unhideWhenUsed="1" w:qFormat="1"/>
+    <w:lsdException w:name="heading 4" w:semiHidden="1" w:uiPriority="9" w:unhideWhenUsed="1" w:qFormat="1"/>
+    <w:lsdException w:name="heading 5" w:semiHidden="1" w:uiPriority="9" w:unhideWhenUsed="1" w:qFormat="1"/>
+    <w:lsdException w:name="heading 6" w:semiHidden="1" w:uiPriority="9" w:unhideWhenUsed="1" w:qFormat="1"/>
+    <w:lsdException w:name="heading 7" w:semiHidden="1" w:uiPriority="9" w:unhideWhenUsed="1" w:qFormat="1"/>
+    <w:lsdException w:name="heading 8" w:semiHidden="1" w:uiPriority="9" w:unhideWhenUsed="1" w:qFormat="1"/>
+    <w:lsdException w:name="heading 9" w:semiHidden="1" w:uiPriority="9" w:unhideWhenUsed="1" w:qFormat="1"/>
+    <w:lsdException w:name="index 1" w:semiHidden="1" w:unhideWhenUsed="1"/>
+    <w:lsdException w:name="index 2" w:semiHidden="1" w:unhideWhenUsed="1"/>
+    <w:lsdException w:name="index 3" w:semiHidden="1" w:unhideWhenUsed="1"/>
+    <w:lsdException w:name="index 4" w:semiHidden="1" w:unhideWhenUsed="1"/>
+    <w:lsdException w:name="index 5" w:semiHidden="1" w:unhideWhenUsed="1"/>
+    <w:lsdException w:name="index 6" w:semiHidden="1" w:unhideWhenUsed="1"/>
+    <w:lsdException w:name="index 7" w:semiHidden="1" w:unhideWhenUsed="1"/>
+    <w:lsdException w:name="index 8" w:semiHidden="1" w:unhideWhenUsed="1"/>
+    <w:lsdException w:name="index 9" w:semiHidden="1" w:unhideWhenUsed="1"/>
+    <w:lsdException w:name="toc 1" w:semiHidden="1" w:uiPriority="39" w:unhideWhenUsed="1"/>
+    <w:lsdException w:name="toc 2" w:semiHidden="1" w:uiPriority="39" w:unhideWhenUsed="1"/>
+    <w:lsdException w:name="toc 3" w:semiHidden="1" w:uiPriority="39" w:unhideWhenUsed="1"/>
+    <w:lsdException w:name="toc 4" w:semiHidden="1" w:uiPriority="39" w:unhideWhenUsed="1"/>
+    <w:lsdException w:name="toc 5" w:semiHidden="1" w:uiPriority="39" w:unhideWhenUsed="1"/>
+    <w:lsdException w:name="toc 6" w:semiHidden="1" w:uiPriority="39" w:unhideWhenUsed="1"/>
+    <w:lsdException w:name="toc 7" w:semiHidden="1" w:uiPriority="39" w:unhideWhenUsed="1"/>
+    <w:lsdException w:name="toc 8" w:semiHidden="1" w:uiPriority="39" w:unhideWhenUsed="1"/>
+    <w:lsdException w:name="toc 9" w:semiHidden="1" w:uiPriority="39" w:unhideWhenUsed="1"/>
+    <w:lsdException w:name="Normal Indent" w:semiHidden="1" w:unhideWhenUsed="1"/>
+    <w:lsdException w:name="footnote text" w:semiHidden="1" w:unhideWhenUsed="1"/>
+    <w:lsdException w:name="annotation text" w:semiHidden="1" w:unhideWhenUsed="1"/>
+    <w:lsdException w:name="header" w:semiHidden="1" w:unhideWhenUsed="1"/>
+    <w:lsdException w:name="footer" w:semiHidden="1" w:unhideWhenUsed="1"/>
+    <w:lsdException w:name="index heading" w:semiHidden="1" w:unhideWhenUsed="1"/>
+    <w:lsdException w:name="caption" w:semiHidden="1" w:uiPriority="35" w:unhideWhenUsed="1" w:qFormat="1"/>
+    <w:lsdException w:name="table of figures" w:semiHidden="1" w:unhideWhenUsed="1"/>
+    <w:lsdException w:name="envelope address" w:semiHidden="1" w:unhideWhenUsed="1"/>
+    <w:lsdException w:name="envelope return" w:semiHidden="1" w:unhideWhenUsed="1"/>
+    <w:lsdException w:name="footnote reference" w:semiHidden="1" w:unhideWhenUsed="1"/>
+    <w:lsdException w:name="annotation reference" w:semiHidden="1" w:unhideWhenUsed="1"/>
+    <w:lsdException w:name="line number" w:semiHidden="1" w:unhideWhenUsed="1"/>
+    <w:lsdException w:name="page number" w:semiHidden="1" w:unhideWhenUsed="1"/>
+    <w:lsdException w:name="endnote reference" w:semiHidden="1" w:unhideWhenUsed="1"/>
+    <w:lsdException w:name="endnote text" w:semiHidden="1" w:unhideWhenUsed="1"/>
+    <w:lsdException w:name="table of authorities" w:semiHidden="1" w:unhideWhenUsed="1"/>
+    <w:lsdException w:name="macro" w:semiHidden="1" w:unhideWhenUsed="1"/>
+    <w:lsdException w:name="toa heading" w:semiHidden="1" w:unhideWhenUsed="1"/>
+    <w:lsdException w:name="List" w:semiHidden="1" w:unhideWhenUsed="1"/>
+    <w:lsdException w:name="List Bullet" w:semiHidden="1" w:unhideWhenUsed="1"/>
+    <w:lsdException w:name="List Number" w:semiHidden="1" w:unhideWhenUsed="1"/>
+    <w:lsdException w:name="List 2" w:semiHidden="1" w:unhideWhenUsed="1"/>
+    <w:lsdException w:name="List 3" w:semiHidden="1" w:unhideWhenUsed="1"/>
+    <w:lsdException w:name="List 4" w:semiHidden="1" w:unhideWhenUsed="1"/>
+    <w:lsdException w:name="List 5" w:semiHidden="1" w:unhideWhenUsed="1"/>
+    <w:lsdException w:name="List Bullet 2" w:semiHidden="1" w:unhideWhenUsed="1"/>
+    <w:lsdException w:name="List Bullet 3" w:semiHidden="1" w:unhideWhenUsed="1"/>
+    <w:lsdException w:name="List Bullet 4" w:semiHidden="1" w:unhideWhenUsed="1"/>
+    <w:lsdException w:name="List Bullet 5" w:semiHidden="1" w:unhideWhenUsed="1"/>
+    <w:lsdException w:name="List Number 2" w:semiHidden="1" w:unhideWhenUsed="1"/>
+    <w:lsdException w:name="List Number 3" w:semiHidden="1" w:unhideWhenUsed="1"/>
+    <w:lsdException w:name="List Number 4" w:semiHidden="1" w:unhideWhenUsed="1"/>
+    <w:lsdException w:name="List Number 5" w:semiHidden="1" w:unhideWhenUsed="1"/>
+    <w:lsdException w:name="Title" w:uiPriority="10" w:qFormat="1"/>
+    <w:lsdException w:name="Closing" w:semiHidden="1" w:unhideWhenUsed="1"/>
+    <w:lsdException w:name="Signature" w:semiHidden="1" w:unhideWhenUsed="1"/>
+    <w:lsdException w:name="Default Paragraph Font" w:semiHidden="1" w:uiPriority="1" w:unhideWhenUsed="1"/>
+    <w:lsdException w:name="Body Text" w:semiHidden="1" w:unhideWhenUsed="1"/>
+    <w:lsdException w:name="Body Text Indent" w:semiHidden="1" w:unhideWhenUsed="1"/>
+    <w:lsdException w:name="List Continue" w:semiHidden="1" w:unhideWhenUsed="1"/>
+    <w:lsdException w:name="List Continue 2" w:semiHidden="1" w:unhideWhenUsed="1"/>
+    <w:lsdException w:name="List Continue 3" w:semiHidden="1" w:unhideWhenUsed="1"/>
+    <w:lsdException w:name="List Continue 4" w:semiHidden="1" w:unhideWhenUsed="1"/>
+    <w:lsdException w:name="List Continue 5" w:semiHidden="1" w:unhideWhenUsed="1"/>
+    <w:lsdException w:name="Message Header" w:semiHidden="1" w:unhideWhenUsed="1"/>
+    <w:lsdException w:name="Subtitle" w:uiPriority="11" w:qFormat="1"/>
+    <w:lsdException w:name="Salutation" w:semiHidden="1" w:unhideWhenUsed="1"/>
+    <w:lsdException w:name="Date" w:semiHidden="1" w:unhideWhenUsed="1"/>
+    <w:lsdException w:name="Body Text First Indent" w:semiHidden="1" w:unhideWhenUsed="1"/>
+    <w:lsdException w:name="Body Text First Indent 2" w:semiHidden="1" w:unhideWhenUsed="1"/>
+    <w:lsdException w:name="Note Heading" w:semiHidden="1" w:unhideWhenUsed="1"/>
+    <w:lsdException w:name="Body Text 2" w:semiHidden="1" w:unhideWhenUsed="1"/>
+    <w:lsdException w:name="Body Text 3" w:semiHidden="1" w:unhideWhenUsed="1"/>
+    <w:lsdException w:name="Body Text Indent 2" w:semiHidden="1" w:unhideWhenUsed="1"/>
+    <w:lsdException w:name="Body Text Indent 3" w:semiHidden="1" w:unhideWhenUsed="1"/>
+    <w:lsdException w:name="Block Text" w:semiHidden="1" w:unhideWhenUsed="1"/>
+    <w:lsdException w:name="Hyperlink" w:semiHidden="1" w:unhideWhenUsed="1"/>
+    <w:lsdException w:name="FollowedHyperlink" w:semiHidden="1" w:unhideWhenUsed="1"/>
+    <w:lsdException w:name="Strong" w:uiPriority="22" w:qFormat="1"/>
+    <w:lsdException w:name="Emphasis" w:uiPriority="20" w:qFormat="1"/>
+    <w:lsdException w:name="Document Map" w:semiHidden="1" w:unhideWhenUsed="1"/>
+    <w:lsdException w:name="Plain Text" w:semiHidden="1" w:unhideWhenUsed="1"/>
+    <w:lsdException w:name="E-mail Signature" w:semiHidden="1" w:unhideWhenUsed="1"/>
+    <w:lsdException w:name="HTML Top of Form" w:semiHidden="1" w:unhideWhenUsed="1"/>
+    <w:lsdException w:name="HTML Bottom of Form" w:semiHidden="1" w:unhideWhenUsed="1"/>
+    <w:lsdException w:name="Normal (Web)" w:semiHidden="1" w:unhideWhenUsed="1"/>
+    <w:lsdException w:name="HTML Acronym" w:semiHidden="1" w:unhideWhenUsed="1"/>
+    <w:lsdException w:name="HTML Address" w:semiHidden="1" w:unhideWhenUsed="1"/>
+    <w:lsdException w:name="HTML Cite" w:semiHidden="1" w:unhideWhenUsed="1"/>
+    <w:lsdException w:name="HTML Code" w:semiHidden="1" w:unhideWhenUsed="1"/>
+    <w:lsdException w:name="HTML Definition" w:semiHidden="1" w:unhideWhenUsed="1"/>
+    <w:lsdException w:name="HTML Keyboard" w:semiHidden="1" w:unhideWhenUsed="1"/>
+    <w:lsdException w:name="HTML Preformatted" w:semiHidden="1" w:unhideWhenUsed="1"/>
+    <w:lsdException w:name="HTML Sample" w:semiHidden="1" w:unhideWhenUsed="1"/>
+    <w:lsdException w:name="HTML Typewriter" w:semiHidden="1" w:unhideWhenUsed="1"/>
+    <w:lsdException w:name="HTML Variable" w:semiHidden="1" w:unhideWhenUsed="1"/>
+    <w:lsdException w:name="Normal Table" w:semiHidden="1" w:unhideWhenUsed="1"/>
+    <w:lsdException w:name="annotation subject" w:semiHidden="1" w:unhideWhenUsed="1"/>
+    <w:lsdException w:name="No List" w:semiHidden="1" w:unhideWhenUsed="1"/>
+    <w:lsdException w:name="Outline List 1" w:semiHidden="1" w:unhideWhenUsed="1"/>
+    <w:lsdException w:name="Outline List 2" w:semiHidden="1" w:unhideWhenUsed="1"/>
+    <w:lsdException w:name="Outline List 3" w:semiHidden="1" w:unhideWhenUsed="1"/>
+    <w:lsdException w:name="Table Simple 1" w:semiHidden="1" w:unhideWhenUsed="1"/>
+    <w:lsdException w:name="Table Simple 2" w:semiHidden="1" w:unhideWhenUsed="1"/>
+    <w:lsdException w:name="Table Simple 3" w:semiHidden="1" w:unhideWhenUsed="1"/>
+    <w:lsdException w:name="Table Classic 1" w:semiHidden="1" w:unhideWhenUsed="1"/>
+    <w:lsdException w:name="Table Classic 2" w:semiHidden="1" w:unhideWhenUsed="1"/>
+    <w:lsdException w:name="Table Classic 3" w:semiHidden="1" w:unhideWhenUsed="1"/>
+    <w:lsdException w:name="Table Classic 4" w:semiHidden="1" w:unhideWhenUsed="1"/>
+    <w:lsdException w:name="Table Colorful 1" w:semiHidden="1" w:unhideWhenUsed="1"/>
+    <w:lsdException w:name="Table Colorful 2" w:semiHidden="1" w:unhideWhenUsed="1"/>
+    <w:lsdException w:name="Table Colorful 3" w:semiHidden="1" w:unhideWhenUsed="1"/>
+    <w:lsdException w:name="Table Columns 1" w:semiHidden="1" w:unhideWhenUsed="1"/>
+    <w:lsdException w:name="Table Columns 2" w:semiHidden="1" w:unhideWhenUsed="1"/>
+    <w:lsdException w:name="Table Columns 3" w:semiHidden="1" w:unhideWhenUsed="1"/>
+    <w:lsdException w:name="Table Columns 4" w:semiHidden="1" w:unhideWhenUsed="1"/>
+    <w:lsdException w:name="Table Columns 5" w:semiHidden="1" w:unhideWhenUsed="1"/>
+    <w:lsdException w:name="Table Grid 1" w:semiHidden="1" w:unhideWhenUsed="1"/>
+    <w:lsdException w:name="Table Grid 2" w:semiHidden="1" w:unhideWhenUsed="1"/>
+    <w:lsdException w:name="Table Grid 3" w:semiHidden="1" w:unhideWhenUsed="1"/>
+    <w:lsdException w:name="Table Grid 4" w:semiHidden="1" w:unhideWhenUsed="1"/>
+    <w:lsdException w:name="Table Grid 5" w:semiHidden="1" w:unhideWhenUsed="1"/>
+    <w:lsdException w:name="Table Grid 6" w:semiHidden="1" w:unhideWhenUsed="1"/>
+    <w:lsdException w:name="Table Grid 7" w:semiHidden="1" w:unhideWhenUsed="1"/>
+    <w:lsdException w:name="Table Grid 8" w:semiHidden="1" w:unhideWhenUsed="1"/>
+    <w:lsdException w:name="Table List 1" w:semiHidden="1" w:unhideWhenUsed="1"/>
+    <w:lsdException w:name="Table List 2" w:semiHidden="1" w:unhideWhenUsed="1"/>
+    <w:lsdException w:name="Table List 3" w:semiHidden="1" w:unhideWhenUsed="1"/>
+    <w:lsdException w:name="Table List 4" w:semiHidden="1" w:unhideWhenUsed="1"/>
+    <w:lsdException w:name="Table List 5" w:semiHidden="1" w:unhideWhenUsed="1"/>
+    <w:lsdException w:name="Table List 6" w:semiHidden="1" w:unhideWhenUsed="1"/>
+    <w:lsdException w:name="Table List 7" w:semiHidden="1" w:unhideWhenUsed="1"/>
+    <w:lsdException w:name="Table List 8" w:semiHidden="1" w:unhideWhenUsed="1"/>
+    <w:lsdException w:name="Table 3D effects 1" w:semiHidden="1" w:unhideWhenUsed="1"/>
+    <w:lsdException w:name="Table 3D effects 2" w:semiHidden="1" w:unhideWhenUsed="1"/>
+    <w:lsdException w:name="Table 3D effects 3" w:semiHidden="1" w:unhideWhenUsed="1"/>
+    <w:lsdException w:name="Table Contemporary" w:semiHidden="1" w:unhideWhenUsed="1"/>
+    <w:lsdException w:name="Table Elegant" w:semiHidden="1" w:unhideWhenUsed="1"/>
+    <w:lsdException w:name="Table Professional" w:semiHidden="1" w:unhideWhenUsed="1"/>
+    <w:lsdException w:name="Table Subtle 1" w:semiHidden="1" w:unhideWhenUsed="1"/>
+    <w:lsdException w:name="Table Subtle 2" w:semiHidden="1" w:unhideWhenUsed="1"/>
+    <w:lsdException w:name="Table Web 1" w:semiHidden="1" w:unhideWhenUsed="1"/>
+    <w:lsdException w:name="Table Web 2" w:semiHidden="1" w:unhideWhenUsed="1"/>
+    <w:lsdException w:name="Table Web 3" w:semiHidden="1" w:unhideWhenUsed="1"/>
+    <w:lsdException w:name="Balloon Text" w:semiHidden="1" w:unhideWhenUsed="1"/>
+    <w:lsdException w:name="Table Grid" w:uiPriority="39"/>
+    <w:lsdException w:name="Table Theme" w:semiHidden="1" w:unhideWhenUsed="1"/>
+    <w:lsdException w:name="Placeholder Text" w:semiHidden="1"/>
+    <w:lsdException w:name="No Spacing" w:uiPriority="1" w:qFormat="1"/>
+    <w:lsdException w:name="Light Shading" w:uiPriority="60"/>
+    <w:lsdException w:name="Light List" w:uiPriority="61"/>
+    <w:lsdException w:name="Light Grid" w:uiPriority="62"/>
+    <w:lsdException w:name="Medium Shading 1" w:uiPriority="63"/>
+    <w:lsdException w:name="Medium Shading 2" w:uiPriority="64"/>
+    <w:lsdException w:name="Medium List 1" w:uiPriority="65"/>
+    <w:lsdException w:name="Medium List 2" w:uiPriority="66"/>
+    <w:lsdException w:name="Medium Grid 1" w:uiPriority="67"/>
+    <w:lsdException w:name="Medium Grid 2" w:uiPriority="68"/>
+    <w:lsdException w:name="Medium Grid 3" w:uiPriority="69"/>
+    <w:lsdException w:name="Dark List" w:uiPriority="70"/>
+    <w:lsdException w:name="Colorful Shading" w:uiPriority="71"/>
+    <w:lsdException w:name="Colorful List" w:uiPriority="72"/>
+    <w:lsdException w:name="Colorful Grid" w:uiPriority="73"/>
+    <w:lsdException w:name="Light Shading Accent 1" w:uiPriority="60"/>
+    <w:lsdException w:name="Light List Accent 1" w:uiPriority="61"/>
+    <w:lsdException w:name="Light Grid Accent 1" w:uiPriority="62"/>
+    <w:lsdException w:name="Medium Shading 1 Accent 1" w:uiPriority="63"/>
+    <w:lsdException w:name="Medium Shading 2 Accent 1" w:uiPriority="64"/>
+    <w:lsdException w:name="Medium List 1 Accent 1" w:uiPriority="65"/>
+    <w:lsdException w:name="Revision" w:semiHidden="1"/>
+    <w:lsdException w:name="List Paragraph" w:uiPriority="34" w:qFormat="1"/>
+    <w:lsdException w:name="Quote" w:uiPriority="29" w:qFormat="1"/>
+    <w:lsdException w:name="Intense Quote" w:uiPriority="30" w:qFormat="1"/>
+    <w:lsdException w:name="Medium List 2 Accent 1" w:uiPriority="66"/>
+    <w:lsdException w:name="Medium Grid 1 Accent 1" w:uiPriority="67"/>
+    <w:lsdException w:name="Medium Grid 2 Accent 1" w:uiPriority="68"/>
+    <w:lsdException w:name="Medium Grid 3 Accent 1" w:uiPriority="69"/>
+    <w:lsdException w:name="Dark List Accent 1" w:uiPriority="70"/>
+    <w:lsdException w:name="Colorful Shading Accent 1" w:uiPriority="71"/>
+    <w:lsdException w:name="Colorful List Accent 1" w:uiPriority="72"/>
+    <w:lsdException w:name="Colorful Grid Accent 1" w:uiPriority="73"/>
+    <w:lsdException w:name="Light Shading Accent 2" w:uiPriority="60"/>
+    <w:lsdException w:name="Light List Accent 2" w:uiPriority="61"/>
+    <w:lsdException w:name="Light Grid Accent 2" w:uiPriority="62"/>
+    <w:lsdException w:name="Medium Shading 1 Accent 2" w:uiPriority="63"/>
+    <w:lsdException w:name="Medium Shading 2 Accent 2" w:uiPriority="64"/>
+    <w:lsdException w:name="Medium List 1 Accent 2" w:uiPriority="65"/>
+    <w:lsdException w:name="Medium List 2 Accent 2" w:uiPriority="66"/>
+    <w:lsdException w:name="Medium Grid 1 Accent 2" w:uiPriority="67"/>
+    <w:lsdException w:name="Medium Grid 2 Accent 2" w:uiPriority="68"/>
+    <w:lsdException w:name="Medium Grid 3 Accent 2" w:uiPriority="69"/>
+    <w:lsdException w:name="Dark List Accent 2" w:uiPriority="70"/>
+    <w:lsdException w:name="Colorful Shading Accent 2" w:uiPriority="71"/>
+    <w:lsdException w:name="Colorful List Accent 2" w:uiPriority="72"/>
+    <w:lsdException w:name="Colorful Grid Accent 2" w:uiPriority="73"/>
+    <w:lsdException w:name="Light Shading Accent 3" w:uiPriority="60"/>
+    <w:lsdException w:name="Light List Accent 3" w:uiPriority="61"/>
+    <w:lsdException w:name="Light Grid Accent 3" w:uiPriority="62"/>
+    <w:lsdException w:name="Medium Shading 1 Accent 3" w:uiPriority="63"/>
+    <w:lsdException w:name="Medium Shading 2 Accent 3" w:uiPriority="64"/>
+    <w:lsdException w:name="Medium List 1 Accent 3" w:uiPriority="65"/>
+    <w:lsdException w:name="Medium List 2 Accent 3" w:uiPriority="66"/>
+    <w:lsdException w:name="Medium Grid 1 Accent 3" w:uiPriority="67"/>
+    <w:lsdException w:name="Medium Grid 2 Accent 3" w:uiPriority="68"/>
+    <w:lsdException w:name="Medium Grid 3 Accent 3" w:uiPriority="69"/>
+    <w:lsdException w:name="Dark List Accent 3" w:uiPriority="70"/>
+    <w:lsdException w:name="Colorful Shading Accent 3" w:uiPriority="71"/>
+    <w:lsdException w:name="Colorful List Accent 3" w:uiPriority="72"/>
+    <w:lsdException w:name="Colorful Grid Accent 3" w:uiPriority="73"/>
+    <w:lsdException w:name="Light Shading Accent 4" w:uiPriority="60"/>
+    <w:lsdException w:name="Light List Accent 4" w:uiPriority="61"/>
+    <w:lsdException w:name="Light Grid Accent 4" w:uiPriority="62"/>
+    <w:lsdException w:name="Medium Shading 1 Accent 4" w:uiPriority="63"/>
+    <w:lsdException w:name="Medium Shading 2 Accent 4" w:uiPriority="64"/>
+    <w:lsdException w:name="Medium List 1 Accent 4" w:uiPriority="65"/>
+    <w:lsdException w:name="Medium List 2 Accent 4" w:uiPriority="66"/>
+    <w:lsdException w:name="Medium Grid 1 Accent 4" w:uiPriority="67"/>
+    <w:lsdException w:name="Medium Grid 2 Accent 4" w:uiPriority="68"/>
+    <w:lsdException w:name="Medium Grid 3 Accent 4" w:uiPriority="69"/>
+    <w:lsdException w:name="Dark List Accent 4" w:uiPriority="70"/>
+    <w:lsdException w:name="Colorful Shading Accent 4" w:uiPriority="71"/>
+    <w:lsdException w:name="Colorful List Accent 4" w:uiPriority="72"/>
+    <w:lsdException w:name="Colorful Grid Accent 4" w:uiPriority="73"/>
+    <w:lsdException w:name="Light Shading Accent 5" w:uiPriority="60"/>
+    <w:lsdException w:name="Light List Accent 5" w:uiPriority="61"/>
+    <w:lsdException w:name="Light Grid Accent 5" w:uiPriority="62"/>
+    <w:lsdException w:name="Medium Shading 1 Accent 5" w:uiPriority="63"/>
+    <w:lsdException w:name="Medium Shading 2 Accent 5" w:uiPriority="64"/>
+    <w:lsdException w:name="Medium List 1 Accent 5" w:uiPriority="65"/>
+    <w:lsdException w:name="Medium List 2 Accent 5" w:uiPriority="66"/>
+    <w:lsdException w:name="Medium Grid 1 Accent 5" w:uiPriority="67"/>
+    <w:lsdException w:name="Medium Grid 2 Accent 5" w:uiPriority="68"/>
+    <w:lsdException w:name="Medium Grid 3 Accent 5" w:uiPriority="69"/>
+    <w:lsdException w:name="Dark List Accent 5" w:uiPriority="70"/>
+    <w:lsdException w:name="Colorful Shading Accent 5" w:uiPriority="71"/>
+    <w:lsdException w:name="Colorful List Accent 5" w:uiPriority="72"/>
+    <w:lsdException w:name="Colorful Grid Accent 5" w:uiPriority="73"/>
+    <w:lsdException w:name="Light Shading Accent 6" w:uiPriority="60"/>
+    <w:lsdException w:name="Light List Accent 6" w:uiPriority="61"/>
+    <w:lsdException w:name="Light Grid Accent 6" w:uiPriority="62"/>
+    <w:lsdException w:name="Medium Shading 1 Accent 6" w:uiPriority="63"/>
+    <w:lsdException w:name="Medium Shading 2 Accent 6" w:uiPriority="64"/>
+    <w:lsdException w:name="Medium List 1 Accent 6" w:uiPriority="65"/>
+    <w:lsdException w:name="Medium List 2 Accent 6" w:uiPriority="66"/>
+    <w:lsdException w:name="Medium Grid 1 Accent 6" w:uiPriority="67"/>
+    <w:lsdException w:name="Medium Grid 2 Accent 6" w:uiPriority="68"/>
+    <w:lsdException w:name="Medium Grid 3 Accent 6" w:uiPriority="69"/>
+    <w:lsdException w:name="Dark List Accent 6" w:uiPriority="70"/>
+    <w:lsdException w:name="Colorful Shading Accent 6" w:uiPriority="71"/>
+    <w:lsdException w:name="Colorful List Accent 6" w:uiPriority="72"/>
+    <w:lsdException w:name="Colorful Grid Accent 6" w:uiPriority="73"/>
+    <w:lsdException w:name="Subtle Emphasis" w:uiPriority="19" w:qFormat="1"/>
+    <w:lsdException w:name="Intense Emphasis" w:uiPriority="21" w:qFormat="1"/>
+    <w:lsdException w:name="Subtle Reference" w:uiPriority="31" w:qFormat="1"/>
+    <w:lsdException w:name="Intense Reference" w:uiPriority="32" w:qFormat="1"/>
+    <w:lsdException w:name="Book Title" w:uiPriority="33" w:qFormat="1"/>
+    <w:lsdException w:name="Bibliography" w:semiHidden="1" w:uiPriority="37" w:unhideWhenUsed="1"/>
+    <w:lsdException w:name="TOC Heading" w:semiHidden="1" w:uiPriority="39" w:unhideWhenUsed="1" w:qFormat="1"/>
+    <w:lsdException w:name="Plain Table 1" w:uiPriority="41"/>
+    <w:lsdException w:name="Plain Table 2" w:uiPriority="42"/>
+    <w:lsdException w:name="Plain Table 3" w:uiPriority="43"/>
+    <w:lsdException w:name="Plain Table 4" w:uiPriority="44"/>
+    <w:lsdException w:name="Plain Table 5" w:uiPriority="45"/>
+    <w:lsdException w:name="Grid Table Light" w:uiPriority="40"/>
+    <w:lsdException w:name="Grid Table 1 Light" w:uiPriority="46"/>
+    <w:lsdException w:name="Grid Table 2" w:uiPriority="47"/>
+    <w:lsdException w:name="Grid Table 3" w:uiPriority="48"/>
+    <w:lsdException w:name="Grid Table 4" w:uiPriority="49"/>
+    <w:lsdException w:name="Grid Table 5 Dark" w:uiPriority="50"/>
+    <w:lsdException w:name="Grid Table 6 Colorful" w:uiPriority="51"/>
+    <w:lsdException w:name="Grid Table 7 Colorful" w:uiPriority="52"/>
+    <w:lsdException w:name="Grid Table 1 Light Accent 1" w:uiPriority="46"/>
+    <w:lsdException w:name="Grid Table 2 Accent 1" w:uiPriority="47"/>
+    <w:lsdException w:name="Grid Table 3 Accent 1" w:uiPriority="48"/>
+    <w:lsdException w:name="Grid Table 4 Accent 1" w:uiPriority="49"/>
+    <w:lsdException w:name="Grid Table 5 Dark Accent 1" w:uiPriority="50"/>
+    <w:lsdException w:name="Grid Table 6 Colorful Accent 1" w:uiPriority="51"/>
+    <w:lsdException w:name="Grid Table 7 Colorful Accent 1" w:uiPriority="52"/>
+    <w:lsdException w:name="Grid Table 1 Light Accent 2" w:uiPriority="46"/>
+    <w:lsdException w:name="Grid Table 2 Accent 2" w:uiPriority="47"/>
+    <w:lsdException w:name="Grid Table 3 Accent 2" w:uiPriority="48"/>
+    <w:lsdException w:name="Grid Table 4 Accent 2" w:uiPriority="49"/>
+    <w:lsdException w:name="Grid Table 5 Dark Accent 2" w:uiPriority="50"/>
+    <w:lsdException w:name="Grid Table 6 Colorful Accent 2" w:uiPriority="51"/>
+    <w:lsdException w:name="Grid Table 7 Colorful Accent 2" w:uiPriority="52"/>
+    <w:lsdException w:name="Grid Table 1 Light Accent 3" w:uiPriority="46"/>
+    <w:lsdException w:name="Grid Table 2 Accent 3" w:uiPriority="47"/>
+    <w:lsdException w:name="Grid Table 3 Accent 3" w:uiPriority="48"/>
+    <w:lsdException w:name="Grid Table 4 Accent 3" w:uiPriority="49"/>
+    <w:lsdException w:name="Grid Table 5 Dark Accent 3" w:uiPriority="50"/>
+    <w:lsdException w:name="Grid Table 6 Colorful Accent 3" w:uiPriority="51"/>
+    <w:lsdException w:name="Grid Table 7 Colorful Accent 3" w:uiPriority="52"/>
+    <w:lsdException w:name="Grid Table 1 Light Accent 4" w:uiPriority="46"/>
+    <w:lsdException w:name="Grid Table 2 Accent 4" w:uiPriority="47"/>
+    <w:lsdException w:name="Grid Table 3 Accent 4" w:uiPriority="48"/>
+    <w:lsdException w:name="Grid Table 4 Accent 4" w:uiPriority="49"/>
+    <w:lsdException w:name="Grid Table 5 Dark Accent 4" w:uiPriority="50"/>
+    <w:lsdException w:name="Grid Table 6 Colorful Accent 4" w:uiPriority="51"/>
+    <w:lsdException w:name="Grid Table 7 Colorful Accent 4" w:uiPriority="52"/>
+    <w:lsdException w:name="Grid Table 1 Light Accent 5" w:uiPriority="46"/>
+    <w:lsdException w:name="Grid Table 2 Accent 5" w:uiPriority="47"/>
+    <w:lsdException w:name="Grid Table 3 Accent 5" w:uiPriority="48"/>
+    <w:lsdException w:name="Grid Table 4 Accent 5" w:uiPriority="49"/>
+    <w:lsdException w:name="Grid Table 5 Dark Accent 5" w:uiPriority="50"/>
+    <w:lsdException w:name="Grid Table 6 Colorful Accent 5" w:uiPriority="51"/>
+    <w:lsdException w:name="Grid Table 7 Colorful Accent 5" w:uiPriority="52"/>
+    <w:lsdException w:name="Grid Table 1 Light Accent 6" w:uiPriority="46"/>
+    <w:lsdException w:name="Grid Table 2 Accent 6" w:uiPriority="47"/>
+    <w:lsdException w:name="Grid Table 3 Accent 6" w:uiPriority="48"/>
+    <w:lsdException w:name="Grid Table 4 Accent 6" w:uiPriority="49"/>
+    <w:lsdException w:name="Grid Table 5 Dark Accent 6" w:uiPriority="50"/>
+    <w:lsdException w:name="Grid Table 6 Colorful Accent 6" w:uiPriority="51"/>
+    <w:lsdException w:name="Grid Table 7 Colorful Accent 6" w:uiPriority="52"/>
+    <w:lsdException w:name="List Table 1 Light" w:uiPriority="46"/>
+    <w:lsdException w:name="List Table 2" w:uiPriority="47"/>
+    <w:lsdException w:name="List Table 3" w:uiPriority="48"/>
+    <w:lsdException w:name="List Table 4" w:uiPriority="49"/>
+    <w:lsdException w:name="List Table 5 Dark" w:uiPriority="50"/>
+    <w:lsdException w:name="List Table 6 Colorful" w:uiPriority="51"/>
+    <w:lsdException w:name="List Table 7 Colorful" w:uiPriority="52"/>
+    <w:lsdException w:name="List Table 1 Light Accent 1" w:uiPriority="46"/>
+    <w:lsdException w:name="List Table 2 Accent 1" w:uiPriority="47"/>
+    <w:lsdException w:name="List Table 3 Accent 1" w:uiPriority="48"/>
+    <w:lsdException w:name="List Table 4 Accent 1" w:uiPriority="49"/>
+    <w:lsdException w:name="List Table 5 Dark Accent 1" w:uiPriority="50"/>
+    <w:lsdException w:name="List Table 6 Colorful Accent 1" w:uiPriority="51"/>
+    <w:lsdException w:name="List Table 7 Colorful Accent 1" w:uiPriority="52"/>
+    <w:lsdException w:name="List Table 1 Light Accent 2" w:uiPriority="46"/>
+    <w:lsdException w:name="List Table 2 Accent 2" w:uiPriority="47"/>
+    <w:lsdException w:name="List Table 3 Accent 2" w:uiPriority="48"/>
+    <w:lsdException w:name="List Table 4 Accent 2" w:uiPriority="49"/>
+    <w:lsdException w:name="List Table 5 Dark Accent 2" w:uiPriority="50"/>
+    <w:lsdException w:name="List Table 6 Colorful Accent 2" w:uiPriority="51"/>
+    <w:lsdException w:name="List Table 7 Colorful Accent 2" w:uiPriority="52"/>
+    <w:lsdException w:name="List Table 1 Light Accent 3" w:uiPriority="46"/>
+    <w:lsdException w:name="List Table 2 Accent 3" w:uiPriority="47"/>
+    <w:lsdException w:name="List Table 3 Accent 3" w:uiPriority="48"/>
+    <w:lsdException w:name="List Table 4 Accent 3" w:uiPriority="49"/>
+    <w:lsdException w:name="List Table 5 Dark Accent 3" w:uiPriority="50"/>
+    <w:lsdException w:name="List Table 6 Colorful Accent 3" w:uiPriority="51"/>
+    <w:lsdException w:name="List Table 7 Colorful Accent 3" w:uiPriority="52"/>
+    <w:lsdException w:name="List Table 1 Light Accent 4" w:uiPriority="46"/>
+    <w:lsdException w:name="List Table 2 Accent 4" w:uiPriority="47"/>
+    <w:lsdException w:name="List Table 3 Accent 4" w:uiPriority="48"/>
+    <w:lsdException w:name="List Table 4 Accent 4" w:uiPriority="49"/>
+    <w:lsdException w:name="List Table 5 Dark Accent 4" w:uiPriority="50"/>
+    <w:lsdException w:name="List Table 6 Colorful Accent 4" w:uiPriority="51"/>
+    <w:lsdException w:name="List Table 7 Colorful Accent 4" w:uiPriority="52"/>
+    <w:lsdException w:name="List Table 1 Light Accent 5" w:uiPriority="46"/>
+    <w:lsdException w:name="List Table 2 Accent 5" w:uiPriority="47"/>
+    <w:lsdException w:name="List Table 3 Accent 5" w:uiPriority="48"/>
+    <w:lsdException w:name="List Table 4 Accent 5" w:uiPriority="49"/>
+    <w:lsdException w:name="List Table 5 Dark Accent 5" w:uiPriority="50"/>
+    <w:lsdException w:name="List Table 6 Colorful Accent 5" w:uiPriority="51"/>
+    <w:lsdException w:name="List Table 7 Colorful Accent 5" w:uiPriority="52"/>
+    <w:lsdException w:name="List Table 1 Light Accent 6" w:uiPriority="46"/>
+    <w:lsdException w:name="List Table 2 Accent 6" w:uiPriority="47"/>
+    <w:lsdException w:name="List Table 3 Accent 6" w:uiPriority="48"/>
+    <w:lsdException w:name="List Table 4 Accent 6" w:uiPriority="49"/>
+    <w:lsdException w:name="List Table 5 Dark Accent 6" w:uiPriority="50"/>
+    <w:lsdException w:name="List Table 6 Colorful Accent 6" w:uiPriority="51"/>
+    <w:lsdException w:name="List Table 7 Colorful Accent 6" w:uiPriority="52"/>
   </w:latentStyles>
-  <w:style w:type="paragraph" w:default="1" w:styleId="Normal">
+  <w:style w:type="paragraph" w:default="1" w:styleId="Normalny">
     <w:name w:val="Normal"/>
     <w:qFormat/>
     <w:rsid w:val="00940C51"/>
   </w:style>
-  <w:style w:type="paragraph" w:styleId="Heading1">
+  <w:style w:type="paragraph" w:styleId="Nagwek1">
     <w:name w:val="heading 1"/>
-    <w:basedOn w:val="Normal"/>
-    <w:next w:val="Normal"/>
-    <w:link w:val="Heading1Char"/>
+    <w:basedOn w:val="Normalny"/>
+    <w:next w:val="Normalny"/>
+    <w:link w:val="Nagwek1Znak"/>
     <w:uiPriority w:val="9"/>
     <w:qFormat/>
     <w:rsid w:val="00663F1A"/>
@@ -9705,11 +9939,11 @@
       <w:szCs w:val="32"/>
     </w:rPr>
   </w:style>
-  <w:style w:type="paragraph" w:styleId="Heading2">
+  <w:style w:type="paragraph" w:styleId="Nagwek2">
     <w:name w:val="heading 2"/>
-    <w:basedOn w:val="Normal"/>
-    <w:next w:val="Normal"/>
-    <w:link w:val="Heading2Char"/>
+    <w:basedOn w:val="Normalny"/>
+    <w:next w:val="Normalny"/>
+    <w:link w:val="Nagwek2Znak"/>
     <w:uiPriority w:val="9"/>
     <w:unhideWhenUsed/>
     <w:qFormat/>
@@ -9727,11 +9961,11 @@
       <w:szCs w:val="26"/>
     </w:rPr>
   </w:style>
-  <w:style w:type="paragraph" w:styleId="Heading3">
+  <w:style w:type="paragraph" w:styleId="Nagwek3">
     <w:name w:val="heading 3"/>
-    <w:basedOn w:val="Normal"/>
-    <w:next w:val="Normal"/>
-    <w:link w:val="Heading3Char"/>
+    <w:basedOn w:val="Normalny"/>
+    <w:next w:val="Normalny"/>
+    <w:link w:val="Nagwek3Znak"/>
     <w:uiPriority w:val="9"/>
     <w:unhideWhenUsed/>
     <w:qFormat/>
@@ -9749,11 +9983,11 @@
       <w:szCs w:val="24"/>
     </w:rPr>
   </w:style>
-  <w:style w:type="paragraph" w:styleId="Heading4">
+  <w:style w:type="paragraph" w:styleId="Nagwek4">
     <w:name w:val="heading 4"/>
-    <w:basedOn w:val="Normal"/>
-    <w:next w:val="Normal"/>
-    <w:link w:val="Heading4Char"/>
+    <w:basedOn w:val="Normalny"/>
+    <w:next w:val="Normalny"/>
+    <w:link w:val="Nagwek4Znak"/>
     <w:uiPriority w:val="9"/>
     <w:unhideWhenUsed/>
     <w:qFormat/>
@@ -9771,11 +10005,11 @@
       <w:color w:val="2E74B5" w:themeColor="accent1" w:themeShade="BF"/>
     </w:rPr>
   </w:style>
-  <w:style w:type="paragraph" w:styleId="Heading6">
+  <w:style w:type="paragraph" w:styleId="Nagwek6">
     <w:name w:val="heading 6"/>
-    <w:basedOn w:val="Normal"/>
-    <w:next w:val="Normal"/>
-    <w:link w:val="Heading6Char"/>
+    <w:basedOn w:val="Normalny"/>
+    <w:next w:val="Normalny"/>
+    <w:link w:val="Nagwek6Znak"/>
     <w:uiPriority w:val="9"/>
     <w:unhideWhenUsed/>
     <w:qFormat/>
@@ -9793,11 +10027,11 @@
       <w:color w:val="1F4D78" w:themeColor="accent1" w:themeShade="7F"/>
     </w:rPr>
   </w:style>
-  <w:style w:type="paragraph" w:styleId="Heading7">
+  <w:style w:type="paragraph" w:styleId="Nagwek7">
     <w:name w:val="heading 7"/>
-    <w:basedOn w:val="Normal"/>
-    <w:next w:val="Normal"/>
-    <w:link w:val="Heading7Char"/>
+    <w:basedOn w:val="Normalny"/>
+    <w:next w:val="Normalny"/>
+    <w:link w:val="Nagwek7Znak"/>
     <w:uiPriority w:val="9"/>
     <w:unhideWhenUsed/>
     <w:qFormat/>
@@ -9815,13 +10049,13 @@
       <w:color w:val="404040" w:themeColor="text1" w:themeTint="BF"/>
     </w:rPr>
   </w:style>
-  <w:style w:type="character" w:default="1" w:styleId="DefaultParagraphFont">
+  <w:style w:type="character" w:default="1" w:styleId="Domylnaczcionkaakapitu">
     <w:name w:val="Default Paragraph Font"/>
     <w:uiPriority w:val="1"/>
     <w:semiHidden/>
     <w:unhideWhenUsed/>
   </w:style>
-  <w:style w:type="table" w:default="1" w:styleId="TableNormal">
+  <w:style w:type="table" w:default="1" w:styleId="Standardowy">
     <w:name w:val="Normal Table"/>
     <w:uiPriority w:val="99"/>
     <w:semiHidden/>
@@ -9836,7 +10070,7 @@
       </w:tblCellMar>
     </w:tblPr>
   </w:style>
-  <w:style w:type="numbering" w:default="1" w:styleId="NoList">
+  <w:style w:type="numbering" w:default="1" w:styleId="Bezlisty">
     <w:name w:val="No List"/>
     <w:uiPriority w:val="99"/>
     <w:semiHidden/>
@@ -9858,10 +10092,10 @@
       <w:szCs w:val="24"/>
     </w:rPr>
   </w:style>
-  <w:style w:type="character" w:customStyle="1" w:styleId="Heading1Char">
-    <w:name w:val="Heading 1 Char"/>
-    <w:basedOn w:val="DefaultParagraphFont"/>
-    <w:link w:val="Heading1"/>
+  <w:style w:type="character" w:customStyle="1" w:styleId="Nagwek1Znak">
+    <w:name w:val="Nagłówek 1 Znak"/>
+    <w:basedOn w:val="Domylnaczcionkaakapitu"/>
+    <w:link w:val="Nagwek1"/>
     <w:uiPriority w:val="9"/>
     <w:rsid w:val="00663F1A"/>
     <w:rPr>
@@ -9871,10 +10105,10 @@
       <w:szCs w:val="32"/>
     </w:rPr>
   </w:style>
-  <w:style w:type="paragraph" w:styleId="TOCHeading">
+  <w:style w:type="paragraph" w:styleId="Nagwekspisutreci">
     <w:name w:val="TOC Heading"/>
-    <w:basedOn w:val="Heading1"/>
-    <w:next w:val="Normal"/>
+    <w:basedOn w:val="Nagwek1"/>
+    <w:next w:val="Normalny"/>
     <w:uiPriority w:val="39"/>
     <w:unhideWhenUsed/>
     <w:qFormat/>
@@ -9886,10 +10120,10 @@
       <w:lang w:eastAsia="pl-PL"/>
     </w:rPr>
   </w:style>
-  <w:style w:type="paragraph" w:styleId="TOC1">
+  <w:style w:type="paragraph" w:styleId="Spistreci1">
     <w:name w:val="toc 1"/>
-    <w:basedOn w:val="Normal"/>
-    <w:next w:val="Normal"/>
+    <w:basedOn w:val="Normalny"/>
+    <w:next w:val="Normalny"/>
     <w:autoRedefine/>
     <w:uiPriority w:val="39"/>
     <w:unhideWhenUsed/>
@@ -9898,9 +10132,9 @@
       <w:spacing w:after="100"/>
     </w:pPr>
   </w:style>
-  <w:style w:type="character" w:styleId="Hyperlink">
+  <w:style w:type="character" w:styleId="Hipercze">
     <w:name w:val="Hyperlink"/>
-    <w:basedOn w:val="DefaultParagraphFont"/>
+    <w:basedOn w:val="Domylnaczcionkaakapitu"/>
     <w:uiPriority w:val="99"/>
     <w:unhideWhenUsed/>
     <w:rsid w:val="00267337"/>
@@ -9909,10 +10143,10 @@
       <w:u w:val="single"/>
     </w:rPr>
   </w:style>
-  <w:style w:type="character" w:customStyle="1" w:styleId="Heading2Char">
-    <w:name w:val="Heading 2 Char"/>
-    <w:basedOn w:val="DefaultParagraphFont"/>
-    <w:link w:val="Heading2"/>
+  <w:style w:type="character" w:customStyle="1" w:styleId="Nagwek2Znak">
+    <w:name w:val="Nagłówek 2 Znak"/>
+    <w:basedOn w:val="Domylnaczcionkaakapitu"/>
+    <w:link w:val="Nagwek2"/>
     <w:uiPriority w:val="9"/>
     <w:rsid w:val="00CC4E1E"/>
     <w:rPr>
@@ -9922,10 +10156,10 @@
       <w:szCs w:val="26"/>
     </w:rPr>
   </w:style>
-  <w:style w:type="character" w:customStyle="1" w:styleId="Heading3Char">
-    <w:name w:val="Heading 3 Char"/>
-    <w:basedOn w:val="DefaultParagraphFont"/>
-    <w:link w:val="Heading3"/>
+  <w:style w:type="character" w:customStyle="1" w:styleId="Nagwek3Znak">
+    <w:name w:val="Nagłówek 3 Znak"/>
+    <w:basedOn w:val="Domylnaczcionkaakapitu"/>
+    <w:link w:val="Nagwek3"/>
     <w:uiPriority w:val="9"/>
     <w:rsid w:val="00B10A31"/>
     <w:rPr>
@@ -9935,9 +10169,9 @@
       <w:szCs w:val="24"/>
     </w:rPr>
   </w:style>
-  <w:style w:type="paragraph" w:styleId="ListParagraph">
+  <w:style w:type="paragraph" w:styleId="Akapitzlist">
     <w:name w:val="List Paragraph"/>
-    <w:basedOn w:val="Normal"/>
+    <w:basedOn w:val="Normalny"/>
     <w:uiPriority w:val="34"/>
     <w:qFormat/>
     <w:rsid w:val="00D76C02"/>
@@ -9946,10 +10180,10 @@
       <w:contextualSpacing/>
     </w:pPr>
   </w:style>
-  <w:style w:type="paragraph" w:styleId="TOC2">
+  <w:style w:type="paragraph" w:styleId="Spistreci2">
     <w:name w:val="toc 2"/>
-    <w:basedOn w:val="Normal"/>
-    <w:next w:val="Normal"/>
+    <w:basedOn w:val="Normalny"/>
+    <w:next w:val="Normalny"/>
     <w:autoRedefine/>
     <w:uiPriority w:val="39"/>
     <w:unhideWhenUsed/>
@@ -9959,10 +10193,10 @@
       <w:ind w:left="220"/>
     </w:pPr>
   </w:style>
-  <w:style w:type="paragraph" w:styleId="TOC3">
+  <w:style w:type="paragraph" w:styleId="Spistreci3">
     <w:name w:val="toc 3"/>
-    <w:basedOn w:val="Normal"/>
-    <w:next w:val="Normal"/>
+    <w:basedOn w:val="Normalny"/>
+    <w:next w:val="Normalny"/>
     <w:autoRedefine/>
     <w:uiPriority w:val="39"/>
     <w:unhideWhenUsed/>
@@ -9972,10 +10206,10 @@
       <w:ind w:left="440"/>
     </w:pPr>
   </w:style>
-  <w:style w:type="character" w:customStyle="1" w:styleId="Heading4Char">
-    <w:name w:val="Heading 4 Char"/>
-    <w:basedOn w:val="DefaultParagraphFont"/>
-    <w:link w:val="Heading4"/>
+  <w:style w:type="character" w:customStyle="1" w:styleId="Nagwek4Znak">
+    <w:name w:val="Nagłówek 4 Znak"/>
+    <w:basedOn w:val="Domylnaczcionkaakapitu"/>
+    <w:link w:val="Nagwek4"/>
     <w:uiPriority w:val="9"/>
     <w:rsid w:val="00257D5A"/>
     <w:rPr>
@@ -9987,13 +10221,13 @@
   </w:style>
   <w:style w:type="character" w:customStyle="1" w:styleId="5yl5">
     <w:name w:val="_5yl5"/>
-    <w:basedOn w:val="DefaultParagraphFont"/>
+    <w:basedOn w:val="Domylnaczcionkaakapitu"/>
     <w:rsid w:val="00E96B35"/>
   </w:style>
-  <w:style w:type="paragraph" w:styleId="BalloonText">
+  <w:style w:type="paragraph" w:styleId="Tekstdymka">
     <w:name w:val="Balloon Text"/>
-    <w:basedOn w:val="Normal"/>
-    <w:link w:val="BalloonTextChar"/>
+    <w:basedOn w:val="Normalny"/>
+    <w:link w:val="TekstdymkaZnak"/>
     <w:uiPriority w:val="99"/>
     <w:semiHidden/>
     <w:unhideWhenUsed/>
@@ -10007,10 +10241,10 @@
       <w:szCs w:val="16"/>
     </w:rPr>
   </w:style>
-  <w:style w:type="character" w:customStyle="1" w:styleId="BalloonTextChar">
-    <w:name w:val="Balloon Text Char"/>
-    <w:basedOn w:val="DefaultParagraphFont"/>
-    <w:link w:val="BalloonText"/>
+  <w:style w:type="character" w:customStyle="1" w:styleId="TekstdymkaZnak">
+    <w:name w:val="Tekst dymka Znak"/>
+    <w:basedOn w:val="Domylnaczcionkaakapitu"/>
+    <w:link w:val="Tekstdymka"/>
     <w:uiPriority w:val="99"/>
     <w:semiHidden/>
     <w:rsid w:val="00A74D76"/>
@@ -10020,10 +10254,10 @@
       <w:szCs w:val="16"/>
     </w:rPr>
   </w:style>
-  <w:style w:type="character" w:customStyle="1" w:styleId="Heading6Char">
-    <w:name w:val="Heading 6 Char"/>
-    <w:basedOn w:val="DefaultParagraphFont"/>
-    <w:link w:val="Heading6"/>
+  <w:style w:type="character" w:customStyle="1" w:styleId="Nagwek6Znak">
+    <w:name w:val="Nagłówek 6 Znak"/>
+    <w:basedOn w:val="Domylnaczcionkaakapitu"/>
+    <w:link w:val="Nagwek6"/>
     <w:uiPriority w:val="9"/>
     <w:rsid w:val="00071B8E"/>
     <w:rPr>
@@ -10033,10 +10267,10 @@
       <w:color w:val="1F4D78" w:themeColor="accent1" w:themeShade="7F"/>
     </w:rPr>
   </w:style>
-  <w:style w:type="character" w:customStyle="1" w:styleId="Heading7Char">
-    <w:name w:val="Heading 7 Char"/>
-    <w:basedOn w:val="DefaultParagraphFont"/>
-    <w:link w:val="Heading7"/>
+  <w:style w:type="character" w:customStyle="1" w:styleId="Nagwek7Znak">
+    <w:name w:val="Nagłówek 7 Znak"/>
+    <w:basedOn w:val="Domylnaczcionkaakapitu"/>
+    <w:link w:val="Nagwek7"/>
     <w:uiPriority w:val="9"/>
     <w:rsid w:val="00071B8E"/>
     <w:rPr>
@@ -10046,9 +10280,9 @@
       <w:color w:val="404040" w:themeColor="text1" w:themeTint="BF"/>
     </w:rPr>
   </w:style>
-  <w:style w:type="paragraph" w:styleId="List">
+  <w:style w:type="paragraph" w:styleId="Lista">
     <w:name w:val="List"/>
-    <w:basedOn w:val="Normal"/>
+    <w:basedOn w:val="Normalny"/>
     <w:uiPriority w:val="99"/>
     <w:unhideWhenUsed/>
     <w:rsid w:val="00071B8E"/>
@@ -10057,9 +10291,9 @@
       <w:contextualSpacing/>
     </w:pPr>
   </w:style>
-  <w:style w:type="paragraph" w:styleId="ListBullet">
+  <w:style w:type="paragraph" w:styleId="Listapunktowana">
     <w:name w:val="List Bullet"/>
-    <w:basedOn w:val="Normal"/>
+    <w:basedOn w:val="Normalny"/>
     <w:uiPriority w:val="99"/>
     <w:unhideWhenUsed/>
     <w:rsid w:val="00071B8E"/>
@@ -10070,11 +10304,11 @@
       <w:contextualSpacing/>
     </w:pPr>
   </w:style>
-  <w:style w:type="paragraph" w:styleId="Title">
+  <w:style w:type="paragraph" w:styleId="Tytu">
     <w:name w:val="Title"/>
-    <w:basedOn w:val="Normal"/>
-    <w:next w:val="Normal"/>
-    <w:link w:val="TitleChar"/>
+    <w:basedOn w:val="Normalny"/>
+    <w:next w:val="Normalny"/>
+    <w:link w:val="TytuZnak"/>
     <w:uiPriority w:val="10"/>
     <w:qFormat/>
     <w:rsid w:val="00071B8E"/>
@@ -10094,10 +10328,10 @@
       <w:szCs w:val="52"/>
     </w:rPr>
   </w:style>
-  <w:style w:type="character" w:customStyle="1" w:styleId="TitleChar">
-    <w:name w:val="Title Char"/>
-    <w:basedOn w:val="DefaultParagraphFont"/>
-    <w:link w:val="Title"/>
+  <w:style w:type="character" w:customStyle="1" w:styleId="TytuZnak">
+    <w:name w:val="Tytuł Znak"/>
+    <w:basedOn w:val="Domylnaczcionkaakapitu"/>
+    <w:link w:val="Tytu"/>
     <w:uiPriority w:val="10"/>
     <w:rsid w:val="00071B8E"/>
     <w:rPr>
@@ -10109,10 +10343,10 @@
       <w:szCs w:val="52"/>
     </w:rPr>
   </w:style>
-  <w:style w:type="paragraph" w:styleId="BodyText">
+  <w:style w:type="paragraph" w:styleId="Tekstpodstawowy">
     <w:name w:val="Body Text"/>
-    <w:basedOn w:val="Normal"/>
-    <w:link w:val="BodyTextChar"/>
+    <w:basedOn w:val="Normalny"/>
+    <w:link w:val="TekstpodstawowyZnak"/>
     <w:uiPriority w:val="99"/>
     <w:unhideWhenUsed/>
     <w:rsid w:val="00071B8E"/>
@@ -10120,18 +10354,18 @@
       <w:spacing w:after="120"/>
     </w:pPr>
   </w:style>
-  <w:style w:type="character" w:customStyle="1" w:styleId="BodyTextChar">
-    <w:name w:val="Body Text Char"/>
-    <w:basedOn w:val="DefaultParagraphFont"/>
-    <w:link w:val="BodyText"/>
+  <w:style w:type="character" w:customStyle="1" w:styleId="TekstpodstawowyZnak">
+    <w:name w:val="Tekst podstawowy Znak"/>
+    <w:basedOn w:val="Domylnaczcionkaakapitu"/>
+    <w:link w:val="Tekstpodstawowy"/>
     <w:uiPriority w:val="99"/>
     <w:rsid w:val="00071B8E"/>
   </w:style>
-  <w:style w:type="paragraph" w:styleId="Subtitle">
+  <w:style w:type="paragraph" w:styleId="Podtytu">
     <w:name w:val="Subtitle"/>
-    <w:basedOn w:val="Normal"/>
-    <w:next w:val="Normal"/>
-    <w:link w:val="SubtitleChar"/>
+    <w:basedOn w:val="Normalny"/>
+    <w:next w:val="Normalny"/>
+    <w:link w:val="PodtytuZnak"/>
     <w:uiPriority w:val="11"/>
     <w:qFormat/>
     <w:rsid w:val="00071B8E"/>
@@ -10150,10 +10384,10 @@
       <w:szCs w:val="24"/>
     </w:rPr>
   </w:style>
-  <w:style w:type="character" w:customStyle="1" w:styleId="SubtitleChar">
-    <w:name w:val="Subtitle Char"/>
-    <w:basedOn w:val="DefaultParagraphFont"/>
-    <w:link w:val="Subtitle"/>
+  <w:style w:type="character" w:customStyle="1" w:styleId="PodtytuZnak">
+    <w:name w:val="Podtytuł Znak"/>
+    <w:basedOn w:val="Domylnaczcionkaakapitu"/>
+    <w:link w:val="Podtytu"/>
     <w:uiPriority w:val="11"/>
     <w:rsid w:val="00071B8E"/>
     <w:rPr>
@@ -10166,10 +10400,10 @@
       <w:szCs w:val="24"/>
     </w:rPr>
   </w:style>
-  <w:style w:type="paragraph" w:styleId="BodyTextFirstIndent">
+  <w:style w:type="paragraph" w:styleId="Tekstpodstawowyzwciciem">
     <w:name w:val="Body Text First Indent"/>
-    <w:basedOn w:val="BodyText"/>
-    <w:link w:val="BodyTextFirstIndentChar"/>
+    <w:basedOn w:val="Tekstpodstawowy"/>
+    <w:link w:val="TekstpodstawowyzwciciemZnak"/>
     <w:uiPriority w:val="99"/>
     <w:unhideWhenUsed/>
     <w:rsid w:val="00071B8E"/>
@@ -10178,17 +10412,17 @@
       <w:ind w:firstLine="360"/>
     </w:pPr>
   </w:style>
-  <w:style w:type="character" w:customStyle="1" w:styleId="BodyTextFirstIndentChar">
-    <w:name w:val="Body Text First Indent Char"/>
-    <w:basedOn w:val="BodyTextChar"/>
-    <w:link w:val="BodyTextFirstIndent"/>
+  <w:style w:type="character" w:customStyle="1" w:styleId="TekstpodstawowyzwciciemZnak">
+    <w:name w:val="Tekst podstawowy z wcięciem Znak"/>
+    <w:basedOn w:val="TekstpodstawowyZnak"/>
+    <w:link w:val="Tekstpodstawowyzwciciem"/>
     <w:uiPriority w:val="99"/>
     <w:rsid w:val="00071B8E"/>
   </w:style>
-  <w:style w:type="paragraph" w:styleId="BodyTextIndent">
+  <w:style w:type="paragraph" w:styleId="Tekstpodstawowywcity">
     <w:name w:val="Body Text Indent"/>
-    <w:basedOn w:val="Normal"/>
-    <w:link w:val="BodyTextIndentChar"/>
+    <w:basedOn w:val="Normalny"/>
+    <w:link w:val="TekstpodstawowywcityZnak"/>
     <w:uiPriority w:val="99"/>
     <w:semiHidden/>
     <w:unhideWhenUsed/>
@@ -10198,18 +10432,18 @@
       <w:ind w:left="283"/>
     </w:pPr>
   </w:style>
-  <w:style w:type="character" w:customStyle="1" w:styleId="BodyTextIndentChar">
-    <w:name w:val="Body Text Indent Char"/>
-    <w:basedOn w:val="DefaultParagraphFont"/>
-    <w:link w:val="BodyTextIndent"/>
+  <w:style w:type="character" w:customStyle="1" w:styleId="TekstpodstawowywcityZnak">
+    <w:name w:val="Tekst podstawowy wcięty Znak"/>
+    <w:basedOn w:val="Domylnaczcionkaakapitu"/>
+    <w:link w:val="Tekstpodstawowywcity"/>
     <w:uiPriority w:val="99"/>
     <w:semiHidden/>
     <w:rsid w:val="00071B8E"/>
   </w:style>
-  <w:style w:type="paragraph" w:styleId="BodyTextFirstIndent2">
+  <w:style w:type="paragraph" w:styleId="Tekstpodstawowyzwciciem2">
     <w:name w:val="Body Text First Indent 2"/>
-    <w:basedOn w:val="BodyTextIndent"/>
-    <w:link w:val="BodyTextFirstIndent2Char"/>
+    <w:basedOn w:val="Tekstpodstawowywcity"/>
+    <w:link w:val="Tekstpodstawowyzwciciem2Znak"/>
     <w:uiPriority w:val="99"/>
     <w:unhideWhenUsed/>
     <w:rsid w:val="00071B8E"/>
@@ -10218,715 +10452,10 @@
       <w:ind w:left="360" w:firstLine="360"/>
     </w:pPr>
   </w:style>
-  <w:style w:type="character" w:customStyle="1" w:styleId="BodyTextFirstIndent2Char">
-    <w:name w:val="Body Text First Indent 2 Char"/>
-    <w:basedOn w:val="BodyTextIndentChar"/>
-    <w:link w:val="BodyTextFirstIndent2"/>
-    <w:uiPriority w:val="99"/>
-    <w:rsid w:val="00071B8E"/>
-  </w:style>
-</w:styles>
-</file>
-
-<file path=word/stylesWithEffects.xml><?xml version="1.0" encoding="utf-8"?>
-<w:styles xmlns:wpc="http://schemas.microsoft.com/office/word/2010/wordprocessingCanvas" xmlns:mc="http://schemas.openxmlformats.org/markup-compatibility/2006" xmlns:o="urn:schemas-microsoft-com:office:office" xmlns:r="http://schemas.openxmlformats.org/officeDocument/2006/relationships" xmlns:m="http://schemas.openxmlformats.org/officeDocument/2006/math" xmlns:v="urn:schemas-microsoft-com:vml" xmlns:wp14="http://schemas.microsoft.com/office/word/2010/wordprocessingDrawing" xmlns:wp="http://schemas.openxmlformats.org/drawingml/2006/wordprocessingDrawing" xmlns:w10="urn:schemas-microsoft-com:office:word" xmlns:w="http://schemas.openxmlformats.org/wordprocessingml/2006/main" xmlns:w14="http://schemas.microsoft.com/office/word/2010/wordml" xmlns:wpg="http://schemas.microsoft.com/office/word/2010/wordprocessingGroup" xmlns:wpi="http://schemas.microsoft.com/office/word/2010/wordprocessingInk" xmlns:wne="http://schemas.microsoft.com/office/word/2006/wordml" xmlns:wps="http://schemas.microsoft.com/office/word/2010/wordprocessingShape" mc:Ignorable="w14 wp14">
-  <w:docDefaults>
-    <w:rPrDefault>
-      <w:rPr>
-        <w:rFonts w:asciiTheme="minorHAnsi" w:eastAsiaTheme="minorHAnsi" w:hAnsiTheme="minorHAnsi" w:cstheme="minorBidi"/>
-        <w:sz w:val="22"/>
-        <w:szCs w:val="22"/>
-        <w:lang w:val="pl-PL" w:eastAsia="en-US" w:bidi="ar-SA"/>
-      </w:rPr>
-    </w:rPrDefault>
-    <w:pPrDefault>
-      <w:pPr>
-        <w:spacing w:after="160" w:line="259" w:lineRule="auto"/>
-      </w:pPr>
-    </w:pPrDefault>
-  </w:docDefaults>
-  <w:latentStyles w:defLockedState="0" w:defUIPriority="99" w:defSemiHidden="1" w:defUnhideWhenUsed="1" w:defQFormat="0" w:count="267">
-    <w:lsdException w:name="Normal" w:semiHidden="0" w:uiPriority="0" w:unhideWhenUsed="0" w:qFormat="1"/>
-    <w:lsdException w:name="heading 1" w:semiHidden="0" w:uiPriority="9" w:unhideWhenUsed="0" w:qFormat="1"/>
-    <w:lsdException w:name="heading 2" w:uiPriority="9" w:qFormat="1"/>
-    <w:lsdException w:name="heading 3" w:uiPriority="9" w:qFormat="1"/>
-    <w:lsdException w:name="heading 4" w:uiPriority="9" w:qFormat="1"/>
-    <w:lsdException w:name="heading 5" w:uiPriority="9" w:qFormat="1"/>
-    <w:lsdException w:name="heading 6" w:uiPriority="9" w:qFormat="1"/>
-    <w:lsdException w:name="heading 7" w:uiPriority="9" w:qFormat="1"/>
-    <w:lsdException w:name="heading 8" w:uiPriority="9" w:qFormat="1"/>
-    <w:lsdException w:name="heading 9" w:uiPriority="9" w:qFormat="1"/>
-    <w:lsdException w:name="toc 1" w:uiPriority="39"/>
-    <w:lsdException w:name="toc 2" w:uiPriority="39"/>
-    <w:lsdException w:name="toc 3" w:uiPriority="39"/>
-    <w:lsdException w:name="toc 4" w:uiPriority="39"/>
-    <w:lsdException w:name="toc 5" w:uiPriority="39"/>
-    <w:lsdException w:name="toc 6" w:uiPriority="39"/>
-    <w:lsdException w:name="toc 7" w:uiPriority="39"/>
-    <w:lsdException w:name="toc 8" w:uiPriority="39"/>
-    <w:lsdException w:name="toc 9" w:uiPriority="39"/>
-    <w:lsdException w:name="caption" w:uiPriority="35" w:qFormat="1"/>
-    <w:lsdException w:name="Title" w:semiHidden="0" w:uiPriority="10" w:unhideWhenUsed="0" w:qFormat="1"/>
-    <w:lsdException w:name="Default Paragraph Font" w:uiPriority="1"/>
-    <w:lsdException w:name="Subtitle" w:semiHidden="0" w:uiPriority="11" w:unhideWhenUsed="0" w:qFormat="1"/>
-    <w:lsdException w:name="Strong" w:semiHidden="0" w:uiPriority="22" w:unhideWhenUsed="0" w:qFormat="1"/>
-    <w:lsdException w:name="Emphasis" w:semiHidden="0" w:uiPriority="20" w:unhideWhenUsed="0" w:qFormat="1"/>
-    <w:lsdException w:name="Table Grid" w:semiHidden="0" w:uiPriority="39" w:unhideWhenUsed="0"/>
-    <w:lsdException w:name="Placeholder Text" w:unhideWhenUsed="0"/>
-    <w:lsdException w:name="No Spacing" w:semiHidden="0" w:uiPriority="1" w:unhideWhenUsed="0" w:qFormat="1"/>
-    <w:lsdException w:name="Light Shading" w:semiHidden="0" w:uiPriority="60" w:unhideWhenUsed="0"/>
-    <w:lsdException w:name="Light List" w:semiHidden="0" w:uiPriority="61" w:unhideWhenUsed="0"/>
-    <w:lsdException w:name="Light Grid" w:semiHidden="0" w:uiPriority="62" w:unhideWhenUsed="0"/>
-    <w:lsdException w:name="Medium Shading 1" w:semiHidden="0" w:uiPriority="63" w:unhideWhenUsed="0"/>
-    <w:lsdException w:name="Medium Shading 2" w:semiHidden="0" w:uiPriority="64" w:unhideWhenUsed="0"/>
-    <w:lsdException w:name="Medium List 1" w:semiHidden="0" w:uiPriority="65" w:unhideWhenUsed="0"/>
-    <w:lsdException w:name="Medium List 2" w:semiHidden="0" w:uiPriority="66" w:unhideWhenUsed="0"/>
-    <w:lsdException w:name="Medium Grid 1" w:semiHidden="0" w:uiPriority="67" w:unhideWhenUsed="0"/>
-    <w:lsdException w:name="Medium Grid 2" w:semiHidden="0" w:uiPriority="68" w:unhideWhenUsed="0"/>
-    <w:lsdException w:name="Medium Grid 3" w:semiHidden="0" w:uiPriority="69" w:unhideWhenUsed="0"/>
-    <w:lsdException w:name="Dark List" w:semiHidden="0" w:uiPriority="70" w:unhideWhenUsed="0"/>
-    <w:lsdException w:name="Colorful Shading" w:semiHidden="0" w:uiPriority="71" w:unhideWhenUsed="0"/>
-    <w:lsdException w:name="Colorful List" w:semiHidden="0" w:uiPriority="72" w:unhideWhenUsed="0"/>
-    <w:lsdException w:name="Colorful Grid" w:semiHidden="0" w:uiPriority="73" w:unhideWhenUsed="0"/>
-    <w:lsdException w:name="Light Shading Accent 1" w:semiHidden="0" w:uiPriority="60" w:unhideWhenUsed="0"/>
-    <w:lsdException w:name="Light List Accent 1" w:semiHidden="0" w:uiPriority="61" w:unhideWhenUsed="0"/>
-    <w:lsdException w:name="Light Grid Accent 1" w:semiHidden="0" w:uiPriority="62" w:unhideWhenUsed="0"/>
-    <w:lsdException w:name="Medium Shading 1 Accent 1" w:semiHidden="0" w:uiPriority="63" w:unhideWhenUsed="0"/>
-    <w:lsdException w:name="Medium Shading 2 Accent 1" w:semiHidden="0" w:uiPriority="64" w:unhideWhenUsed="0"/>
-    <w:lsdException w:name="Medium List 1 Accent 1" w:semiHidden="0" w:uiPriority="65" w:unhideWhenUsed="0"/>
-    <w:lsdException w:name="Revision" w:unhideWhenUsed="0"/>
-    <w:lsdException w:name="List Paragraph" w:semiHidden="0" w:uiPriority="34" w:unhideWhenUsed="0" w:qFormat="1"/>
-    <w:lsdException w:name="Quote" w:semiHidden="0" w:uiPriority="29" w:unhideWhenUsed="0" w:qFormat="1"/>
-    <w:lsdException w:name="Intense Quote" w:semiHidden="0" w:uiPriority="30" w:unhideWhenUsed="0" w:qFormat="1"/>
-    <w:lsdException w:name="Medium List 2 Accent 1" w:semiHidden="0" w:uiPriority="66" w:unhideWhenUsed="0"/>
-    <w:lsdException w:name="Medium Grid 1 Accent 1" w:semiHidden="0" w:uiPriority="67" w:unhideWhenUsed="0"/>
-    <w:lsdException w:name="Medium Grid 2 Accent 1" w:semiHidden="0" w:uiPriority="68" w:unhideWhenUsed="0"/>
-    <w:lsdException w:name="Medium Grid 3 Accent 1" w:semiHidden="0" w:uiPriority="69" w:unhideWhenUsed="0"/>
-    <w:lsdException w:name="Dark List Accent 1" w:semiHidden="0" w:uiPriority="70" w:unhideWhenUsed="0"/>
-    <w:lsdException w:name="Colorful Shading Accent 1" w:semiHidden="0" w:uiPriority="71" w:unhideWhenUsed="0"/>
-    <w:lsdException w:name="Colorful List Accent 1" w:semiHidden="0" w:uiPriority="72" w:unhideWhenUsed="0"/>
-    <w:lsdException w:name="Colorful Grid Accent 1" w:semiHidden="0" w:uiPriority="73" w:unhideWhenUsed="0"/>
-    <w:lsdException w:name="Light Shading Accent 2" w:semiHidden="0" w:uiPriority="60" w:unhideWhenUsed="0"/>
-    <w:lsdException w:name="Light List Accent 2" w:semiHidden="0" w:uiPriority="61" w:unhideWhenUsed="0"/>
-    <w:lsdException w:name="Light Grid Accent 2" w:semiHidden="0" w:uiPriority="62" w:unhideWhenUsed="0"/>
-    <w:lsdException w:name="Medium Shading 1 Accent 2" w:semiHidden="0" w:uiPriority="63" w:unhideWhenUsed="0"/>
-    <w:lsdException w:name="Medium Shading 2 Accent 2" w:semiHidden="0" w:uiPriority="64" w:unhideWhenUsed="0"/>
-    <w:lsdException w:name="Medium List 1 Accent 2" w:semiHidden="0" w:uiPriority="65" w:unhideWhenUsed="0"/>
-    <w:lsdException w:name="Medium List 2 Accent 2" w:semiHidden="0" w:uiPriority="66" w:unhideWhenUsed="0"/>
-    <w:lsdException w:name="Medium Grid 1 Accent 2" w:semiHidden="0" w:uiPriority="67" w:unhideWhenUsed="0"/>
-    <w:lsdException w:name="Medium Grid 2 Accent 2" w:semiHidden="0" w:uiPriority="68" w:unhideWhenUsed="0"/>
-    <w:lsdException w:name="Medium Grid 3 Accent 2" w:semiHidden="0" w:uiPriority="69" w:unhideWhenUsed="0"/>
-    <w:lsdException w:name="Dark List Accent 2" w:semiHidden="0" w:uiPriority="70" w:unhideWhenUsed="0"/>
-    <w:lsdException w:name="Colorful Shading Accent 2" w:semiHidden="0" w:uiPriority="71" w:unhideWhenUsed="0"/>
-    <w:lsdException w:name="Colorful List Accent 2" w:semiHidden="0" w:uiPriority="72" w:unhideWhenUsed="0"/>
-    <w:lsdException w:name="Colorful Grid Accent 2" w:semiHidden="0" w:uiPriority="73" w:unhideWhenUsed="0"/>
-    <w:lsdException w:name="Light Shading Accent 3" w:semiHidden="0" w:uiPriority="60" w:unhideWhenUsed="0"/>
-    <w:lsdException w:name="Light List Accent 3" w:semiHidden="0" w:uiPriority="61" w:unhideWhenUsed="0"/>
-    <w:lsdException w:name="Light Grid Accent 3" w:semiHidden="0" w:uiPriority="62" w:unhideWhenUsed="0"/>
-    <w:lsdException w:name="Medium Shading 1 Accent 3" w:semiHidden="0" w:uiPriority="63" w:unhideWhenUsed="0"/>
-    <w:lsdException w:name="Medium Shading 2 Accent 3" w:semiHidden="0" w:uiPriority="64" w:unhideWhenUsed="0"/>
-    <w:lsdException w:name="Medium List 1 Accent 3" w:semiHidden="0" w:uiPriority="65" w:unhideWhenUsed="0"/>
-    <w:lsdException w:name="Medium List 2 Accent 3" w:semiHidden="0" w:uiPriority="66" w:unhideWhenUsed="0"/>
-    <w:lsdException w:name="Medium Grid 1 Accent 3" w:semiHidden="0" w:uiPriority="67" w:unhideWhenUsed="0"/>
-    <w:lsdException w:name="Medium Grid 2 Accent 3" w:semiHidden="0" w:uiPriority="68" w:unhideWhenUsed="0"/>
-    <w:lsdException w:name="Medium Grid 3 Accent 3" w:semiHidden="0" w:uiPriority="69" w:unhideWhenUsed="0"/>
-    <w:lsdException w:name="Dark List Accent 3" w:semiHidden="0" w:uiPriority="70" w:unhideWhenUsed="0"/>
-    <w:lsdException w:name="Colorful Shading Accent 3" w:semiHidden="0" w:uiPriority="71" w:unhideWhenUsed="0"/>
-    <w:lsdException w:name="Colorful List Accent 3" w:semiHidden="0" w:uiPriority="72" w:unhideWhenUsed="0"/>
-    <w:lsdException w:name="Colorful Grid Accent 3" w:semiHidden="0" w:uiPriority="73" w:unhideWhenUsed="0"/>
-    <w:lsdException w:name="Light Shading Accent 4" w:semiHidden="0" w:uiPriority="60" w:unhideWhenUsed="0"/>
-    <w:lsdException w:name="Light List Accent 4" w:semiHidden="0" w:uiPriority="61" w:unhideWhenUsed="0"/>
-    <w:lsdException w:name="Light Grid Accent 4" w:semiHidden="0" w:uiPriority="62" w:unhideWhenUsed="0"/>
-    <w:lsdException w:name="Medium Shading 1 Accent 4" w:semiHidden="0" w:uiPriority="63" w:unhideWhenUsed="0"/>
-    <w:lsdException w:name="Medium Shading 2 Accent 4" w:semiHidden="0" w:uiPriority="64" w:unhideWhenUsed="0"/>
-    <w:lsdException w:name="Medium List 1 Accent 4" w:semiHidden="0" w:uiPriority="65" w:unhideWhenUsed="0"/>
-    <w:lsdException w:name="Medium List 2 Accent 4" w:semiHidden="0" w:uiPriority="66" w:unhideWhenUsed="0"/>
-    <w:lsdException w:name="Medium Grid 1 Accent 4" w:semiHidden="0" w:uiPriority="67" w:unhideWhenUsed="0"/>
-    <w:lsdException w:name="Medium Grid 2 Accent 4" w:semiHidden="0" w:uiPriority="68" w:unhideWhenUsed="0"/>
-    <w:lsdException w:name="Medium Grid 3 Accent 4" w:semiHidden="0" w:uiPriority="69" w:unhideWhenUsed="0"/>
-    <w:lsdException w:name="Dark List Accent 4" w:semiHidden="0" w:uiPriority="70" w:unhideWhenUsed="0"/>
-    <w:lsdException w:name="Colorful Shading Accent 4" w:semiHidden="0" w:uiPriority="71" w:unhideWhenUsed="0"/>
-    <w:lsdException w:name="Colorful List Accent 4" w:semiHidden="0" w:uiPriority="72" w:unhideWhenUsed="0"/>
-    <w:lsdException w:name="Colorful Grid Accent 4" w:semiHidden="0" w:uiPriority="73" w:unhideWhenUsed="0"/>
-    <w:lsdException w:name="Light Shading Accent 5" w:semiHidden="0" w:uiPriority="60" w:unhideWhenUsed="0"/>
-    <w:lsdException w:name="Light List Accent 5" w:semiHidden="0" w:uiPriority="61" w:unhideWhenUsed="0"/>
-    <w:lsdException w:name="Light Grid Accent 5" w:semiHidden="0" w:uiPriority="62" w:unhideWhenUsed="0"/>
-    <w:lsdException w:name="Medium Shading 1 Accent 5" w:semiHidden="0" w:uiPriority="63" w:unhideWhenUsed="0"/>
-    <w:lsdException w:name="Medium Shading 2 Accent 5" w:semiHidden="0" w:uiPriority="64" w:unhideWhenUsed="0"/>
-    <w:lsdException w:name="Medium List 1 Accent 5" w:semiHidden="0" w:uiPriority="65" w:unhideWhenUsed="0"/>
-    <w:lsdException w:name="Medium List 2 Accent 5" w:semiHidden="0" w:uiPriority="66" w:unhideWhenUsed="0"/>
-    <w:lsdException w:name="Medium Grid 1 Accent 5" w:semiHidden="0" w:uiPriority="67" w:unhideWhenUsed="0"/>
-    <w:lsdException w:name="Medium Grid 2 Accent 5" w:semiHidden="0" w:uiPriority="68" w:unhideWhenUsed="0"/>
-    <w:lsdException w:name="Medium Grid 3 Accent 5" w:semiHidden="0" w:uiPriority="69" w:unhideWhenUsed="0"/>
-    <w:lsdException w:name="Dark List Accent 5" w:semiHidden="0" w:uiPriority="70" w:unhideWhenUsed="0"/>
-    <w:lsdException w:name="Colorful Shading Accent 5" w:semiHidden="0" w:uiPriority="71" w:unhideWhenUsed="0"/>
-    <w:lsdException w:name="Colorful List Accent 5" w:semiHidden="0" w:uiPriority="72" w:unhideWhenUsed="0"/>
-    <w:lsdException w:name="Colorful Grid Accent 5" w:semiHidden="0" w:uiPriority="73" w:unhideWhenUsed="0"/>
-    <w:lsdException w:name="Light Shading Accent 6" w:semiHidden="0" w:uiPriority="60" w:unhideWhenUsed="0"/>
-    <w:lsdException w:name="Light List Accent 6" w:semiHidden="0" w:uiPriority="61" w:unhideWhenUsed="0"/>
-    <w:lsdException w:name="Light Grid Accent 6" w:semiHidden="0" w:uiPriority="62" w:unhideWhenUsed="0"/>
-    <w:lsdException w:name="Medium Shading 1 Accent 6" w:semiHidden="0" w:uiPriority="63" w:unhideWhenUsed="0"/>
-    <w:lsdException w:name="Medium Shading 2 Accent 6" w:semiHidden="0" w:uiPriority="64" w:unhideWhenUsed="0"/>
-    <w:lsdException w:name="Medium List 1 Accent 6" w:semiHidden="0" w:uiPriority="65" w:unhideWhenUsed="0"/>
-    <w:lsdException w:name="Medium List 2 Accent 6" w:semiHidden="0" w:uiPriority="66" w:unhideWhenUsed="0"/>
-    <w:lsdException w:name="Medium Grid 1 Accent 6" w:semiHidden="0" w:uiPriority="67" w:unhideWhenUsed="0"/>
-    <w:lsdException w:name="Medium Grid 2 Accent 6" w:semiHidden="0" w:uiPriority="68" w:unhideWhenUsed="0"/>
-    <w:lsdException w:name="Medium Grid 3 Accent 6" w:semiHidden="0" w:uiPriority="69" w:unhideWhenUsed="0"/>
-    <w:lsdException w:name="Dark List Accent 6" w:semiHidden="0" w:uiPriority="70" w:unhideWhenUsed="0"/>
-    <w:lsdException w:name="Colorful Shading Accent 6" w:semiHidden="0" w:uiPriority="71" w:unhideWhenUsed="0"/>
-    <w:lsdException w:name="Colorful List Accent 6" w:semiHidden="0" w:uiPriority="72" w:unhideWhenUsed="0"/>
-    <w:lsdException w:name="Colorful Grid Accent 6" w:semiHidden="0" w:uiPriority="73" w:unhideWhenUsed="0"/>
-    <w:lsdException w:name="Subtle Emphasis" w:semiHidden="0" w:uiPriority="19" w:unhideWhenUsed="0" w:qFormat="1"/>
-    <w:lsdException w:name="Intense Emphasis" w:semiHidden="0" w:uiPriority="21" w:unhideWhenUsed="0" w:qFormat="1"/>
-    <w:lsdException w:name="Subtle Reference" w:semiHidden="0" w:uiPriority="31" w:unhideWhenUsed="0" w:qFormat="1"/>
-    <w:lsdException w:name="Intense Reference" w:semiHidden="0" w:uiPriority="32" w:unhideWhenUsed="0" w:qFormat="1"/>
-    <w:lsdException w:name="Book Title" w:semiHidden="0" w:uiPriority="33" w:unhideWhenUsed="0" w:qFormat="1"/>
-    <w:lsdException w:name="Bibliography" w:uiPriority="37"/>
-    <w:lsdException w:name="TOC Heading" w:uiPriority="39" w:qFormat="1"/>
-  </w:latentStyles>
-  <w:style w:type="paragraph" w:default="1" w:styleId="Normal">
-    <w:name w:val="Normal"/>
-    <w:qFormat/>
-    <w:rsid w:val="00940C51"/>
-  </w:style>
-  <w:style w:type="paragraph" w:styleId="Heading1">
-    <w:name w:val="heading 1"/>
-    <w:basedOn w:val="Normal"/>
-    <w:next w:val="Normal"/>
-    <w:link w:val="Heading1Char"/>
-    <w:uiPriority w:val="9"/>
-    <w:qFormat/>
-    <w:rsid w:val="00663F1A"/>
-    <w:pPr>
-      <w:keepNext/>
-      <w:keepLines/>
-      <w:spacing w:before="240" w:after="0"/>
-      <w:outlineLvl w:val="0"/>
-    </w:pPr>
-    <w:rPr>
-      <w:rFonts w:asciiTheme="majorHAnsi" w:eastAsiaTheme="majorEastAsia" w:hAnsiTheme="majorHAnsi" w:cstheme="majorBidi"/>
-      <w:color w:val="2E74B5" w:themeColor="accent1" w:themeShade="BF"/>
-      <w:sz w:val="32"/>
-      <w:szCs w:val="32"/>
-    </w:rPr>
-  </w:style>
-  <w:style w:type="paragraph" w:styleId="Heading2">
-    <w:name w:val="heading 2"/>
-    <w:basedOn w:val="Normal"/>
-    <w:next w:val="Normal"/>
-    <w:link w:val="Heading2Char"/>
-    <w:uiPriority w:val="9"/>
-    <w:unhideWhenUsed/>
-    <w:qFormat/>
-    <w:rsid w:val="00CC4E1E"/>
-    <w:pPr>
-      <w:keepNext/>
-      <w:keepLines/>
-      <w:spacing w:before="40" w:after="0"/>
-      <w:outlineLvl w:val="1"/>
-    </w:pPr>
-    <w:rPr>
-      <w:rFonts w:asciiTheme="majorHAnsi" w:eastAsiaTheme="majorEastAsia" w:hAnsiTheme="majorHAnsi" w:cstheme="majorBidi"/>
-      <w:color w:val="2E74B5" w:themeColor="accent1" w:themeShade="BF"/>
-      <w:sz w:val="28"/>
-      <w:szCs w:val="26"/>
-    </w:rPr>
-  </w:style>
-  <w:style w:type="paragraph" w:styleId="Heading3">
-    <w:name w:val="heading 3"/>
-    <w:basedOn w:val="Normal"/>
-    <w:next w:val="Normal"/>
-    <w:link w:val="Heading3Char"/>
-    <w:uiPriority w:val="9"/>
-    <w:unhideWhenUsed/>
-    <w:qFormat/>
-    <w:rsid w:val="00B10A31"/>
-    <w:pPr>
-      <w:keepNext/>
-      <w:keepLines/>
-      <w:spacing w:before="40" w:after="0"/>
-      <w:outlineLvl w:val="2"/>
-    </w:pPr>
-    <w:rPr>
-      <w:rFonts w:asciiTheme="majorHAnsi" w:eastAsiaTheme="majorEastAsia" w:hAnsiTheme="majorHAnsi" w:cstheme="majorBidi"/>
-      <w:color w:val="1F4D78" w:themeColor="accent1" w:themeShade="7F"/>
-      <w:sz w:val="24"/>
-      <w:szCs w:val="24"/>
-    </w:rPr>
-  </w:style>
-  <w:style w:type="paragraph" w:styleId="Heading4">
-    <w:name w:val="heading 4"/>
-    <w:basedOn w:val="Normal"/>
-    <w:next w:val="Normal"/>
-    <w:link w:val="Heading4Char"/>
-    <w:uiPriority w:val="9"/>
-    <w:unhideWhenUsed/>
-    <w:qFormat/>
-    <w:rsid w:val="00257D5A"/>
-    <w:pPr>
-      <w:keepNext/>
-      <w:keepLines/>
-      <w:spacing w:before="40" w:after="0"/>
-      <w:outlineLvl w:val="3"/>
-    </w:pPr>
-    <w:rPr>
-      <w:rFonts w:asciiTheme="majorHAnsi" w:eastAsiaTheme="majorEastAsia" w:hAnsiTheme="majorHAnsi" w:cstheme="majorBidi"/>
-      <w:i/>
-      <w:iCs/>
-      <w:color w:val="2E74B5" w:themeColor="accent1" w:themeShade="BF"/>
-    </w:rPr>
-  </w:style>
-  <w:style w:type="paragraph" w:styleId="Heading6">
-    <w:name w:val="heading 6"/>
-    <w:basedOn w:val="Normal"/>
-    <w:next w:val="Normal"/>
-    <w:link w:val="Heading6Char"/>
-    <w:uiPriority w:val="9"/>
-    <w:unhideWhenUsed/>
-    <w:qFormat/>
-    <w:rsid w:val="00071B8E"/>
-    <w:pPr>
-      <w:keepNext/>
-      <w:keepLines/>
-      <w:spacing w:before="200" w:after="0"/>
-      <w:outlineLvl w:val="5"/>
-    </w:pPr>
-    <w:rPr>
-      <w:rFonts w:asciiTheme="majorHAnsi" w:eastAsiaTheme="majorEastAsia" w:hAnsiTheme="majorHAnsi" w:cstheme="majorBidi"/>
-      <w:i/>
-      <w:iCs/>
-      <w:color w:val="1F4D78" w:themeColor="accent1" w:themeShade="7F"/>
-    </w:rPr>
-  </w:style>
-  <w:style w:type="paragraph" w:styleId="Heading7">
-    <w:name w:val="heading 7"/>
-    <w:basedOn w:val="Normal"/>
-    <w:next w:val="Normal"/>
-    <w:link w:val="Heading7Char"/>
-    <w:uiPriority w:val="9"/>
-    <w:unhideWhenUsed/>
-    <w:qFormat/>
-    <w:rsid w:val="00071B8E"/>
-    <w:pPr>
-      <w:keepNext/>
-      <w:keepLines/>
-      <w:spacing w:before="200" w:after="0"/>
-      <w:outlineLvl w:val="6"/>
-    </w:pPr>
-    <w:rPr>
-      <w:rFonts w:asciiTheme="majorHAnsi" w:eastAsiaTheme="majorEastAsia" w:hAnsiTheme="majorHAnsi" w:cstheme="majorBidi"/>
-      <w:i/>
-      <w:iCs/>
-      <w:color w:val="404040" w:themeColor="text1" w:themeTint="BF"/>
-    </w:rPr>
-  </w:style>
-  <w:style w:type="character" w:default="1" w:styleId="DefaultParagraphFont">
-    <w:name w:val="Default Paragraph Font"/>
-    <w:uiPriority w:val="1"/>
-    <w:semiHidden/>
-    <w:unhideWhenUsed/>
-  </w:style>
-  <w:style w:type="table" w:default="1" w:styleId="TableNormal">
-    <w:name w:val="Normal Table"/>
-    <w:uiPriority w:val="99"/>
-    <w:semiHidden/>
-    <w:unhideWhenUsed/>
-    <w:tblPr>
-      <w:tblInd w:w="0" w:type="dxa"/>
-      <w:tblCellMar>
-        <w:top w:w="0" w:type="dxa"/>
-        <w:left w:w="108" w:type="dxa"/>
-        <w:bottom w:w="0" w:type="dxa"/>
-        <w:right w:w="108" w:type="dxa"/>
-      </w:tblCellMar>
-    </w:tblPr>
-  </w:style>
-  <w:style w:type="numbering" w:default="1" w:styleId="NoList">
-    <w:name w:val="No List"/>
-    <w:uiPriority w:val="99"/>
-    <w:semiHidden/>
-    <w:unhideWhenUsed/>
-  </w:style>
-  <w:style w:type="paragraph" w:customStyle="1" w:styleId="Default">
-    <w:name w:val="Default"/>
-    <w:rsid w:val="00940C51"/>
-    <w:pPr>
-      <w:autoSpaceDE w:val="0"/>
-      <w:autoSpaceDN w:val="0"/>
-      <w:adjustRightInd w:val="0"/>
-      <w:spacing w:after="0" w:line="240" w:lineRule="auto"/>
-    </w:pPr>
-    <w:rPr>
-      <w:rFonts w:ascii="Arial" w:hAnsi="Arial" w:cs="Arial"/>
-      <w:color w:val="000000"/>
-      <w:sz w:val="24"/>
-      <w:szCs w:val="24"/>
-    </w:rPr>
-  </w:style>
-  <w:style w:type="character" w:customStyle="1" w:styleId="Heading1Char">
-    <w:name w:val="Heading 1 Char"/>
-    <w:basedOn w:val="DefaultParagraphFont"/>
-    <w:link w:val="Heading1"/>
-    <w:uiPriority w:val="9"/>
-    <w:rsid w:val="00663F1A"/>
-    <w:rPr>
-      <w:rFonts w:asciiTheme="majorHAnsi" w:eastAsiaTheme="majorEastAsia" w:hAnsiTheme="majorHAnsi" w:cstheme="majorBidi"/>
-      <w:color w:val="2E74B5" w:themeColor="accent1" w:themeShade="BF"/>
-      <w:sz w:val="32"/>
-      <w:szCs w:val="32"/>
-    </w:rPr>
-  </w:style>
-  <w:style w:type="paragraph" w:styleId="TOCHeading">
-    <w:name w:val="TOC Heading"/>
-    <w:basedOn w:val="Heading1"/>
-    <w:next w:val="Normal"/>
-    <w:uiPriority w:val="39"/>
-    <w:unhideWhenUsed/>
-    <w:qFormat/>
-    <w:rsid w:val="00267337"/>
-    <w:pPr>
-      <w:outlineLvl w:val="9"/>
-    </w:pPr>
-    <w:rPr>
-      <w:lang w:eastAsia="pl-PL"/>
-    </w:rPr>
-  </w:style>
-  <w:style w:type="paragraph" w:styleId="TOC1">
-    <w:name w:val="toc 1"/>
-    <w:basedOn w:val="Normal"/>
-    <w:next w:val="Normal"/>
-    <w:autoRedefine/>
-    <w:uiPriority w:val="39"/>
-    <w:unhideWhenUsed/>
-    <w:rsid w:val="00267337"/>
-    <w:pPr>
-      <w:spacing w:after="100"/>
-    </w:pPr>
-  </w:style>
-  <w:style w:type="character" w:styleId="Hyperlink">
-    <w:name w:val="Hyperlink"/>
-    <w:basedOn w:val="DefaultParagraphFont"/>
-    <w:uiPriority w:val="99"/>
-    <w:unhideWhenUsed/>
-    <w:rsid w:val="00267337"/>
-    <w:rPr>
-      <w:color w:val="0563C1" w:themeColor="hyperlink"/>
-      <w:u w:val="single"/>
-    </w:rPr>
-  </w:style>
-  <w:style w:type="character" w:customStyle="1" w:styleId="Heading2Char">
-    <w:name w:val="Heading 2 Char"/>
-    <w:basedOn w:val="DefaultParagraphFont"/>
-    <w:link w:val="Heading2"/>
-    <w:uiPriority w:val="9"/>
-    <w:rsid w:val="00CC4E1E"/>
-    <w:rPr>
-      <w:rFonts w:asciiTheme="majorHAnsi" w:eastAsiaTheme="majorEastAsia" w:hAnsiTheme="majorHAnsi" w:cstheme="majorBidi"/>
-      <w:color w:val="2E74B5" w:themeColor="accent1" w:themeShade="BF"/>
-      <w:sz w:val="28"/>
-      <w:szCs w:val="26"/>
-    </w:rPr>
-  </w:style>
-  <w:style w:type="character" w:customStyle="1" w:styleId="Heading3Char">
-    <w:name w:val="Heading 3 Char"/>
-    <w:basedOn w:val="DefaultParagraphFont"/>
-    <w:link w:val="Heading3"/>
-    <w:uiPriority w:val="9"/>
-    <w:rsid w:val="00B10A31"/>
-    <w:rPr>
-      <w:rFonts w:asciiTheme="majorHAnsi" w:eastAsiaTheme="majorEastAsia" w:hAnsiTheme="majorHAnsi" w:cstheme="majorBidi"/>
-      <w:color w:val="1F4D78" w:themeColor="accent1" w:themeShade="7F"/>
-      <w:sz w:val="24"/>
-      <w:szCs w:val="24"/>
-    </w:rPr>
-  </w:style>
-  <w:style w:type="paragraph" w:styleId="ListParagraph">
-    <w:name w:val="List Paragraph"/>
-    <w:basedOn w:val="Normal"/>
-    <w:uiPriority w:val="34"/>
-    <w:qFormat/>
-    <w:rsid w:val="00D76C02"/>
-    <w:pPr>
-      <w:ind w:left="720"/>
-      <w:contextualSpacing/>
-    </w:pPr>
-  </w:style>
-  <w:style w:type="paragraph" w:styleId="TOC2">
-    <w:name w:val="toc 2"/>
-    <w:basedOn w:val="Normal"/>
-    <w:next w:val="Normal"/>
-    <w:autoRedefine/>
-    <w:uiPriority w:val="39"/>
-    <w:unhideWhenUsed/>
-    <w:rsid w:val="001E1C80"/>
-    <w:pPr>
-      <w:spacing w:after="100"/>
-      <w:ind w:left="220"/>
-    </w:pPr>
-  </w:style>
-  <w:style w:type="paragraph" w:styleId="TOC3">
-    <w:name w:val="toc 3"/>
-    <w:basedOn w:val="Normal"/>
-    <w:next w:val="Normal"/>
-    <w:autoRedefine/>
-    <w:uiPriority w:val="39"/>
-    <w:unhideWhenUsed/>
-    <w:rsid w:val="001E1C80"/>
-    <w:pPr>
-      <w:spacing w:after="100"/>
-      <w:ind w:left="440"/>
-    </w:pPr>
-  </w:style>
-  <w:style w:type="character" w:customStyle="1" w:styleId="Heading4Char">
-    <w:name w:val="Heading 4 Char"/>
-    <w:basedOn w:val="DefaultParagraphFont"/>
-    <w:link w:val="Heading4"/>
-    <w:uiPriority w:val="9"/>
-    <w:rsid w:val="00257D5A"/>
-    <w:rPr>
-      <w:rFonts w:asciiTheme="majorHAnsi" w:eastAsiaTheme="majorEastAsia" w:hAnsiTheme="majorHAnsi" w:cstheme="majorBidi"/>
-      <w:i/>
-      <w:iCs/>
-      <w:color w:val="2E74B5" w:themeColor="accent1" w:themeShade="BF"/>
-    </w:rPr>
-  </w:style>
-  <w:style w:type="character" w:customStyle="1" w:styleId="5yl5">
-    <w:name w:val="_5yl5"/>
-    <w:basedOn w:val="DefaultParagraphFont"/>
-    <w:rsid w:val="00E96B35"/>
-  </w:style>
-  <w:style w:type="paragraph" w:styleId="BalloonText">
-    <w:name w:val="Balloon Text"/>
-    <w:basedOn w:val="Normal"/>
-    <w:link w:val="BalloonTextChar"/>
-    <w:uiPriority w:val="99"/>
-    <w:semiHidden/>
-    <w:unhideWhenUsed/>
-    <w:rsid w:val="00A74D76"/>
-    <w:pPr>
-      <w:spacing w:after="0" w:line="240" w:lineRule="auto"/>
-    </w:pPr>
-    <w:rPr>
-      <w:rFonts w:ascii="Tahoma" w:hAnsi="Tahoma" w:cs="Tahoma"/>
-      <w:sz w:val="16"/>
-      <w:szCs w:val="16"/>
-    </w:rPr>
-  </w:style>
-  <w:style w:type="character" w:customStyle="1" w:styleId="BalloonTextChar">
-    <w:name w:val="Balloon Text Char"/>
-    <w:basedOn w:val="DefaultParagraphFont"/>
-    <w:link w:val="BalloonText"/>
-    <w:uiPriority w:val="99"/>
-    <w:semiHidden/>
-    <w:rsid w:val="00A74D76"/>
-    <w:rPr>
-      <w:rFonts w:ascii="Tahoma" w:hAnsi="Tahoma" w:cs="Tahoma"/>
-      <w:sz w:val="16"/>
-      <w:szCs w:val="16"/>
-    </w:rPr>
-  </w:style>
-  <w:style w:type="character" w:customStyle="1" w:styleId="Heading6Char">
-    <w:name w:val="Heading 6 Char"/>
-    <w:basedOn w:val="DefaultParagraphFont"/>
-    <w:link w:val="Heading6"/>
-    <w:uiPriority w:val="9"/>
-    <w:rsid w:val="00071B8E"/>
-    <w:rPr>
-      <w:rFonts w:asciiTheme="majorHAnsi" w:eastAsiaTheme="majorEastAsia" w:hAnsiTheme="majorHAnsi" w:cstheme="majorBidi"/>
-      <w:i/>
-      <w:iCs/>
-      <w:color w:val="1F4D78" w:themeColor="accent1" w:themeShade="7F"/>
-    </w:rPr>
-  </w:style>
-  <w:style w:type="character" w:customStyle="1" w:styleId="Heading7Char">
-    <w:name w:val="Heading 7 Char"/>
-    <w:basedOn w:val="DefaultParagraphFont"/>
-    <w:link w:val="Heading7"/>
-    <w:uiPriority w:val="9"/>
-    <w:rsid w:val="00071B8E"/>
-    <w:rPr>
-      <w:rFonts w:asciiTheme="majorHAnsi" w:eastAsiaTheme="majorEastAsia" w:hAnsiTheme="majorHAnsi" w:cstheme="majorBidi"/>
-      <w:i/>
-      <w:iCs/>
-      <w:color w:val="404040" w:themeColor="text1" w:themeTint="BF"/>
-    </w:rPr>
-  </w:style>
-  <w:style w:type="paragraph" w:styleId="List">
-    <w:name w:val="List"/>
-    <w:basedOn w:val="Normal"/>
-    <w:uiPriority w:val="99"/>
-    <w:unhideWhenUsed/>
-    <w:rsid w:val="00071B8E"/>
-    <w:pPr>
-      <w:ind w:left="283" w:hanging="283"/>
-      <w:contextualSpacing/>
-    </w:pPr>
-  </w:style>
-  <w:style w:type="paragraph" w:styleId="ListBullet">
-    <w:name w:val="List Bullet"/>
-    <w:basedOn w:val="Normal"/>
-    <w:uiPriority w:val="99"/>
-    <w:unhideWhenUsed/>
-    <w:rsid w:val="00071B8E"/>
-    <w:pPr>
-      <w:numPr>
-        <w:numId w:val="9"/>
-      </w:numPr>
-      <w:contextualSpacing/>
-    </w:pPr>
-  </w:style>
-  <w:style w:type="paragraph" w:styleId="Title">
-    <w:name w:val="Title"/>
-    <w:basedOn w:val="Normal"/>
-    <w:next w:val="Normal"/>
-    <w:link w:val="TitleChar"/>
-    <w:uiPriority w:val="10"/>
-    <w:qFormat/>
-    <w:rsid w:val="00071B8E"/>
-    <w:pPr>
-      <w:pBdr>
-        <w:bottom w:val="single" w:sz="8" w:space="4" w:color="5B9BD5" w:themeColor="accent1"/>
-      </w:pBdr>
-      <w:spacing w:after="300" w:line="240" w:lineRule="auto"/>
-      <w:contextualSpacing/>
-    </w:pPr>
-    <w:rPr>
-      <w:rFonts w:asciiTheme="majorHAnsi" w:eastAsiaTheme="majorEastAsia" w:hAnsiTheme="majorHAnsi" w:cstheme="majorBidi"/>
-      <w:color w:val="323E4F" w:themeColor="text2" w:themeShade="BF"/>
-      <w:spacing w:val="5"/>
-      <w:kern w:val="28"/>
-      <w:sz w:val="52"/>
-      <w:szCs w:val="52"/>
-    </w:rPr>
-  </w:style>
-  <w:style w:type="character" w:customStyle="1" w:styleId="TitleChar">
-    <w:name w:val="Title Char"/>
-    <w:basedOn w:val="DefaultParagraphFont"/>
-    <w:link w:val="Title"/>
-    <w:uiPriority w:val="10"/>
-    <w:rsid w:val="00071B8E"/>
-    <w:rPr>
-      <w:rFonts w:asciiTheme="majorHAnsi" w:eastAsiaTheme="majorEastAsia" w:hAnsiTheme="majorHAnsi" w:cstheme="majorBidi"/>
-      <w:color w:val="323E4F" w:themeColor="text2" w:themeShade="BF"/>
-      <w:spacing w:val="5"/>
-      <w:kern w:val="28"/>
-      <w:sz w:val="52"/>
-      <w:szCs w:val="52"/>
-    </w:rPr>
-  </w:style>
-  <w:style w:type="paragraph" w:styleId="BodyText">
-    <w:name w:val="Body Text"/>
-    <w:basedOn w:val="Normal"/>
-    <w:link w:val="BodyTextChar"/>
-    <w:uiPriority w:val="99"/>
-    <w:unhideWhenUsed/>
-    <w:rsid w:val="00071B8E"/>
-    <w:pPr>
-      <w:spacing w:after="120"/>
-    </w:pPr>
-  </w:style>
-  <w:style w:type="character" w:customStyle="1" w:styleId="BodyTextChar">
-    <w:name w:val="Body Text Char"/>
-    <w:basedOn w:val="DefaultParagraphFont"/>
-    <w:link w:val="BodyText"/>
-    <w:uiPriority w:val="99"/>
-    <w:rsid w:val="00071B8E"/>
-  </w:style>
-  <w:style w:type="paragraph" w:styleId="Subtitle">
-    <w:name w:val="Subtitle"/>
-    <w:basedOn w:val="Normal"/>
-    <w:next w:val="Normal"/>
-    <w:link w:val="SubtitleChar"/>
-    <w:uiPriority w:val="11"/>
-    <w:qFormat/>
-    <w:rsid w:val="00071B8E"/>
-    <w:pPr>
-      <w:numPr>
-        <w:ilvl w:val="1"/>
-      </w:numPr>
-    </w:pPr>
-    <w:rPr>
-      <w:rFonts w:asciiTheme="majorHAnsi" w:eastAsiaTheme="majorEastAsia" w:hAnsiTheme="majorHAnsi" w:cstheme="majorBidi"/>
-      <w:i/>
-      <w:iCs/>
-      <w:color w:val="5B9BD5" w:themeColor="accent1"/>
-      <w:spacing w:val="15"/>
-      <w:sz w:val="24"/>
-      <w:szCs w:val="24"/>
-    </w:rPr>
-  </w:style>
-  <w:style w:type="character" w:customStyle="1" w:styleId="SubtitleChar">
-    <w:name w:val="Subtitle Char"/>
-    <w:basedOn w:val="DefaultParagraphFont"/>
-    <w:link w:val="Subtitle"/>
-    <w:uiPriority w:val="11"/>
-    <w:rsid w:val="00071B8E"/>
-    <w:rPr>
-      <w:rFonts w:asciiTheme="majorHAnsi" w:eastAsiaTheme="majorEastAsia" w:hAnsiTheme="majorHAnsi" w:cstheme="majorBidi"/>
-      <w:i/>
-      <w:iCs/>
-      <w:color w:val="5B9BD5" w:themeColor="accent1"/>
-      <w:spacing w:val="15"/>
-      <w:sz w:val="24"/>
-      <w:szCs w:val="24"/>
-    </w:rPr>
-  </w:style>
-  <w:style w:type="paragraph" w:styleId="BodyTextFirstIndent">
-    <w:name w:val="Body Text First Indent"/>
-    <w:basedOn w:val="BodyText"/>
-    <w:link w:val="BodyTextFirstIndentChar"/>
-    <w:uiPriority w:val="99"/>
-    <w:unhideWhenUsed/>
-    <w:rsid w:val="00071B8E"/>
-    <w:pPr>
-      <w:spacing w:after="160"/>
-      <w:ind w:firstLine="360"/>
-    </w:pPr>
-  </w:style>
-  <w:style w:type="character" w:customStyle="1" w:styleId="BodyTextFirstIndentChar">
-    <w:name w:val="Body Text First Indent Char"/>
-    <w:basedOn w:val="BodyTextChar"/>
-    <w:link w:val="BodyTextFirstIndent"/>
-    <w:uiPriority w:val="99"/>
-    <w:rsid w:val="00071B8E"/>
-  </w:style>
-  <w:style w:type="paragraph" w:styleId="BodyTextIndent">
-    <w:name w:val="Body Text Indent"/>
-    <w:basedOn w:val="Normal"/>
-    <w:link w:val="BodyTextIndentChar"/>
-    <w:uiPriority w:val="99"/>
-    <w:semiHidden/>
-    <w:unhideWhenUsed/>
-    <w:rsid w:val="00071B8E"/>
-    <w:pPr>
-      <w:spacing w:after="120"/>
-      <w:ind w:left="283"/>
-    </w:pPr>
-  </w:style>
-  <w:style w:type="character" w:customStyle="1" w:styleId="BodyTextIndentChar">
-    <w:name w:val="Body Text Indent Char"/>
-    <w:basedOn w:val="DefaultParagraphFont"/>
-    <w:link w:val="BodyTextIndent"/>
-    <w:uiPriority w:val="99"/>
-    <w:semiHidden/>
-    <w:rsid w:val="00071B8E"/>
-  </w:style>
-  <w:style w:type="paragraph" w:styleId="BodyTextFirstIndent2">
-    <w:name w:val="Body Text First Indent 2"/>
-    <w:basedOn w:val="BodyTextIndent"/>
-    <w:link w:val="BodyTextFirstIndent2Char"/>
-    <w:uiPriority w:val="99"/>
-    <w:unhideWhenUsed/>
-    <w:rsid w:val="00071B8E"/>
-    <w:pPr>
-      <w:spacing w:after="160"/>
-      <w:ind w:left="360" w:firstLine="360"/>
-    </w:pPr>
-  </w:style>
-  <w:style w:type="character" w:customStyle="1" w:styleId="BodyTextFirstIndent2Char">
-    <w:name w:val="Body Text First Indent 2 Char"/>
-    <w:basedOn w:val="BodyTextIndentChar"/>
-    <w:link w:val="BodyTextFirstIndent2"/>
+  <w:style w:type="character" w:customStyle="1" w:styleId="Tekstpodstawowyzwciciem2Znak">
+    <w:name w:val="Tekst podstawowy z wcięciem 2 Znak"/>
+    <w:basedOn w:val="TekstpodstawowywcityZnak"/>
+    <w:link w:val="Tekstpodstawowyzwciciem2"/>
     <w:uiPriority w:val="99"/>
     <w:rsid w:val="00071B8E"/>
   </w:style>
@@ -11188,7 +10717,7 @@
   <a:extraClrSchemeLst/>
   <a:extLst>
     <a:ext uri="{05A4C25C-085E-4340-85A3-A5531E510DB2}">
-      <thm15:themeFamily xmlns="" xmlns:thm15="http://schemas.microsoft.com/office/thememl/2012/main" name="Office Theme" id="{62F939B6-93AF-4DB8-9C6B-D6C7DFDC589F}" vid="{4A3C46E8-61CC-4603-A589-7422A47A8E4A}"/>
+      <thm15:themeFamily xmlns:thm15="http://schemas.microsoft.com/office/thememl/2012/main" name="Office Theme" id="{62F939B6-93AF-4DB8-9C6B-D6C7DFDC589F}" vid="{4A3C46E8-61CC-4603-A589-7422A47A8E4A}"/>
     </a:ext>
   </a:extLst>
 </a:theme>
@@ -11199,7 +10728,7 @@
 </file>
 
 <file path=customXml/itemProps1.xml><?xml version="1.0" encoding="utf-8"?>
-<ds:datastoreItem xmlns:ds="http://schemas.openxmlformats.org/officeDocument/2006/customXml" ds:itemID="{5CD6C879-A8BF-4FA8-86B0-3220575C38E3}">
+<ds:datastoreItem xmlns:ds="http://schemas.openxmlformats.org/officeDocument/2006/customXml" ds:itemID="{FA97BEDF-B0B8-403B-9FC5-DBE43A116E61}">
   <ds:schemaRefs>
     <ds:schemaRef ds:uri="http://schemas.openxmlformats.org/officeDocument/2006/bibliography"/>
   </ds:schemaRefs>
